--- a/CourseProgram/template.docx
+++ b/CourseProgram/template.docx
@@ -216,7 +216,6 @@
           <w:b/>
         </w:rPr>
       </w:pPr>
-      <w:bookmarkStart w:id="0" w:name="_GoBack"/>
       <w:r>
         <w:rPr>
           <w:b/>
@@ -259,7 +258,7 @@
     </w:p>
     <w:tbl>
       <w:tblPr>
-        <w:tblW w:w="10297" w:type="dxa"/>
+        <w:tblW w:w="9695" w:type="dxa"/>
         <w:tblBorders>
           <w:top w:val="single" w:sz="4" w:space="0" w:color="auto"/>
           <w:left w:val="single" w:sz="4" w:space="0" w:color="auto"/>
@@ -271,19 +270,18 @@
         <w:tblLook w:val="01E0" w:firstRow="1" w:lastRow="1" w:firstColumn="1" w:lastColumn="1" w:noHBand="0" w:noVBand="0"/>
       </w:tblPr>
       <w:tblGrid>
-        <w:gridCol w:w="6072"/>
-        <w:gridCol w:w="4225"/>
+        <w:gridCol w:w="5717"/>
+        <w:gridCol w:w="3978"/>
       </w:tblGrid>
       <w:tr>
         <w:trPr>
-          <w:trHeight w:val="148"/>
+          <w:trHeight w:val="149"/>
         </w:trPr>
         <w:tc>
           <w:tcPr>
-            <w:tcW w:w="6072" w:type="dxa"/>
-            <w:shd w:val="clear" w:color="auto" w:fill="auto"/>
-          </w:tcPr>
-          <w:bookmarkEnd w:id="0"/>
+            <w:tcW w:w="5717" w:type="dxa"/>
+            <w:shd w:val="clear" w:color="auto" w:fill="auto"/>
+          </w:tcPr>
           <w:p>
             <w:pPr>
               <w:rPr>
@@ -300,7 +298,7 @@
         </w:tc>
         <w:tc>
           <w:tcPr>
-            <w:tcW w:w="4225" w:type="dxa"/>
+            <w:tcW w:w="3978" w:type="dxa"/>
             <w:shd w:val="clear" w:color="auto" w:fill="auto"/>
           </w:tcPr>
           <w:p>
@@ -321,11 +319,11 @@
       </w:tr>
       <w:tr>
         <w:trPr>
-          <w:trHeight w:val="332"/>
+          <w:trHeight w:val="333"/>
         </w:trPr>
         <w:tc>
           <w:tcPr>
-            <w:tcW w:w="6072" w:type="dxa"/>
+            <w:tcW w:w="5717" w:type="dxa"/>
             <w:shd w:val="clear" w:color="auto" w:fill="auto"/>
           </w:tcPr>
           <w:p>
@@ -358,7 +356,7 @@
         </w:tc>
         <w:tc>
           <w:tcPr>
-            <w:tcW w:w="4225" w:type="dxa"/>
+            <w:tcW w:w="3978" w:type="dxa"/>
             <w:shd w:val="clear" w:color="auto" w:fill="auto"/>
           </w:tcPr>
           <w:p>
@@ -377,11 +375,11 @@
       </w:tr>
       <w:tr>
         <w:trPr>
-          <w:trHeight w:val="332"/>
+          <w:trHeight w:val="333"/>
         </w:trPr>
         <w:tc>
           <w:tcPr>
-            <w:tcW w:w="6072" w:type="dxa"/>
+            <w:tcW w:w="5717" w:type="dxa"/>
             <w:shd w:val="clear" w:color="auto" w:fill="auto"/>
           </w:tcPr>
           <w:p>
@@ -405,7 +403,7 @@
         </w:tc>
         <w:tc>
           <w:tcPr>
-            <w:tcW w:w="4225" w:type="dxa"/>
+            <w:tcW w:w="3978" w:type="dxa"/>
             <w:shd w:val="clear" w:color="auto" w:fill="auto"/>
           </w:tcPr>
           <w:p>
@@ -450,11 +448,11 @@
       </w:tr>
       <w:tr>
         <w:trPr>
-          <w:trHeight w:val="332"/>
+          <w:trHeight w:val="333"/>
         </w:trPr>
         <w:tc>
           <w:tcPr>
-            <w:tcW w:w="6072" w:type="dxa"/>
+            <w:tcW w:w="5717" w:type="dxa"/>
             <w:shd w:val="clear" w:color="auto" w:fill="auto"/>
           </w:tcPr>
           <w:p>
@@ -475,7 +473,7 @@
         </w:tc>
         <w:tc>
           <w:tcPr>
-            <w:tcW w:w="4225" w:type="dxa"/>
+            <w:tcW w:w="3978" w:type="dxa"/>
             <w:shd w:val="clear" w:color="auto" w:fill="auto"/>
           </w:tcPr>
           <w:p>
@@ -492,11 +490,11 @@
       </w:tr>
       <w:tr>
         <w:trPr>
-          <w:trHeight w:val="332"/>
+          <w:trHeight w:val="333"/>
         </w:trPr>
         <w:tc>
           <w:tcPr>
-            <w:tcW w:w="6072" w:type="dxa"/>
+            <w:tcW w:w="5717" w:type="dxa"/>
             <w:shd w:val="clear" w:color="auto" w:fill="auto"/>
           </w:tcPr>
           <w:p>
@@ -518,7 +516,7 @@
         </w:tc>
         <w:tc>
           <w:tcPr>
-            <w:tcW w:w="4225" w:type="dxa"/>
+            <w:tcW w:w="3978" w:type="dxa"/>
             <w:vMerge w:val="restart"/>
             <w:shd w:val="clear" w:color="auto" w:fill="auto"/>
           </w:tcPr>
@@ -551,11 +549,11 @@
       </w:tr>
       <w:tr>
         <w:trPr>
-          <w:trHeight w:val="332"/>
+          <w:trHeight w:val="333"/>
         </w:trPr>
         <w:tc>
           <w:tcPr>
-            <w:tcW w:w="6072" w:type="dxa"/>
+            <w:tcW w:w="5717" w:type="dxa"/>
             <w:shd w:val="clear" w:color="auto" w:fill="auto"/>
           </w:tcPr>
           <w:p>
@@ -579,7 +577,7 @@
         </w:tc>
         <w:tc>
           <w:tcPr>
-            <w:tcW w:w="4225" w:type="dxa"/>
+            <w:tcW w:w="3978" w:type="dxa"/>
             <w:vMerge/>
             <w:shd w:val="clear" w:color="auto" w:fill="auto"/>
           </w:tcPr>
@@ -592,11 +590,11 @@
       </w:tr>
       <w:tr>
         <w:trPr>
-          <w:trHeight w:val="332"/>
+          <w:trHeight w:val="333"/>
         </w:trPr>
         <w:tc>
           <w:tcPr>
-            <w:tcW w:w="6072" w:type="dxa"/>
+            <w:tcW w:w="5717" w:type="dxa"/>
             <w:shd w:val="clear" w:color="auto" w:fill="auto"/>
           </w:tcPr>
           <w:p>
@@ -622,7 +620,7 @@
         </w:tc>
         <w:tc>
           <w:tcPr>
-            <w:tcW w:w="4225" w:type="dxa"/>
+            <w:tcW w:w="3978" w:type="dxa"/>
             <w:shd w:val="clear" w:color="auto" w:fill="auto"/>
           </w:tcPr>
           <w:p>
@@ -729,6 +727,7 @@
       <w:pPr>
         <w:jc w:val="center"/>
         <w:rPr>
+          <w:b/>
           <w:lang w:val="en-US"/>
         </w:rPr>
       </w:pPr>
@@ -740,15 +739,4257 @@
         <w:t>&lt;CITY&gt;, &lt;YEAR&gt;</w:t>
       </w:r>
     </w:p>
-    <w:p/>
+    <w:p>
+      <w:pPr>
+        <w:widowControl/>
+        <w:suppressAutoHyphens w:val="0"/>
+        <w:autoSpaceDE/>
+        <w:spacing w:after="200" w:line="276" w:lineRule="auto"/>
+        <w:rPr>
+          <w:b/>
+          <w:lang w:val="en-US"/>
+        </w:rPr>
+      </w:pPr>
+      <w:r>
+        <w:rPr>
+          <w:b/>
+          <w:lang w:val="en-US"/>
+        </w:rPr>
+        <w:br w:type="page"/>
+      </w:r>
+    </w:p>
+    <w:p>
+      <w:pPr>
+        <w:pStyle w:val="4"/>
+        <w:numPr>
+          <w:ilvl w:val="0"/>
+          <w:numId w:val="7"/>
+        </w:numPr>
+        <w:rPr>
+          <w:rFonts w:ascii="Times New Roman" w:hAnsi="Times New Roman" w:cs="Times New Roman"/>
+          <w:b w:val="0"/>
+          <w:sz w:val="24"/>
+          <w:szCs w:val="24"/>
+        </w:rPr>
+      </w:pPr>
+      <w:r>
+        <w:rPr>
+          <w:rFonts w:ascii="Times New Roman" w:hAnsi="Times New Roman" w:cs="Times New Roman"/>
+          <w:sz w:val="24"/>
+          <w:szCs w:val="24"/>
+        </w:rPr>
+        <w:lastRenderedPageBreak/>
+        <w:t xml:space="preserve">ОБЩАЯ ХАРАКТЕРИСТИКА </w:t>
+      </w:r>
+      <w:r>
+        <w:rPr>
+          <w:rFonts w:ascii="Times New Roman" w:hAnsi="Times New Roman" w:cs="Times New Roman"/>
+          <w:sz w:val="24"/>
+          <w:szCs w:val="24"/>
+        </w:rPr>
+        <w:t xml:space="preserve">МОДУЛЯ </w:t>
+      </w:r>
+      <w:r>
+        <w:rPr>
+          <w:rFonts w:ascii="Times New Roman" w:hAnsi="Times New Roman" w:cs="Times New Roman"/>
+          <w:b w:val="0"/>
+          <w:sz w:val="24"/>
+          <w:szCs w:val="24"/>
+        </w:rPr>
+        <w:t>&lt;</w:t>
+      </w:r>
+      <w:r>
+        <w:rPr>
+          <w:rFonts w:ascii="Times New Roman" w:hAnsi="Times New Roman" w:cs="Times New Roman"/>
+          <w:b w:val="0"/>
+          <w:sz w:val="24"/>
+          <w:szCs w:val="24"/>
+          <w:lang w:val="en-US"/>
+        </w:rPr>
+        <w:t>MODULE</w:t>
+      </w:r>
+      <w:r>
+        <w:rPr>
+          <w:rFonts w:ascii="Times New Roman" w:hAnsi="Times New Roman" w:cs="Times New Roman"/>
+          <w:b w:val="0"/>
+          <w:sz w:val="24"/>
+          <w:szCs w:val="24"/>
+        </w:rPr>
+        <w:t>_</w:t>
+      </w:r>
+      <w:r>
+        <w:rPr>
+          <w:rFonts w:ascii="Times New Roman" w:hAnsi="Times New Roman" w:cs="Times New Roman"/>
+          <w:b w:val="0"/>
+          <w:sz w:val="24"/>
+          <w:szCs w:val="24"/>
+          <w:lang w:val="en-US"/>
+        </w:rPr>
+        <w:t>NAME</w:t>
+      </w:r>
+      <w:r>
+        <w:rPr>
+          <w:rFonts w:ascii="Times New Roman" w:hAnsi="Times New Roman" w:cs="Times New Roman"/>
+          <w:b w:val="0"/>
+          <w:sz w:val="24"/>
+          <w:szCs w:val="24"/>
+        </w:rPr>
+        <w:t>&gt;</w:t>
+      </w:r>
+    </w:p>
+    <w:p>
+      <w:pPr>
+        <w:rPr>
+          <w:b/>
+        </w:rPr>
+      </w:pPr>
+    </w:p>
+    <w:p>
+      <w:pPr>
+        <w:pStyle w:val="a3"/>
+        <w:numPr>
+          <w:ilvl w:val="1"/>
+          <w:numId w:val="2"/>
+        </w:numPr>
+      </w:pPr>
+      <w:r>
+        <w:rPr>
+          <w:b/>
+        </w:rPr>
+        <w:t>Объем  модуля</w:t>
+      </w:r>
+      <w:r>
+        <w:rPr>
+          <w:b/>
+        </w:rPr>
+        <w:t xml:space="preserve"> </w:t>
+      </w:r>
+      <w:r>
+        <w:t>&lt;</w:t>
+      </w:r>
+      <w:r>
+        <w:rPr>
+          <w:lang w:val="en-US"/>
+        </w:rPr>
+        <w:t>M</w:t>
+      </w:r>
+      <w:r>
+        <w:t>_</w:t>
+      </w:r>
+      <w:r>
+        <w:rPr>
+          <w:lang w:val="en-US"/>
+        </w:rPr>
+        <w:t>ZE</w:t>
+      </w:r>
+      <w:r>
+        <w:t>&gt;</w:t>
+      </w:r>
+      <w:r>
+        <w:rPr>
+          <w:b/>
+        </w:rPr>
+        <w:t xml:space="preserve"> </w:t>
+      </w:r>
+      <w:r>
+        <w:t>з.е.</w:t>
+      </w:r>
+    </w:p>
+    <w:p>
+      <w:pPr>
+        <w:rPr>
+          <w:b/>
+        </w:rPr>
+      </w:pPr>
+      <w:r>
+        <w:rPr>
+          <w:b/>
+        </w:rPr>
+        <w:t xml:space="preserve">1.2. Аннотация содержания модуля </w:t>
+      </w:r>
+    </w:p>
+    <w:p>
+      <w:pPr>
+        <w:pStyle w:val="a3"/>
+        <w:ind w:left="420"/>
+      </w:pPr>
+      <w:r>
+        <w:t>Состоит из дисциплины</w:t>
+      </w:r>
+      <w:r>
+        <w:t xml:space="preserve"> «</w:t>
+      </w:r>
+      <w:r>
+        <w:t>&lt;</w:t>
+      </w:r>
+      <w:r>
+        <w:rPr>
+          <w:lang w:val="en-US"/>
+        </w:rPr>
+        <w:t>MODULE</w:t>
+      </w:r>
+      <w:r>
+        <w:t>_</w:t>
+      </w:r>
+      <w:r>
+        <w:rPr>
+          <w:lang w:val="en-US"/>
+        </w:rPr>
+        <w:t>NAME</w:t>
+      </w:r>
+      <w:r>
+        <w:t>&gt;</w:t>
+      </w:r>
+      <w:r>
+        <w:t>»</w:t>
+      </w:r>
+      <w:r>
+        <w:t>.</w:t>
+      </w:r>
+    </w:p>
+    <w:p>
+      <w:pPr>
+        <w:pStyle w:val="4"/>
+        <w:numPr>
+          <w:ilvl w:val="0"/>
+          <w:numId w:val="4"/>
+        </w:numPr>
+        <w:rPr>
+          <w:sz w:val="16"/>
+          <w:szCs w:val="16"/>
+        </w:rPr>
+      </w:pPr>
+      <w:r>
+        <w:rPr>
+          <w:rFonts w:ascii="Times New Roman" w:hAnsi="Times New Roman" w:cs="Times New Roman"/>
+          <w:sz w:val="24"/>
+          <w:szCs w:val="24"/>
+        </w:rPr>
+        <w:t>СТРУКТУРА МОДУЛЯ И РАСПРЕДЕЛЕНИЕ УЧЕБНОГО ВРЕМЕНИ ПО ДИСЦИПЛИНАМ</w:t>
+      </w:r>
+    </w:p>
+    <w:tbl>
+      <w:tblPr>
+        <w:tblW w:w="9781" w:type="dxa"/>
+        <w:tblInd w:w="108" w:type="dxa"/>
+        <w:tblLayout w:type="fixed"/>
+        <w:tblLook w:val="0000" w:firstRow="0" w:lastRow="0" w:firstColumn="0" w:lastColumn="0" w:noHBand="0" w:noVBand="0"/>
+      </w:tblPr>
+      <w:tblGrid>
+        <w:gridCol w:w="426"/>
+        <w:gridCol w:w="2598"/>
+        <w:gridCol w:w="520"/>
+        <w:gridCol w:w="709"/>
+        <w:gridCol w:w="709"/>
+        <w:gridCol w:w="708"/>
+        <w:gridCol w:w="709"/>
+        <w:gridCol w:w="1134"/>
+        <w:gridCol w:w="1068"/>
+        <w:gridCol w:w="633"/>
+        <w:gridCol w:w="567"/>
+      </w:tblGrid>
+      <w:tr>
+        <w:trPr>
+          <w:trHeight w:val="494"/>
+        </w:trPr>
+        <w:tc>
+          <w:tcPr>
+            <w:tcW w:w="3024" w:type="dxa"/>
+            <w:gridSpan w:val="2"/>
+            <w:vMerge w:val="restart"/>
+            <w:tcBorders>
+              <w:top w:val="single" w:sz="4" w:space="0" w:color="000000"/>
+              <w:left w:val="single" w:sz="4" w:space="0" w:color="000000"/>
+              <w:bottom w:val="single" w:sz="4" w:space="0" w:color="000000"/>
+            </w:tcBorders>
+            <w:shd w:val="clear" w:color="auto" w:fill="auto"/>
+            <w:vAlign w:val="center"/>
+          </w:tcPr>
+          <w:p>
+            <w:pPr>
+              <w:pStyle w:val="21"/>
+              <w:ind w:left="0" w:right="-108" w:firstLine="0"/>
+              <w:jc w:val="center"/>
+              <w:rPr>
+                <w:b/>
+                <w:sz w:val="20"/>
+                <w:szCs w:val="20"/>
+              </w:rPr>
+            </w:pPr>
+            <w:r>
+              <w:rPr>
+                <w:b/>
+                <w:sz w:val="20"/>
+                <w:szCs w:val="20"/>
+              </w:rPr>
+              <w:t xml:space="preserve">Наименования дисциплин с указанием, к какой части образовательной программы они относятся: базовой (Б), вариативной – по выбору вуза (ВВ), вариативной - по выбору студента (ВС). </w:t>
+            </w:r>
+          </w:p>
+          <w:p>
+            <w:pPr>
+              <w:pStyle w:val="21"/>
+              <w:ind w:left="0" w:right="-108" w:firstLine="0"/>
+              <w:jc w:val="center"/>
+              <w:rPr>
+                <w:b/>
+                <w:sz w:val="16"/>
+                <w:szCs w:val="16"/>
+              </w:rPr>
+            </w:pPr>
+          </w:p>
+        </w:tc>
+        <w:tc>
+          <w:tcPr>
+            <w:tcW w:w="520" w:type="dxa"/>
+            <w:vMerge w:val="restart"/>
+            <w:tcBorders>
+              <w:top w:val="single" w:sz="4" w:space="0" w:color="000000"/>
+              <w:left w:val="single" w:sz="4" w:space="0" w:color="000000"/>
+              <w:bottom w:val="single" w:sz="4" w:space="0" w:color="000000"/>
+            </w:tcBorders>
+            <w:shd w:val="clear" w:color="auto" w:fill="auto"/>
+            <w:textDirection w:val="btLr"/>
+            <w:vAlign w:val="center"/>
+          </w:tcPr>
+          <w:p>
+            <w:pPr>
+              <w:ind w:left="113" w:right="113"/>
+              <w:jc w:val="center"/>
+              <w:rPr>
+                <w:b/>
+                <w:sz w:val="16"/>
+                <w:szCs w:val="16"/>
+              </w:rPr>
+            </w:pPr>
+            <w:r>
+              <w:rPr>
+                <w:b/>
+                <w:sz w:val="16"/>
+                <w:szCs w:val="16"/>
+              </w:rPr>
+              <w:t>Семестр изучения</w:t>
+            </w:r>
+          </w:p>
+        </w:tc>
+        <w:tc>
+          <w:tcPr>
+            <w:tcW w:w="6237" w:type="dxa"/>
+            <w:gridSpan w:val="8"/>
+            <w:tcBorders>
+              <w:top w:val="single" w:sz="4" w:space="0" w:color="000000"/>
+              <w:left w:val="single" w:sz="4" w:space="0" w:color="000000"/>
+              <w:bottom w:val="single" w:sz="4" w:space="0" w:color="000000"/>
+              <w:right w:val="single" w:sz="4" w:space="0" w:color="000000"/>
+            </w:tcBorders>
+            <w:shd w:val="clear" w:color="auto" w:fill="auto"/>
+            <w:vAlign w:val="center"/>
+          </w:tcPr>
+          <w:p>
+            <w:pPr>
+              <w:jc w:val="center"/>
+            </w:pPr>
+            <w:r>
+              <w:rPr>
+                <w:b/>
+                <w:sz w:val="16"/>
+                <w:szCs w:val="16"/>
+              </w:rPr>
+              <w:t>Объем времени, отведенный на освоение дисциплин модуля</w:t>
+            </w:r>
+            <w:r>
+              <w:rPr>
+                <w:b/>
+                <w:i/>
+                <w:iCs/>
+                <w:sz w:val="16"/>
+                <w:szCs w:val="16"/>
+              </w:rPr>
+              <w:t xml:space="preserve"> </w:t>
+            </w:r>
+          </w:p>
+        </w:tc>
+      </w:tr>
+      <w:tr>
+        <w:trPr>
+          <w:trHeight w:val="157"/>
+        </w:trPr>
+        <w:tc>
+          <w:tcPr>
+            <w:tcW w:w="3024" w:type="dxa"/>
+            <w:gridSpan w:val="2"/>
+            <w:vMerge/>
+            <w:tcBorders>
+              <w:top w:val="single" w:sz="4" w:space="0" w:color="000000"/>
+              <w:left w:val="single" w:sz="4" w:space="0" w:color="000000"/>
+              <w:bottom w:val="single" w:sz="4" w:space="0" w:color="000000"/>
+            </w:tcBorders>
+            <w:shd w:val="clear" w:color="auto" w:fill="auto"/>
+            <w:vAlign w:val="center"/>
+          </w:tcPr>
+          <w:p>
+            <w:pPr>
+              <w:snapToGrid w:val="0"/>
+              <w:jc w:val="center"/>
+              <w:rPr>
+                <w:b/>
+                <w:sz w:val="16"/>
+                <w:szCs w:val="16"/>
+              </w:rPr>
+            </w:pPr>
+          </w:p>
+        </w:tc>
+        <w:tc>
+          <w:tcPr>
+            <w:tcW w:w="520" w:type="dxa"/>
+            <w:vMerge/>
+            <w:tcBorders>
+              <w:top w:val="single" w:sz="4" w:space="0" w:color="000000"/>
+              <w:left w:val="single" w:sz="4" w:space="0" w:color="000000"/>
+              <w:bottom w:val="single" w:sz="4" w:space="0" w:color="000000"/>
+            </w:tcBorders>
+            <w:shd w:val="clear" w:color="auto" w:fill="auto"/>
+            <w:vAlign w:val="center"/>
+          </w:tcPr>
+          <w:p>
+            <w:pPr>
+              <w:snapToGrid w:val="0"/>
+              <w:jc w:val="center"/>
+              <w:rPr>
+                <w:b/>
+                <w:sz w:val="16"/>
+                <w:szCs w:val="16"/>
+              </w:rPr>
+            </w:pPr>
+          </w:p>
+        </w:tc>
+        <w:tc>
+          <w:tcPr>
+            <w:tcW w:w="2835" w:type="dxa"/>
+            <w:gridSpan w:val="4"/>
+            <w:tcBorders>
+              <w:top w:val="single" w:sz="4" w:space="0" w:color="000000"/>
+              <w:left w:val="single" w:sz="4" w:space="0" w:color="000000"/>
+              <w:bottom w:val="single" w:sz="4" w:space="0" w:color="000000"/>
+            </w:tcBorders>
+            <w:shd w:val="clear" w:color="auto" w:fill="auto"/>
+            <w:vAlign w:val="center"/>
+          </w:tcPr>
+          <w:p>
+            <w:pPr>
+              <w:jc w:val="center"/>
+              <w:rPr>
+                <w:b/>
+                <w:sz w:val="16"/>
+                <w:szCs w:val="16"/>
+              </w:rPr>
+            </w:pPr>
+            <w:r>
+              <w:rPr>
+                <w:b/>
+                <w:sz w:val="16"/>
+                <w:szCs w:val="16"/>
+              </w:rPr>
+              <w:t>Аудиторные занятия, час.</w:t>
+            </w:r>
+          </w:p>
+        </w:tc>
+        <w:tc>
+          <w:tcPr>
+            <w:tcW w:w="1134" w:type="dxa"/>
+            <w:vMerge w:val="restart"/>
+            <w:tcBorders>
+              <w:top w:val="single" w:sz="4" w:space="0" w:color="000000"/>
+              <w:left w:val="single" w:sz="4" w:space="0" w:color="000000"/>
+              <w:bottom w:val="single" w:sz="4" w:space="0" w:color="000000"/>
+            </w:tcBorders>
+            <w:shd w:val="clear" w:color="auto" w:fill="auto"/>
+            <w:vAlign w:val="center"/>
+          </w:tcPr>
+          <w:p>
+            <w:pPr>
+              <w:pStyle w:val="21"/>
+              <w:ind w:left="0" w:firstLine="0"/>
+              <w:jc w:val="center"/>
+              <w:rPr>
+                <w:b/>
+                <w:sz w:val="16"/>
+                <w:szCs w:val="16"/>
+              </w:rPr>
+            </w:pPr>
+            <w:r>
+              <w:rPr>
+                <w:b/>
+                <w:sz w:val="16"/>
+                <w:szCs w:val="16"/>
+              </w:rPr>
+              <w:t xml:space="preserve">Самостоятельная работа, включая все виды </w:t>
+            </w:r>
+            <w:r>
+              <w:rPr>
+                <w:b/>
+                <w:sz w:val="16"/>
+                <w:szCs w:val="16"/>
+              </w:rPr>
+              <w:t xml:space="preserve">текущей </w:t>
+            </w:r>
+            <w:r>
+              <w:rPr>
+                <w:b/>
+                <w:sz w:val="16"/>
+                <w:szCs w:val="16"/>
+              </w:rPr>
+              <w:t>аттестации, час.</w:t>
+            </w:r>
+          </w:p>
+        </w:tc>
+        <w:tc>
+          <w:tcPr>
+            <w:tcW w:w="1068" w:type="dxa"/>
+            <w:vMerge w:val="restart"/>
+            <w:tcBorders>
+              <w:top w:val="single" w:sz="4" w:space="0" w:color="000000"/>
+              <w:left w:val="single" w:sz="4" w:space="0" w:color="000000"/>
+              <w:bottom w:val="single" w:sz="4" w:space="0" w:color="000000"/>
+            </w:tcBorders>
+            <w:shd w:val="clear" w:color="auto" w:fill="auto"/>
+            <w:vAlign w:val="center"/>
+          </w:tcPr>
+          <w:p>
+            <w:pPr>
+              <w:pStyle w:val="a4"/>
+              <w:spacing w:before="0" w:after="0"/>
+              <w:jc w:val="center"/>
+              <w:rPr>
+                <w:b/>
+                <w:sz w:val="16"/>
+                <w:szCs w:val="16"/>
+              </w:rPr>
+            </w:pPr>
+            <w:r>
+              <w:rPr>
+                <w:b/>
+                <w:sz w:val="16"/>
+                <w:szCs w:val="16"/>
+              </w:rPr>
+              <w:t>Промежуточная аттестация (зачет, экзамен), час.</w:t>
+            </w:r>
+          </w:p>
+        </w:tc>
+        <w:tc>
+          <w:tcPr>
+            <w:tcW w:w="1200" w:type="dxa"/>
+            <w:gridSpan w:val="2"/>
+            <w:tcBorders>
+              <w:top w:val="single" w:sz="4" w:space="0" w:color="000000"/>
+              <w:left w:val="single" w:sz="4" w:space="0" w:color="000000"/>
+              <w:bottom w:val="single" w:sz="4" w:space="0" w:color="000000"/>
+              <w:right w:val="single" w:sz="4" w:space="0" w:color="000000"/>
+            </w:tcBorders>
+            <w:shd w:val="clear" w:color="auto" w:fill="auto"/>
+            <w:vAlign w:val="center"/>
+          </w:tcPr>
+          <w:p>
+            <w:pPr>
+              <w:pStyle w:val="a4"/>
+              <w:spacing w:before="0" w:after="0"/>
+              <w:jc w:val="center"/>
+            </w:pPr>
+            <w:r>
+              <w:rPr>
+                <w:b/>
+                <w:sz w:val="16"/>
+                <w:szCs w:val="16"/>
+              </w:rPr>
+              <w:t>Всего по дисциплине</w:t>
+            </w:r>
+          </w:p>
+        </w:tc>
+      </w:tr>
+      <w:tr>
+        <w:trPr>
+          <w:cantSplit/>
+          <w:trHeight w:val="1793"/>
+        </w:trPr>
+        <w:tc>
+          <w:tcPr>
+            <w:tcW w:w="3024" w:type="dxa"/>
+            <w:gridSpan w:val="2"/>
+            <w:vMerge/>
+            <w:tcBorders>
+              <w:top w:val="single" w:sz="4" w:space="0" w:color="000000"/>
+              <w:left w:val="single" w:sz="4" w:space="0" w:color="000000"/>
+              <w:bottom w:val="single" w:sz="4" w:space="0" w:color="000000"/>
+            </w:tcBorders>
+            <w:shd w:val="clear" w:color="auto" w:fill="auto"/>
+            <w:vAlign w:val="center"/>
+          </w:tcPr>
+          <w:p>
+            <w:pPr>
+              <w:snapToGrid w:val="0"/>
+              <w:jc w:val="both"/>
+              <w:rPr>
+                <w:b/>
+                <w:sz w:val="16"/>
+                <w:szCs w:val="16"/>
+              </w:rPr>
+            </w:pPr>
+          </w:p>
+        </w:tc>
+        <w:tc>
+          <w:tcPr>
+            <w:tcW w:w="520" w:type="dxa"/>
+            <w:vMerge/>
+            <w:tcBorders>
+              <w:top w:val="single" w:sz="4" w:space="0" w:color="000000"/>
+              <w:left w:val="single" w:sz="4" w:space="0" w:color="000000"/>
+              <w:bottom w:val="single" w:sz="4" w:space="0" w:color="000000"/>
+            </w:tcBorders>
+            <w:shd w:val="clear" w:color="auto" w:fill="auto"/>
+            <w:vAlign w:val="center"/>
+          </w:tcPr>
+          <w:p>
+            <w:pPr>
+              <w:snapToGrid w:val="0"/>
+              <w:jc w:val="both"/>
+              <w:rPr>
+                <w:b/>
+                <w:sz w:val="16"/>
+                <w:szCs w:val="16"/>
+              </w:rPr>
+            </w:pPr>
+          </w:p>
+        </w:tc>
+        <w:tc>
+          <w:tcPr>
+            <w:tcW w:w="709" w:type="dxa"/>
+            <w:tcBorders>
+              <w:top w:val="single" w:sz="4" w:space="0" w:color="000000"/>
+              <w:left w:val="single" w:sz="4" w:space="0" w:color="000000"/>
+              <w:bottom w:val="single" w:sz="4" w:space="0" w:color="000000"/>
+            </w:tcBorders>
+            <w:shd w:val="clear" w:color="auto" w:fill="auto"/>
+            <w:textDirection w:val="btLr"/>
+            <w:vAlign w:val="center"/>
+          </w:tcPr>
+          <w:p>
+            <w:pPr>
+              <w:pStyle w:val="a4"/>
+              <w:spacing w:before="0" w:after="0"/>
+              <w:ind w:right="113"/>
+              <w:jc w:val="center"/>
+              <w:rPr>
+                <w:sz w:val="16"/>
+                <w:szCs w:val="16"/>
+              </w:rPr>
+            </w:pPr>
+            <w:r>
+              <w:rPr>
+                <w:b/>
+                <w:sz w:val="16"/>
+                <w:szCs w:val="16"/>
+              </w:rPr>
+              <w:t>Лекции</w:t>
+            </w:r>
+          </w:p>
+        </w:tc>
+        <w:tc>
+          <w:tcPr>
+            <w:tcW w:w="709" w:type="dxa"/>
+            <w:tcBorders>
+              <w:top w:val="single" w:sz="4" w:space="0" w:color="000000"/>
+              <w:left w:val="single" w:sz="4" w:space="0" w:color="000000"/>
+              <w:bottom w:val="single" w:sz="4" w:space="0" w:color="000000"/>
+            </w:tcBorders>
+            <w:shd w:val="clear" w:color="auto" w:fill="auto"/>
+            <w:textDirection w:val="btLr"/>
+            <w:vAlign w:val="center"/>
+          </w:tcPr>
+          <w:p>
+            <w:pPr>
+              <w:pStyle w:val="4"/>
+              <w:numPr>
+                <w:ilvl w:val="0"/>
+                <w:numId w:val="0"/>
+              </w:numPr>
+              <w:spacing w:before="0" w:after="0"/>
+              <w:jc w:val="center"/>
+              <w:rPr>
+                <w:sz w:val="16"/>
+                <w:szCs w:val="16"/>
+              </w:rPr>
+            </w:pPr>
+            <w:r>
+              <w:rPr>
+                <w:rFonts w:ascii="Times New Roman" w:hAnsi="Times New Roman" w:cs="Times New Roman"/>
+                <w:sz w:val="16"/>
+                <w:szCs w:val="16"/>
+              </w:rPr>
+              <w:t>Практические занятия</w:t>
+            </w:r>
+          </w:p>
+        </w:tc>
+        <w:tc>
+          <w:tcPr>
+            <w:tcW w:w="708" w:type="dxa"/>
+            <w:tcBorders>
+              <w:top w:val="single" w:sz="4" w:space="0" w:color="000000"/>
+              <w:left w:val="single" w:sz="4" w:space="0" w:color="000000"/>
+              <w:bottom w:val="single" w:sz="4" w:space="0" w:color="000000"/>
+            </w:tcBorders>
+            <w:shd w:val="clear" w:color="auto" w:fill="auto"/>
+            <w:textDirection w:val="btLr"/>
+            <w:vAlign w:val="center"/>
+          </w:tcPr>
+          <w:p>
+            <w:pPr>
+              <w:pStyle w:val="a4"/>
+              <w:spacing w:before="0" w:after="0"/>
+              <w:jc w:val="center"/>
+              <w:rPr>
+                <w:b/>
+                <w:sz w:val="16"/>
+                <w:szCs w:val="16"/>
+              </w:rPr>
+            </w:pPr>
+            <w:r>
+              <w:rPr>
+                <w:b/>
+                <w:sz w:val="16"/>
+                <w:szCs w:val="16"/>
+              </w:rPr>
+              <w:t>Лабораторные работы</w:t>
+            </w:r>
+          </w:p>
+        </w:tc>
+        <w:tc>
+          <w:tcPr>
+            <w:tcW w:w="709" w:type="dxa"/>
+            <w:tcBorders>
+              <w:top w:val="single" w:sz="4" w:space="0" w:color="000000"/>
+              <w:left w:val="single" w:sz="4" w:space="0" w:color="000000"/>
+              <w:bottom w:val="single" w:sz="4" w:space="0" w:color="000000"/>
+            </w:tcBorders>
+            <w:shd w:val="clear" w:color="auto" w:fill="auto"/>
+            <w:textDirection w:val="btLr"/>
+            <w:vAlign w:val="center"/>
+          </w:tcPr>
+          <w:p>
+            <w:pPr>
+              <w:pStyle w:val="a4"/>
+              <w:spacing w:before="0" w:after="0"/>
+              <w:jc w:val="center"/>
+              <w:rPr>
+                <w:b/>
+                <w:sz w:val="16"/>
+                <w:szCs w:val="16"/>
+              </w:rPr>
+            </w:pPr>
+            <w:r>
+              <w:rPr>
+                <w:b/>
+                <w:sz w:val="16"/>
+                <w:szCs w:val="16"/>
+              </w:rPr>
+              <w:t>Всего</w:t>
+            </w:r>
+          </w:p>
+        </w:tc>
+        <w:tc>
+          <w:tcPr>
+            <w:tcW w:w="1134" w:type="dxa"/>
+            <w:vMerge/>
+            <w:tcBorders>
+              <w:top w:val="single" w:sz="4" w:space="0" w:color="000000"/>
+              <w:left w:val="single" w:sz="4" w:space="0" w:color="000000"/>
+              <w:bottom w:val="single" w:sz="4" w:space="0" w:color="000000"/>
+            </w:tcBorders>
+            <w:shd w:val="clear" w:color="auto" w:fill="auto"/>
+            <w:textDirection w:val="btLr"/>
+            <w:vAlign w:val="center"/>
+          </w:tcPr>
+          <w:p>
+            <w:pPr>
+              <w:pStyle w:val="21"/>
+              <w:snapToGrid w:val="0"/>
+              <w:ind w:left="113" w:right="113" w:firstLine="0"/>
+              <w:jc w:val="center"/>
+              <w:rPr>
+                <w:b/>
+                <w:sz w:val="16"/>
+                <w:szCs w:val="16"/>
+              </w:rPr>
+            </w:pPr>
+          </w:p>
+        </w:tc>
+        <w:tc>
+          <w:tcPr>
+            <w:tcW w:w="1068" w:type="dxa"/>
+            <w:vMerge/>
+            <w:tcBorders>
+              <w:top w:val="single" w:sz="4" w:space="0" w:color="000000"/>
+              <w:left w:val="single" w:sz="4" w:space="0" w:color="000000"/>
+              <w:bottom w:val="single" w:sz="4" w:space="0" w:color="000000"/>
+            </w:tcBorders>
+            <w:shd w:val="clear" w:color="auto" w:fill="auto"/>
+            <w:textDirection w:val="btLr"/>
+            <w:vAlign w:val="center"/>
+          </w:tcPr>
+          <w:p>
+            <w:pPr>
+              <w:pStyle w:val="a4"/>
+              <w:snapToGrid w:val="0"/>
+              <w:ind w:left="113" w:right="113"/>
+              <w:jc w:val="center"/>
+              <w:rPr>
+                <w:b/>
+                <w:sz w:val="16"/>
+                <w:szCs w:val="16"/>
+              </w:rPr>
+            </w:pPr>
+          </w:p>
+        </w:tc>
+        <w:tc>
+          <w:tcPr>
+            <w:tcW w:w="633" w:type="dxa"/>
+            <w:tcBorders>
+              <w:top w:val="single" w:sz="4" w:space="0" w:color="000000"/>
+              <w:left w:val="single" w:sz="4" w:space="0" w:color="000000"/>
+              <w:bottom w:val="single" w:sz="4" w:space="0" w:color="000000"/>
+            </w:tcBorders>
+            <w:shd w:val="clear" w:color="auto" w:fill="auto"/>
+            <w:textDirection w:val="btLr"/>
+            <w:vAlign w:val="center"/>
+          </w:tcPr>
+          <w:p>
+            <w:pPr>
+              <w:ind w:left="113" w:right="113"/>
+              <w:jc w:val="center"/>
+              <w:rPr>
+                <w:b/>
+                <w:sz w:val="16"/>
+                <w:szCs w:val="16"/>
+              </w:rPr>
+            </w:pPr>
+            <w:r>
+              <w:rPr>
+                <w:b/>
+                <w:sz w:val="16"/>
+                <w:szCs w:val="16"/>
+              </w:rPr>
+              <w:t>Час.</w:t>
+            </w:r>
+          </w:p>
+        </w:tc>
+        <w:tc>
+          <w:tcPr>
+            <w:tcW w:w="567" w:type="dxa"/>
+            <w:tcBorders>
+              <w:top w:val="single" w:sz="4" w:space="0" w:color="000000"/>
+              <w:left w:val="single" w:sz="4" w:space="0" w:color="000000"/>
+              <w:bottom w:val="single" w:sz="4" w:space="0" w:color="000000"/>
+              <w:right w:val="single" w:sz="4" w:space="0" w:color="000000"/>
+            </w:tcBorders>
+            <w:shd w:val="clear" w:color="auto" w:fill="auto"/>
+            <w:textDirection w:val="btLr"/>
+            <w:vAlign w:val="center"/>
+          </w:tcPr>
+          <w:p>
+            <w:pPr>
+              <w:ind w:left="113" w:right="113"/>
+              <w:jc w:val="center"/>
+            </w:pPr>
+            <w:r>
+              <w:rPr>
+                <w:b/>
+                <w:sz w:val="16"/>
+                <w:szCs w:val="16"/>
+              </w:rPr>
+              <w:t>Зач. ед.</w:t>
+            </w:r>
+          </w:p>
+        </w:tc>
+      </w:tr>
+      <w:tr>
+        <w:trPr>
+          <w:trHeight w:val="336"/>
+        </w:trPr>
+        <w:tc>
+          <w:tcPr>
+            <w:tcW w:w="426" w:type="dxa"/>
+            <w:tcBorders>
+              <w:top w:val="single" w:sz="4" w:space="0" w:color="000000"/>
+              <w:left w:val="single" w:sz="4" w:space="0" w:color="000000"/>
+              <w:bottom w:val="single" w:sz="4" w:space="0" w:color="000000"/>
+            </w:tcBorders>
+            <w:shd w:val="clear" w:color="auto" w:fill="auto"/>
+          </w:tcPr>
+          <w:p>
+            <w:pPr>
+              <w:ind w:left="142" w:hanging="142"/>
+              <w:rPr>
+                <w:lang w:val="en-US"/>
+              </w:rPr>
+            </w:pPr>
+            <w:r>
+              <w:rPr>
+                <w:lang w:val="en-US"/>
+              </w:rPr>
+              <w:t>1.</w:t>
+            </w:r>
+          </w:p>
+        </w:tc>
+        <w:tc>
+          <w:tcPr>
+            <w:tcW w:w="2598" w:type="dxa"/>
+            <w:tcBorders>
+              <w:top w:val="single" w:sz="4" w:space="0" w:color="000000"/>
+              <w:left w:val="single" w:sz="4" w:space="0" w:color="000000"/>
+              <w:bottom w:val="single" w:sz="4" w:space="0" w:color="000000"/>
+            </w:tcBorders>
+            <w:shd w:val="clear" w:color="auto" w:fill="auto"/>
+          </w:tcPr>
+          <w:p>
+            <w:pPr>
+              <w:rPr>
+                <w:lang w:val="en-US"/>
+              </w:rPr>
+            </w:pPr>
+            <w:r>
+              <w:rPr>
+                <w:b/>
+              </w:rPr>
+              <w:t>(</w:t>
+            </w:r>
+            <w:r>
+              <w:rPr>
+                <w:b/>
+              </w:rPr>
+              <w:t>ВС</w:t>
+            </w:r>
+            <w:r>
+              <w:rPr>
+                <w:b/>
+              </w:rPr>
+              <w:t>)</w:t>
+            </w:r>
+            <w:r>
+              <w:t xml:space="preserve"> </w:t>
+            </w:r>
+            <w:r>
+              <w:rPr>
+                <w:lang w:val="en-US"/>
+              </w:rPr>
+              <w:t>&lt;</w:t>
+            </w:r>
+            <w:r>
+              <w:rPr>
+                <w:lang w:val="en-US"/>
+              </w:rPr>
+              <w:t>DISC</w:t>
+            </w:r>
+            <w:r>
+              <w:rPr>
+                <w:lang w:val="en-US"/>
+              </w:rPr>
+              <w:t>_NAME&gt;</w:t>
+            </w:r>
+          </w:p>
+        </w:tc>
+        <w:tc>
+          <w:tcPr>
+            <w:tcW w:w="520" w:type="dxa"/>
+            <w:tcBorders>
+              <w:top w:val="single" w:sz="4" w:space="0" w:color="000000"/>
+              <w:left w:val="single" w:sz="4" w:space="0" w:color="000000"/>
+              <w:bottom w:val="single" w:sz="4" w:space="0" w:color="000000"/>
+            </w:tcBorders>
+            <w:shd w:val="clear" w:color="auto" w:fill="auto"/>
+            <w:vAlign w:val="center"/>
+          </w:tcPr>
+          <w:p>
+            <w:pPr>
+              <w:snapToGrid w:val="0"/>
+              <w:jc w:val="center"/>
+            </w:pPr>
+          </w:p>
+        </w:tc>
+        <w:tc>
+          <w:tcPr>
+            <w:tcW w:w="709" w:type="dxa"/>
+            <w:tcBorders>
+              <w:top w:val="single" w:sz="4" w:space="0" w:color="000000"/>
+              <w:left w:val="single" w:sz="4" w:space="0" w:color="000000"/>
+              <w:bottom w:val="single" w:sz="4" w:space="0" w:color="000000"/>
+            </w:tcBorders>
+            <w:shd w:val="clear" w:color="auto" w:fill="auto"/>
+            <w:vAlign w:val="center"/>
+          </w:tcPr>
+          <w:p>
+            <w:pPr>
+              <w:snapToGrid w:val="0"/>
+              <w:jc w:val="center"/>
+              <w:rPr>
+                <w:color w:val="auto"/>
+              </w:rPr>
+            </w:pPr>
+          </w:p>
+        </w:tc>
+        <w:tc>
+          <w:tcPr>
+            <w:tcW w:w="709" w:type="dxa"/>
+            <w:tcBorders>
+              <w:top w:val="single" w:sz="4" w:space="0" w:color="000000"/>
+              <w:left w:val="single" w:sz="4" w:space="0" w:color="000000"/>
+              <w:bottom w:val="single" w:sz="4" w:space="0" w:color="000000"/>
+            </w:tcBorders>
+            <w:shd w:val="clear" w:color="auto" w:fill="auto"/>
+            <w:vAlign w:val="center"/>
+          </w:tcPr>
+          <w:p>
+            <w:pPr>
+              <w:snapToGrid w:val="0"/>
+              <w:jc w:val="center"/>
+              <w:rPr>
+                <w:color w:val="auto"/>
+              </w:rPr>
+            </w:pPr>
+          </w:p>
+        </w:tc>
+        <w:tc>
+          <w:tcPr>
+            <w:tcW w:w="708" w:type="dxa"/>
+            <w:tcBorders>
+              <w:top w:val="single" w:sz="4" w:space="0" w:color="000000"/>
+              <w:left w:val="single" w:sz="4" w:space="0" w:color="000000"/>
+              <w:bottom w:val="single" w:sz="4" w:space="0" w:color="000000"/>
+            </w:tcBorders>
+            <w:shd w:val="clear" w:color="auto" w:fill="auto"/>
+            <w:vAlign w:val="center"/>
+          </w:tcPr>
+          <w:p>
+            <w:pPr>
+              <w:snapToGrid w:val="0"/>
+              <w:jc w:val="center"/>
+            </w:pPr>
+          </w:p>
+        </w:tc>
+        <w:tc>
+          <w:tcPr>
+            <w:tcW w:w="709" w:type="dxa"/>
+            <w:tcBorders>
+              <w:top w:val="single" w:sz="4" w:space="0" w:color="000000"/>
+              <w:left w:val="single" w:sz="4" w:space="0" w:color="000000"/>
+              <w:bottom w:val="single" w:sz="4" w:space="0" w:color="000000"/>
+            </w:tcBorders>
+            <w:shd w:val="clear" w:color="auto" w:fill="auto"/>
+            <w:vAlign w:val="center"/>
+          </w:tcPr>
+          <w:p>
+            <w:pPr>
+              <w:snapToGrid w:val="0"/>
+              <w:jc w:val="center"/>
+            </w:pPr>
+          </w:p>
+        </w:tc>
+        <w:tc>
+          <w:tcPr>
+            <w:tcW w:w="1134" w:type="dxa"/>
+            <w:tcBorders>
+              <w:top w:val="single" w:sz="4" w:space="0" w:color="000000"/>
+              <w:left w:val="single" w:sz="4" w:space="0" w:color="000000"/>
+              <w:bottom w:val="single" w:sz="4" w:space="0" w:color="000000"/>
+            </w:tcBorders>
+            <w:shd w:val="clear" w:color="auto" w:fill="auto"/>
+            <w:vAlign w:val="center"/>
+          </w:tcPr>
+          <w:p>
+            <w:pPr>
+              <w:snapToGrid w:val="0"/>
+              <w:jc w:val="center"/>
+            </w:pPr>
+          </w:p>
+        </w:tc>
+        <w:tc>
+          <w:tcPr>
+            <w:tcW w:w="1068" w:type="dxa"/>
+            <w:tcBorders>
+              <w:top w:val="single" w:sz="4" w:space="0" w:color="000000"/>
+              <w:left w:val="single" w:sz="4" w:space="0" w:color="000000"/>
+              <w:bottom w:val="single" w:sz="4" w:space="0" w:color="000000"/>
+            </w:tcBorders>
+            <w:shd w:val="clear" w:color="auto" w:fill="auto"/>
+            <w:vAlign w:val="center"/>
+          </w:tcPr>
+          <w:p>
+            <w:pPr>
+              <w:snapToGrid w:val="0"/>
+              <w:jc w:val="center"/>
+            </w:pPr>
+          </w:p>
+        </w:tc>
+        <w:tc>
+          <w:tcPr>
+            <w:tcW w:w="633" w:type="dxa"/>
+            <w:tcBorders>
+              <w:top w:val="single" w:sz="4" w:space="0" w:color="000000"/>
+              <w:left w:val="single" w:sz="4" w:space="0" w:color="000000"/>
+              <w:bottom w:val="single" w:sz="4" w:space="0" w:color="000000"/>
+            </w:tcBorders>
+            <w:shd w:val="clear" w:color="auto" w:fill="auto"/>
+            <w:vAlign w:val="center"/>
+          </w:tcPr>
+          <w:p>
+            <w:pPr>
+              <w:snapToGrid w:val="0"/>
+              <w:jc w:val="center"/>
+            </w:pPr>
+          </w:p>
+        </w:tc>
+        <w:tc>
+          <w:tcPr>
+            <w:tcW w:w="567" w:type="dxa"/>
+            <w:tcBorders>
+              <w:top w:val="single" w:sz="4" w:space="0" w:color="000000"/>
+              <w:left w:val="single" w:sz="4" w:space="0" w:color="000000"/>
+              <w:bottom w:val="single" w:sz="4" w:space="0" w:color="000000"/>
+              <w:right w:val="single" w:sz="4" w:space="0" w:color="000000"/>
+            </w:tcBorders>
+            <w:shd w:val="clear" w:color="auto" w:fill="auto"/>
+            <w:vAlign w:val="center"/>
+          </w:tcPr>
+          <w:p>
+            <w:pPr>
+              <w:snapToGrid w:val="0"/>
+              <w:jc w:val="center"/>
+            </w:pPr>
+          </w:p>
+        </w:tc>
+      </w:tr>
+      <w:tr>
+        <w:trPr>
+          <w:trHeight w:val="246"/>
+        </w:trPr>
+        <w:tc>
+          <w:tcPr>
+            <w:tcW w:w="3544" w:type="dxa"/>
+            <w:gridSpan w:val="3"/>
+            <w:tcBorders>
+              <w:top w:val="single" w:sz="4" w:space="0" w:color="000000"/>
+              <w:left w:val="single" w:sz="4" w:space="0" w:color="000000"/>
+              <w:bottom w:val="single" w:sz="4" w:space="0" w:color="000000"/>
+            </w:tcBorders>
+            <w:shd w:val="clear" w:color="auto" w:fill="auto"/>
+            <w:vAlign w:val="center"/>
+          </w:tcPr>
+          <w:p>
+            <w:pPr>
+              <w:jc w:val="center"/>
+            </w:pPr>
+            <w:r>
+              <w:rPr>
+                <w:b/>
+              </w:rPr>
+              <w:t>Всего на освоение модуля</w:t>
+            </w:r>
+          </w:p>
+        </w:tc>
+        <w:tc>
+          <w:tcPr>
+            <w:tcW w:w="709" w:type="dxa"/>
+            <w:tcBorders>
+              <w:top w:val="single" w:sz="4" w:space="0" w:color="000000"/>
+              <w:left w:val="single" w:sz="4" w:space="0" w:color="000000"/>
+              <w:bottom w:val="single" w:sz="4" w:space="0" w:color="000000"/>
+            </w:tcBorders>
+            <w:shd w:val="clear" w:color="auto" w:fill="auto"/>
+            <w:vAlign w:val="center"/>
+          </w:tcPr>
+          <w:p>
+            <w:pPr>
+              <w:snapToGrid w:val="0"/>
+              <w:jc w:val="center"/>
+              <w:rPr>
+                <w:color w:val="auto"/>
+              </w:rPr>
+            </w:pPr>
+          </w:p>
+        </w:tc>
+        <w:tc>
+          <w:tcPr>
+            <w:tcW w:w="709" w:type="dxa"/>
+            <w:tcBorders>
+              <w:top w:val="single" w:sz="4" w:space="0" w:color="000000"/>
+              <w:left w:val="single" w:sz="4" w:space="0" w:color="000000"/>
+              <w:bottom w:val="single" w:sz="4" w:space="0" w:color="000000"/>
+            </w:tcBorders>
+            <w:shd w:val="clear" w:color="auto" w:fill="auto"/>
+            <w:vAlign w:val="center"/>
+          </w:tcPr>
+          <w:p>
+            <w:pPr>
+              <w:snapToGrid w:val="0"/>
+              <w:jc w:val="center"/>
+              <w:rPr>
+                <w:color w:val="auto"/>
+              </w:rPr>
+            </w:pPr>
+          </w:p>
+        </w:tc>
+        <w:tc>
+          <w:tcPr>
+            <w:tcW w:w="708" w:type="dxa"/>
+            <w:tcBorders>
+              <w:top w:val="single" w:sz="4" w:space="0" w:color="000000"/>
+              <w:left w:val="single" w:sz="4" w:space="0" w:color="000000"/>
+              <w:bottom w:val="single" w:sz="4" w:space="0" w:color="000000"/>
+            </w:tcBorders>
+            <w:shd w:val="clear" w:color="auto" w:fill="auto"/>
+            <w:vAlign w:val="center"/>
+          </w:tcPr>
+          <w:p>
+            <w:pPr>
+              <w:snapToGrid w:val="0"/>
+              <w:jc w:val="center"/>
+            </w:pPr>
+          </w:p>
+        </w:tc>
+        <w:tc>
+          <w:tcPr>
+            <w:tcW w:w="709" w:type="dxa"/>
+            <w:tcBorders>
+              <w:top w:val="single" w:sz="4" w:space="0" w:color="000000"/>
+              <w:left w:val="single" w:sz="4" w:space="0" w:color="000000"/>
+              <w:bottom w:val="single" w:sz="4" w:space="0" w:color="000000"/>
+            </w:tcBorders>
+            <w:shd w:val="clear" w:color="auto" w:fill="auto"/>
+            <w:vAlign w:val="center"/>
+          </w:tcPr>
+          <w:p>
+            <w:pPr>
+              <w:snapToGrid w:val="0"/>
+              <w:jc w:val="center"/>
+            </w:pPr>
+          </w:p>
+        </w:tc>
+        <w:tc>
+          <w:tcPr>
+            <w:tcW w:w="1134" w:type="dxa"/>
+            <w:tcBorders>
+              <w:top w:val="single" w:sz="4" w:space="0" w:color="000000"/>
+              <w:left w:val="single" w:sz="4" w:space="0" w:color="000000"/>
+              <w:bottom w:val="single" w:sz="4" w:space="0" w:color="000000"/>
+            </w:tcBorders>
+            <w:shd w:val="clear" w:color="auto" w:fill="auto"/>
+            <w:vAlign w:val="center"/>
+          </w:tcPr>
+          <w:p>
+            <w:pPr>
+              <w:snapToGrid w:val="0"/>
+              <w:jc w:val="center"/>
+              <w:rPr>
+                <w:color w:val="FF0000"/>
+              </w:rPr>
+            </w:pPr>
+          </w:p>
+        </w:tc>
+        <w:tc>
+          <w:tcPr>
+            <w:tcW w:w="1068" w:type="dxa"/>
+            <w:tcBorders>
+              <w:top w:val="single" w:sz="4" w:space="0" w:color="000000"/>
+              <w:left w:val="single" w:sz="4" w:space="0" w:color="000000"/>
+              <w:bottom w:val="single" w:sz="4" w:space="0" w:color="000000"/>
+            </w:tcBorders>
+            <w:shd w:val="clear" w:color="auto" w:fill="auto"/>
+            <w:vAlign w:val="center"/>
+          </w:tcPr>
+          <w:p>
+            <w:pPr>
+              <w:snapToGrid w:val="0"/>
+              <w:jc w:val="center"/>
+            </w:pPr>
+          </w:p>
+        </w:tc>
+        <w:tc>
+          <w:tcPr>
+            <w:tcW w:w="633" w:type="dxa"/>
+            <w:tcBorders>
+              <w:top w:val="single" w:sz="4" w:space="0" w:color="000000"/>
+              <w:left w:val="single" w:sz="4" w:space="0" w:color="000000"/>
+              <w:bottom w:val="single" w:sz="4" w:space="0" w:color="000000"/>
+            </w:tcBorders>
+            <w:shd w:val="clear" w:color="auto" w:fill="auto"/>
+            <w:vAlign w:val="center"/>
+          </w:tcPr>
+          <w:p>
+            <w:pPr>
+              <w:snapToGrid w:val="0"/>
+              <w:jc w:val="center"/>
+            </w:pPr>
+          </w:p>
+        </w:tc>
+        <w:tc>
+          <w:tcPr>
+            <w:tcW w:w="567" w:type="dxa"/>
+            <w:tcBorders>
+              <w:top w:val="single" w:sz="4" w:space="0" w:color="000000"/>
+              <w:left w:val="single" w:sz="4" w:space="0" w:color="000000"/>
+              <w:bottom w:val="single" w:sz="4" w:space="0" w:color="000000"/>
+              <w:right w:val="single" w:sz="4" w:space="0" w:color="000000"/>
+            </w:tcBorders>
+            <w:shd w:val="clear" w:color="auto" w:fill="auto"/>
+            <w:vAlign w:val="center"/>
+          </w:tcPr>
+          <w:p>
+            <w:pPr>
+              <w:snapToGrid w:val="0"/>
+              <w:jc w:val="center"/>
+            </w:pPr>
+          </w:p>
+        </w:tc>
+      </w:tr>
+    </w:tbl>
+    <w:p>
+      <w:pPr>
+        <w:ind w:left="644"/>
+        <w:rPr>
+          <w:b/>
+        </w:rPr>
+      </w:pPr>
+    </w:p>
+    <w:p>
+      <w:pPr>
+        <w:ind w:left="644"/>
+        <w:rPr>
+          <w:b/>
+        </w:rPr>
+      </w:pPr>
+    </w:p>
+    <w:p>
+      <w:pPr>
+        <w:pStyle w:val="a3"/>
+        <w:numPr>
+          <w:ilvl w:val="0"/>
+          <w:numId w:val="4"/>
+        </w:numPr>
+        <w:rPr>
+          <w:b/>
+        </w:rPr>
+      </w:pPr>
+      <w:r>
+        <w:rPr>
+          <w:b/>
+          <w:caps/>
+        </w:rPr>
+        <w:t>Последовательность освоения дисциплин в модуле</w:t>
+      </w:r>
+    </w:p>
+    <w:tbl>
+      <w:tblPr>
+        <w:tblW w:w="0" w:type="auto"/>
+        <w:tblInd w:w="108" w:type="dxa"/>
+        <w:tblLayout w:type="fixed"/>
+        <w:tblLook w:val="0000" w:firstRow="0" w:lastRow="0" w:firstColumn="0" w:lastColumn="0" w:noHBand="0" w:noVBand="0"/>
+      </w:tblPr>
+      <w:tblGrid>
+        <w:gridCol w:w="709"/>
+        <w:gridCol w:w="4273"/>
+        <w:gridCol w:w="4773"/>
+      </w:tblGrid>
+      <w:tr>
+        <w:trPr>
+          <w:trHeight w:val="421"/>
+        </w:trPr>
+        <w:tc>
+          <w:tcPr>
+            <w:tcW w:w="709" w:type="dxa"/>
+            <w:tcBorders>
+              <w:top w:val="single" w:sz="4" w:space="0" w:color="000000"/>
+              <w:left w:val="single" w:sz="4" w:space="0" w:color="000000"/>
+              <w:bottom w:val="single" w:sz="4" w:space="0" w:color="000000"/>
+            </w:tcBorders>
+            <w:shd w:val="clear" w:color="auto" w:fill="auto"/>
+          </w:tcPr>
+          <w:p>
+            <w:pPr>
+              <w:tabs>
+                <w:tab w:val="left" w:pos="540"/>
+              </w:tabs>
+              <w:rPr>
+                <w:b/>
+              </w:rPr>
+            </w:pPr>
+            <w:r>
+              <w:rPr>
+                <w:b/>
+              </w:rPr>
+              <w:t>3.1.</w:t>
+            </w:r>
+          </w:p>
+        </w:tc>
+        <w:tc>
+          <w:tcPr>
+            <w:tcW w:w="4273" w:type="dxa"/>
+            <w:tcBorders>
+              <w:top w:val="single" w:sz="4" w:space="0" w:color="000000"/>
+              <w:left w:val="single" w:sz="4" w:space="0" w:color="000000"/>
+              <w:bottom w:val="single" w:sz="4" w:space="0" w:color="000000"/>
+            </w:tcBorders>
+            <w:shd w:val="clear" w:color="auto" w:fill="auto"/>
+          </w:tcPr>
+          <w:p>
+            <w:pPr>
+              <w:tabs>
+                <w:tab w:val="left" w:pos="540"/>
+              </w:tabs>
+            </w:pPr>
+            <w:r>
+              <w:rPr>
+                <w:b/>
+              </w:rPr>
+              <w:t>Пререквизиты и постреквизиты в модуле</w:t>
+            </w:r>
+          </w:p>
+        </w:tc>
+        <w:tc>
+          <w:tcPr>
+            <w:tcW w:w="4773" w:type="dxa"/>
+            <w:tcBorders>
+              <w:top w:val="single" w:sz="4" w:space="0" w:color="000000"/>
+              <w:left w:val="single" w:sz="4" w:space="0" w:color="000000"/>
+              <w:bottom w:val="single" w:sz="4" w:space="0" w:color="000000"/>
+              <w:right w:val="single" w:sz="4" w:space="0" w:color="000000"/>
+            </w:tcBorders>
+            <w:shd w:val="clear" w:color="auto" w:fill="auto"/>
+          </w:tcPr>
+          <w:p/>
+        </w:tc>
+      </w:tr>
+      <w:tr>
+        <w:trPr>
+          <w:trHeight w:val="463"/>
+        </w:trPr>
+        <w:tc>
+          <w:tcPr>
+            <w:tcW w:w="709" w:type="dxa"/>
+            <w:tcBorders>
+              <w:top w:val="single" w:sz="4" w:space="0" w:color="000000"/>
+              <w:left w:val="single" w:sz="4" w:space="0" w:color="000000"/>
+              <w:bottom w:val="single" w:sz="4" w:space="0" w:color="000000"/>
+            </w:tcBorders>
+            <w:shd w:val="clear" w:color="auto" w:fill="auto"/>
+          </w:tcPr>
+          <w:p>
+            <w:pPr>
+              <w:tabs>
+                <w:tab w:val="left" w:pos="540"/>
+              </w:tabs>
+              <w:rPr>
+                <w:b/>
+              </w:rPr>
+            </w:pPr>
+            <w:r>
+              <w:rPr>
+                <w:b/>
+              </w:rPr>
+              <w:t>3.2.</w:t>
+            </w:r>
+          </w:p>
+        </w:tc>
+        <w:tc>
+          <w:tcPr>
+            <w:tcW w:w="4273" w:type="dxa"/>
+            <w:tcBorders>
+              <w:top w:val="single" w:sz="4" w:space="0" w:color="000000"/>
+              <w:left w:val="single" w:sz="4" w:space="0" w:color="000000"/>
+              <w:bottom w:val="single" w:sz="4" w:space="0" w:color="000000"/>
+            </w:tcBorders>
+            <w:shd w:val="clear" w:color="auto" w:fill="auto"/>
+          </w:tcPr>
+          <w:p>
+            <w:pPr>
+              <w:tabs>
+                <w:tab w:val="left" w:pos="540"/>
+              </w:tabs>
+            </w:pPr>
+            <w:r>
+              <w:rPr>
+                <w:b/>
+              </w:rPr>
+              <w:t>Кореквизиты</w:t>
+            </w:r>
+          </w:p>
+        </w:tc>
+        <w:tc>
+          <w:tcPr>
+            <w:tcW w:w="4773" w:type="dxa"/>
+            <w:tcBorders>
+              <w:top w:val="single" w:sz="4" w:space="0" w:color="000000"/>
+              <w:left w:val="single" w:sz="4" w:space="0" w:color="000000"/>
+              <w:bottom w:val="single" w:sz="4" w:space="0" w:color="000000"/>
+              <w:right w:val="single" w:sz="4" w:space="0" w:color="000000"/>
+            </w:tcBorders>
+            <w:shd w:val="clear" w:color="auto" w:fill="auto"/>
+          </w:tcPr>
+          <w:p>
+            <w:pPr>
+              <w:rPr>
+                <w:i/>
+              </w:rPr>
+            </w:pPr>
+          </w:p>
+        </w:tc>
+      </w:tr>
+    </w:tbl>
+    <w:p>
+      <w:pPr>
+        <w:pStyle w:val="a3"/>
+        <w:ind w:left="420"/>
+        <w:rPr>
+          <w:lang w:val="en-US"/>
+        </w:rPr>
+      </w:pPr>
+    </w:p>
+    <w:p>
+      <w:pPr>
+        <w:pStyle w:val="4"/>
+        <w:numPr>
+          <w:ilvl w:val="0"/>
+          <w:numId w:val="4"/>
+        </w:numPr>
+      </w:pPr>
+      <w:r>
+        <w:rPr>
+          <w:rFonts w:ascii="Times New Roman" w:hAnsi="Times New Roman" w:cs="Times New Roman"/>
+          <w:sz w:val="24"/>
+          <w:szCs w:val="24"/>
+        </w:rPr>
+        <w:t>ПЛАНИРУЕМЫЕ РЕЗУЛЬТАТЫ ОСВОЕНИЯ МОДУЛЯ</w:t>
+      </w:r>
+    </w:p>
+    <w:p>
+      <w:pPr>
+        <w:pStyle w:val="2"/>
+        <w:numPr>
+          <w:ilvl w:val="1"/>
+          <w:numId w:val="4"/>
+        </w:numPr>
+        <w:rPr>
+          <w:rFonts w:ascii="Symbol" w:hAnsi="Symbol"/>
+        </w:rPr>
+      </w:pPr>
+      <w:r>
+        <w:t>Планируемые результаты освоения модуля и составляющие их компетенции</w:t>
+      </w:r>
+    </w:p>
+    <w:tbl>
+      <w:tblPr>
+        <w:tblW w:w="10036" w:type="dxa"/>
+        <w:tblInd w:w="-5" w:type="dxa"/>
+        <w:tblLayout w:type="fixed"/>
+        <w:tblLook w:val="0000" w:firstRow="0" w:lastRow="0" w:firstColumn="0" w:lastColumn="0" w:noHBand="0" w:noVBand="0"/>
+      </w:tblPr>
+      <w:tblGrid>
+        <w:gridCol w:w="1673"/>
+        <w:gridCol w:w="3827"/>
+        <w:gridCol w:w="4536"/>
+      </w:tblGrid>
+      <w:tr>
+        <w:tc>
+          <w:tcPr>
+            <w:tcW w:w="1673" w:type="dxa"/>
+            <w:tcBorders>
+              <w:top w:val="single" w:sz="4" w:space="0" w:color="000000"/>
+              <w:left w:val="single" w:sz="4" w:space="0" w:color="000000"/>
+              <w:bottom w:val="single" w:sz="4" w:space="0" w:color="000000"/>
+            </w:tcBorders>
+            <w:shd w:val="clear" w:color="auto" w:fill="auto"/>
+          </w:tcPr>
+          <w:p>
+            <w:pPr>
+              <w:jc w:val="center"/>
+              <w:rPr>
+                <w:rFonts w:eastAsia="Calibri"/>
+                <w:b/>
+              </w:rPr>
+            </w:pPr>
+            <w:r>
+              <w:rPr>
+                <w:rFonts w:eastAsia="Calibri"/>
+                <w:b/>
+                <w:bCs/>
+              </w:rPr>
+              <w:t>Коды ОП</w:t>
+            </w:r>
+            <w:r>
+              <w:rPr>
+                <w:rFonts w:eastAsia="Calibri"/>
+                <w:bCs/>
+              </w:rPr>
+              <w:t xml:space="preserve">, </w:t>
+            </w:r>
+            <w:r>
+              <w:rPr>
+                <w:rFonts w:eastAsia="Calibri"/>
+                <w:b/>
+                <w:bCs/>
+              </w:rPr>
+              <w:t>для которых реализуется модуль</w:t>
+            </w:r>
+          </w:p>
+        </w:tc>
+        <w:tc>
+          <w:tcPr>
+            <w:tcW w:w="3827" w:type="dxa"/>
+            <w:tcBorders>
+              <w:top w:val="single" w:sz="4" w:space="0" w:color="000000"/>
+              <w:left w:val="single" w:sz="4" w:space="0" w:color="000000"/>
+              <w:bottom w:val="single" w:sz="4" w:space="0" w:color="000000"/>
+            </w:tcBorders>
+            <w:shd w:val="clear" w:color="auto" w:fill="auto"/>
+          </w:tcPr>
+          <w:p>
+            <w:pPr>
+              <w:jc w:val="center"/>
+              <w:rPr>
+                <w:rFonts w:eastAsia="Calibri"/>
+                <w:b/>
+                <w:bCs/>
+              </w:rPr>
+            </w:pPr>
+            <w:r>
+              <w:rPr>
+                <w:rFonts w:eastAsia="Calibri"/>
+                <w:b/>
+              </w:rPr>
+              <w:t xml:space="preserve">Планируемые в </w:t>
+            </w:r>
+            <w:r>
+              <w:rPr>
+                <w:rFonts w:eastAsia="Calibri"/>
+                <w:b/>
+                <w:color w:val="auto"/>
+              </w:rPr>
+              <w:t xml:space="preserve">ОХОП </w:t>
+            </w:r>
+            <w:r>
+              <w:rPr>
+                <w:rFonts w:eastAsia="Calibri"/>
+                <w:b/>
+              </w:rPr>
+              <w:t xml:space="preserve">результаты обучения -РО, которые формируются при освоении модуля </w:t>
+            </w:r>
+          </w:p>
+        </w:tc>
+        <w:tc>
+          <w:tcPr>
+            <w:tcW w:w="4536" w:type="dxa"/>
+            <w:tcBorders>
+              <w:top w:val="single" w:sz="4" w:space="0" w:color="000000"/>
+              <w:left w:val="single" w:sz="4" w:space="0" w:color="000000"/>
+              <w:bottom w:val="single" w:sz="4" w:space="0" w:color="000000"/>
+              <w:right w:val="single" w:sz="4" w:space="0" w:color="000000"/>
+            </w:tcBorders>
+            <w:shd w:val="clear" w:color="auto" w:fill="auto"/>
+          </w:tcPr>
+          <w:p>
+            <w:pPr>
+              <w:jc w:val="center"/>
+              <w:rPr>
+                <w:rFonts w:eastAsia="Calibri"/>
+                <w:b/>
+                <w:bCs/>
+                <w:color w:val="auto"/>
+              </w:rPr>
+            </w:pPr>
+            <w:r>
+              <w:rPr>
+                <w:rFonts w:eastAsia="Calibri"/>
+                <w:b/>
+                <w:bCs/>
+                <w:color w:val="auto"/>
+              </w:rPr>
+              <w:t>Компетенции в</w:t>
+            </w:r>
+          </w:p>
+          <w:p>
+            <w:pPr>
+              <w:jc w:val="center"/>
+              <w:rPr>
+                <w:rFonts w:eastAsia="Calibri"/>
+                <w:b/>
+                <w:bCs/>
+                <w:color w:val="auto"/>
+              </w:rPr>
+            </w:pPr>
+            <w:r>
+              <w:rPr>
+                <w:rFonts w:eastAsia="Calibri"/>
+                <w:b/>
+                <w:bCs/>
+                <w:color w:val="auto"/>
+              </w:rPr>
+              <w:t>соответствии с ФГОС ВО,</w:t>
+            </w:r>
+          </w:p>
+          <w:p>
+            <w:pPr>
+              <w:jc w:val="center"/>
+              <w:rPr>
+                <w:rFonts w:eastAsia="Calibri"/>
+                <w:b/>
+                <w:bCs/>
+                <w:color w:val="auto"/>
+              </w:rPr>
+            </w:pPr>
+            <w:r>
+              <w:rPr>
+                <w:rFonts w:eastAsia="Calibri"/>
+                <w:b/>
+                <w:bCs/>
+                <w:color w:val="auto"/>
+              </w:rPr>
+              <w:t xml:space="preserve">а также дополнительные из </w:t>
+            </w:r>
+            <w:r>
+              <w:rPr>
+                <w:rFonts w:eastAsia="Calibri"/>
+                <w:b/>
+                <w:color w:val="auto"/>
+              </w:rPr>
+              <w:t>ОХ</w:t>
+            </w:r>
+            <w:r>
+              <w:rPr>
+                <w:rFonts w:eastAsia="Calibri"/>
+                <w:b/>
+                <w:bCs/>
+                <w:color w:val="auto"/>
+              </w:rPr>
+              <w:t>ОП, формируемые при освоении модуля</w:t>
+            </w:r>
+          </w:p>
+        </w:tc>
+      </w:tr>
+    </w:tbl>
+    <w:p>
+      <w:pPr>
+        <w:jc w:val="both"/>
+        <w:rPr>
+          <w:b/>
+          <w:lang w:val="en-US"/>
+        </w:rPr>
+      </w:pPr>
+    </w:p>
+    <w:p>
+      <w:pPr>
+        <w:ind w:firstLine="284"/>
+        <w:jc w:val="both"/>
+        <w:rPr>
+          <w:b/>
+        </w:rPr>
+      </w:pPr>
+      <w:r>
+        <w:rPr>
+          <w:b/>
+        </w:rPr>
+        <w:t xml:space="preserve">5. ПРОМЕЖУТОЧНАЯ АТТЕСТАЦИЯ ПО МОДУЛЮ </w:t>
+      </w:r>
+    </w:p>
+    <w:p>
+      <w:pPr>
+        <w:rPr>
+          <w:b/>
+        </w:rPr>
+      </w:pPr>
+    </w:p>
+    <w:p>
+      <w:pPr>
+        <w:ind w:left="709"/>
+      </w:pPr>
+      <w:r>
+        <w:t>Не предусмотрено</w:t>
+      </w:r>
+    </w:p>
+    <w:p>
+      <w:pPr>
+        <w:pStyle w:val="1"/>
+        <w:numPr>
+          <w:ilvl w:val="0"/>
+          <w:numId w:val="0"/>
+        </w:numPr>
+        <w:ind w:firstLine="709"/>
+        <w:jc w:val="left"/>
+      </w:pPr>
+    </w:p>
+    <w:p>
+      <w:pPr>
+        <w:pStyle w:val="1"/>
+        <w:numPr>
+          <w:ilvl w:val="0"/>
+          <w:numId w:val="0"/>
+        </w:numPr>
+        <w:ind w:firstLine="284"/>
+        <w:jc w:val="left"/>
+      </w:pPr>
+      <w:bookmarkStart w:id="0" w:name="_GoBack"/>
+      <w:bookmarkEnd w:id="0"/>
+      <w:r>
+        <w:t>6. ЛИСТ РЕГИСТРАЦИИ ИЗМЕНЕНИЙ В РАБОЧЕЙ ПРОГРАММЕ МОДУЛЯ</w:t>
+      </w:r>
+      <w:r>
+        <w:fldChar w:fldCharType="begin"/>
+      </w:r>
+      <w:r>
+        <w:instrText xml:space="preserve"> TC "ЛИСТ РЕГИСТРАЦИИ ИЗМЕНЕНИЙ В ПРОГРАММЕ МОДУЛЯ" \l 1 </w:instrText>
+      </w:r>
+      <w:r>
+        <w:fldChar w:fldCharType="end"/>
+      </w:r>
+    </w:p>
+    <w:p>
+      <w:pPr>
+        <w:widowControl/>
+        <w:autoSpaceDE/>
+        <w:ind w:firstLine="709"/>
+        <w:jc w:val="both"/>
+      </w:pPr>
+    </w:p>
+    <w:tbl>
+      <w:tblPr>
+        <w:tblW w:w="9649" w:type="dxa"/>
+        <w:tblInd w:w="10" w:type="dxa"/>
+        <w:tblLayout w:type="fixed"/>
+        <w:tblCellMar>
+          <w:left w:w="0" w:type="dxa"/>
+          <w:right w:w="0" w:type="dxa"/>
+        </w:tblCellMar>
+        <w:tblLook w:val="0000" w:firstRow="0" w:lastRow="0" w:firstColumn="0" w:lastColumn="0" w:noHBand="0" w:noVBand="0"/>
+      </w:tblPr>
+      <w:tblGrid>
+        <w:gridCol w:w="1596"/>
+        <w:gridCol w:w="1994"/>
+        <w:gridCol w:w="1705"/>
+        <w:gridCol w:w="1980"/>
+        <w:gridCol w:w="2374"/>
+      </w:tblGrid>
+      <w:tr>
+        <w:trPr>
+          <w:trHeight w:val="1065"/>
+        </w:trPr>
+        <w:tc>
+          <w:tcPr>
+            <w:tcW w:w="1596" w:type="dxa"/>
+            <w:tcBorders>
+              <w:top w:val="single" w:sz="8" w:space="0" w:color="000000"/>
+              <w:left w:val="single" w:sz="8" w:space="0" w:color="000000"/>
+              <w:bottom w:val="single" w:sz="8" w:space="0" w:color="000000"/>
+            </w:tcBorders>
+            <w:shd w:val="clear" w:color="auto" w:fill="FFFFFF"/>
+            <w:vAlign w:val="center"/>
+          </w:tcPr>
+          <w:p>
+            <w:pPr>
+              <w:spacing w:line="276" w:lineRule="auto"/>
+              <w:jc w:val="center"/>
+              <w:rPr>
+                <w:b/>
+              </w:rPr>
+            </w:pPr>
+            <w:r>
+              <w:rPr>
+                <w:b/>
+              </w:rPr>
+              <w:t>Номер листа</w:t>
+            </w:r>
+          </w:p>
+          <w:p>
+            <w:pPr>
+              <w:spacing w:line="276" w:lineRule="auto"/>
+              <w:jc w:val="center"/>
+              <w:rPr>
+                <w:b/>
+              </w:rPr>
+            </w:pPr>
+            <w:r>
+              <w:rPr>
+                <w:b/>
+              </w:rPr>
+              <w:t>изменений</w:t>
+            </w:r>
+          </w:p>
+        </w:tc>
+        <w:tc>
+          <w:tcPr>
+            <w:tcW w:w="1994" w:type="dxa"/>
+            <w:tcBorders>
+              <w:top w:val="single" w:sz="8" w:space="0" w:color="000000"/>
+              <w:left w:val="single" w:sz="8" w:space="0" w:color="000000"/>
+            </w:tcBorders>
+            <w:shd w:val="clear" w:color="auto" w:fill="FFFFFF"/>
+            <w:vAlign w:val="center"/>
+          </w:tcPr>
+          <w:p>
+            <w:pPr>
+              <w:spacing w:line="276" w:lineRule="auto"/>
+              <w:jc w:val="center"/>
+              <w:rPr>
+                <w:b/>
+              </w:rPr>
+            </w:pPr>
+            <w:r>
+              <w:rPr>
+                <w:b/>
+              </w:rPr>
+              <w:t>Номер</w:t>
+            </w:r>
+          </w:p>
+          <w:p>
+            <w:pPr>
+              <w:spacing w:line="276" w:lineRule="auto"/>
+              <w:jc w:val="center"/>
+              <w:rPr>
+                <w:b/>
+              </w:rPr>
+            </w:pPr>
+            <w:r>
+              <w:rPr>
+                <w:b/>
+              </w:rPr>
+              <w:t>протокола заседания проектной группы модуля</w:t>
+            </w:r>
+          </w:p>
+        </w:tc>
+        <w:tc>
+          <w:tcPr>
+            <w:tcW w:w="1705" w:type="dxa"/>
+            <w:tcBorders>
+              <w:top w:val="single" w:sz="8" w:space="0" w:color="000000"/>
+              <w:left w:val="single" w:sz="8" w:space="0" w:color="000000"/>
+              <w:bottom w:val="single" w:sz="8" w:space="0" w:color="000000"/>
+            </w:tcBorders>
+            <w:shd w:val="clear" w:color="auto" w:fill="FFFFFF"/>
+            <w:vAlign w:val="center"/>
+          </w:tcPr>
+          <w:p>
+            <w:pPr>
+              <w:spacing w:line="276" w:lineRule="auto"/>
+              <w:jc w:val="center"/>
+              <w:rPr>
+                <w:b/>
+              </w:rPr>
+            </w:pPr>
+            <w:r>
+              <w:rPr>
+                <w:b/>
+              </w:rPr>
+              <w:t>Дата</w:t>
+            </w:r>
+          </w:p>
+          <w:p>
+            <w:pPr>
+              <w:spacing w:line="276" w:lineRule="auto"/>
+              <w:jc w:val="center"/>
+              <w:rPr>
+                <w:b/>
+              </w:rPr>
+            </w:pPr>
+            <w:r>
+              <w:rPr>
+                <w:b/>
+              </w:rPr>
+              <w:t>заседания проектной группы модуля</w:t>
+            </w:r>
+          </w:p>
+        </w:tc>
+        <w:tc>
+          <w:tcPr>
+            <w:tcW w:w="1980" w:type="dxa"/>
+            <w:tcBorders>
+              <w:top w:val="single" w:sz="8" w:space="0" w:color="000000"/>
+              <w:left w:val="single" w:sz="4" w:space="0" w:color="000000"/>
+              <w:bottom w:val="single" w:sz="8" w:space="0" w:color="000000"/>
+            </w:tcBorders>
+            <w:shd w:val="clear" w:color="auto" w:fill="FFFFFF"/>
+            <w:vAlign w:val="center"/>
+          </w:tcPr>
+          <w:p>
+            <w:pPr>
+              <w:spacing w:line="276" w:lineRule="auto"/>
+              <w:jc w:val="center"/>
+              <w:rPr>
+                <w:b/>
+              </w:rPr>
+            </w:pPr>
+            <w:r>
+              <w:rPr>
+                <w:b/>
+              </w:rPr>
+              <w:t>Всего листов в документе</w:t>
+            </w:r>
+          </w:p>
+        </w:tc>
+        <w:tc>
+          <w:tcPr>
+            <w:tcW w:w="2374" w:type="dxa"/>
+            <w:tcBorders>
+              <w:top w:val="single" w:sz="8" w:space="0" w:color="000000"/>
+              <w:left w:val="single" w:sz="4" w:space="0" w:color="000000"/>
+              <w:bottom w:val="single" w:sz="8" w:space="0" w:color="000000"/>
+              <w:right w:val="single" w:sz="8" w:space="0" w:color="000000"/>
+            </w:tcBorders>
+            <w:shd w:val="clear" w:color="auto" w:fill="FFFFFF"/>
+            <w:vAlign w:val="center"/>
+          </w:tcPr>
+          <w:p>
+            <w:pPr>
+              <w:spacing w:line="276" w:lineRule="auto"/>
+              <w:jc w:val="center"/>
+              <w:rPr>
+                <w:b/>
+              </w:rPr>
+            </w:pPr>
+            <w:r>
+              <w:rPr>
+                <w:b/>
+              </w:rPr>
+              <w:t>Подпись</w:t>
+            </w:r>
+          </w:p>
+          <w:p>
+            <w:pPr>
+              <w:spacing w:line="276" w:lineRule="auto"/>
+              <w:jc w:val="center"/>
+            </w:pPr>
+            <w:r>
+              <w:rPr>
+                <w:b/>
+              </w:rPr>
+              <w:t>руководителя проектной группы  модуля</w:t>
+            </w:r>
+          </w:p>
+        </w:tc>
+      </w:tr>
+      <w:tr>
+        <w:trPr>
+          <w:trHeight w:hRule="exact" w:val="346"/>
+        </w:trPr>
+        <w:tc>
+          <w:tcPr>
+            <w:tcW w:w="1596" w:type="dxa"/>
+            <w:tcBorders>
+              <w:top w:val="single" w:sz="8" w:space="0" w:color="000000"/>
+              <w:left w:val="single" w:sz="8" w:space="0" w:color="000000"/>
+            </w:tcBorders>
+            <w:shd w:val="clear" w:color="auto" w:fill="FFFFFF"/>
+            <w:vAlign w:val="center"/>
+          </w:tcPr>
+          <w:p>
+            <w:pPr>
+              <w:snapToGrid w:val="0"/>
+              <w:spacing w:line="276" w:lineRule="auto"/>
+              <w:jc w:val="both"/>
+            </w:pPr>
+          </w:p>
+        </w:tc>
+        <w:tc>
+          <w:tcPr>
+            <w:tcW w:w="1994" w:type="dxa"/>
+            <w:tcBorders>
+              <w:top w:val="single" w:sz="8" w:space="0" w:color="000000"/>
+              <w:left w:val="single" w:sz="8" w:space="0" w:color="000000"/>
+            </w:tcBorders>
+            <w:shd w:val="clear" w:color="auto" w:fill="FFFFFF"/>
+          </w:tcPr>
+          <w:p>
+            <w:pPr>
+              <w:snapToGrid w:val="0"/>
+              <w:spacing w:line="276" w:lineRule="auto"/>
+              <w:jc w:val="both"/>
+            </w:pPr>
+          </w:p>
+        </w:tc>
+        <w:tc>
+          <w:tcPr>
+            <w:tcW w:w="1705" w:type="dxa"/>
+            <w:tcBorders>
+              <w:top w:val="single" w:sz="8" w:space="0" w:color="000000"/>
+              <w:left w:val="single" w:sz="8" w:space="0" w:color="000000"/>
+            </w:tcBorders>
+            <w:shd w:val="clear" w:color="auto" w:fill="FFFFFF"/>
+            <w:vAlign w:val="center"/>
+          </w:tcPr>
+          <w:p>
+            <w:pPr>
+              <w:snapToGrid w:val="0"/>
+              <w:spacing w:line="276" w:lineRule="auto"/>
+              <w:jc w:val="both"/>
+            </w:pPr>
+          </w:p>
+        </w:tc>
+        <w:tc>
+          <w:tcPr>
+            <w:tcW w:w="1980" w:type="dxa"/>
+            <w:tcBorders>
+              <w:top w:val="single" w:sz="8" w:space="0" w:color="000000"/>
+              <w:left w:val="single" w:sz="4" w:space="0" w:color="000000"/>
+            </w:tcBorders>
+            <w:shd w:val="clear" w:color="auto" w:fill="FFFFFF"/>
+            <w:vAlign w:val="center"/>
+          </w:tcPr>
+          <w:p>
+            <w:pPr>
+              <w:snapToGrid w:val="0"/>
+              <w:spacing w:line="276" w:lineRule="auto"/>
+              <w:jc w:val="both"/>
+            </w:pPr>
+          </w:p>
+        </w:tc>
+        <w:tc>
+          <w:tcPr>
+            <w:tcW w:w="2374" w:type="dxa"/>
+            <w:tcBorders>
+              <w:top w:val="single" w:sz="8" w:space="0" w:color="000000"/>
+              <w:left w:val="single" w:sz="4" w:space="0" w:color="000000"/>
+              <w:right w:val="single" w:sz="8" w:space="0" w:color="000000"/>
+            </w:tcBorders>
+            <w:shd w:val="clear" w:color="auto" w:fill="FFFFFF"/>
+            <w:vAlign w:val="center"/>
+          </w:tcPr>
+          <w:p>
+            <w:pPr>
+              <w:snapToGrid w:val="0"/>
+              <w:spacing w:line="276" w:lineRule="auto"/>
+              <w:jc w:val="both"/>
+            </w:pPr>
+          </w:p>
+        </w:tc>
+      </w:tr>
+      <w:tr>
+        <w:trPr>
+          <w:trHeight w:hRule="exact" w:val="293"/>
+        </w:trPr>
+        <w:tc>
+          <w:tcPr>
+            <w:tcW w:w="1596" w:type="dxa"/>
+            <w:tcBorders>
+              <w:top w:val="single" w:sz="4" w:space="0" w:color="000000"/>
+              <w:left w:val="single" w:sz="8" w:space="0" w:color="000000"/>
+            </w:tcBorders>
+            <w:shd w:val="clear" w:color="auto" w:fill="FFFFFF"/>
+          </w:tcPr>
+          <w:p>
+            <w:pPr>
+              <w:snapToGrid w:val="0"/>
+              <w:spacing w:line="276" w:lineRule="auto"/>
+              <w:jc w:val="both"/>
+            </w:pPr>
+          </w:p>
+        </w:tc>
+        <w:tc>
+          <w:tcPr>
+            <w:tcW w:w="1994" w:type="dxa"/>
+            <w:tcBorders>
+              <w:top w:val="single" w:sz="4" w:space="0" w:color="000000"/>
+              <w:left w:val="single" w:sz="8" w:space="0" w:color="000000"/>
+            </w:tcBorders>
+            <w:shd w:val="clear" w:color="auto" w:fill="FFFFFF"/>
+          </w:tcPr>
+          <w:p>
+            <w:pPr>
+              <w:snapToGrid w:val="0"/>
+              <w:spacing w:line="276" w:lineRule="auto"/>
+              <w:jc w:val="both"/>
+            </w:pPr>
+          </w:p>
+        </w:tc>
+        <w:tc>
+          <w:tcPr>
+            <w:tcW w:w="1705" w:type="dxa"/>
+            <w:tcBorders>
+              <w:top w:val="single" w:sz="4" w:space="0" w:color="000000"/>
+              <w:left w:val="single" w:sz="8" w:space="0" w:color="000000"/>
+            </w:tcBorders>
+            <w:shd w:val="clear" w:color="auto" w:fill="FFFFFF"/>
+          </w:tcPr>
+          <w:p>
+            <w:pPr>
+              <w:snapToGrid w:val="0"/>
+              <w:spacing w:line="276" w:lineRule="auto"/>
+              <w:jc w:val="both"/>
+            </w:pPr>
+          </w:p>
+        </w:tc>
+        <w:tc>
+          <w:tcPr>
+            <w:tcW w:w="1980" w:type="dxa"/>
+            <w:tcBorders>
+              <w:top w:val="single" w:sz="4" w:space="0" w:color="000000"/>
+              <w:left w:val="single" w:sz="4" w:space="0" w:color="000000"/>
+            </w:tcBorders>
+            <w:shd w:val="clear" w:color="auto" w:fill="FFFFFF"/>
+          </w:tcPr>
+          <w:p>
+            <w:pPr>
+              <w:snapToGrid w:val="0"/>
+              <w:spacing w:line="276" w:lineRule="auto"/>
+              <w:jc w:val="both"/>
+            </w:pPr>
+          </w:p>
+        </w:tc>
+        <w:tc>
+          <w:tcPr>
+            <w:tcW w:w="2374" w:type="dxa"/>
+            <w:tcBorders>
+              <w:top w:val="single" w:sz="4" w:space="0" w:color="000000"/>
+              <w:left w:val="single" w:sz="4" w:space="0" w:color="000000"/>
+              <w:right w:val="single" w:sz="8" w:space="0" w:color="000000"/>
+            </w:tcBorders>
+            <w:shd w:val="clear" w:color="auto" w:fill="FFFFFF"/>
+          </w:tcPr>
+          <w:p>
+            <w:pPr>
+              <w:snapToGrid w:val="0"/>
+              <w:spacing w:line="276" w:lineRule="auto"/>
+              <w:jc w:val="both"/>
+            </w:pPr>
+          </w:p>
+        </w:tc>
+      </w:tr>
+      <w:tr>
+        <w:trPr>
+          <w:trHeight w:hRule="exact" w:val="293"/>
+        </w:trPr>
+        <w:tc>
+          <w:tcPr>
+            <w:tcW w:w="1596" w:type="dxa"/>
+            <w:tcBorders>
+              <w:top w:val="single" w:sz="4" w:space="0" w:color="000000"/>
+              <w:left w:val="single" w:sz="8" w:space="0" w:color="000000"/>
+            </w:tcBorders>
+            <w:shd w:val="clear" w:color="auto" w:fill="FFFFFF"/>
+          </w:tcPr>
+          <w:p>
+            <w:pPr>
+              <w:snapToGrid w:val="0"/>
+              <w:spacing w:line="276" w:lineRule="auto"/>
+              <w:jc w:val="both"/>
+            </w:pPr>
+          </w:p>
+        </w:tc>
+        <w:tc>
+          <w:tcPr>
+            <w:tcW w:w="1994" w:type="dxa"/>
+            <w:tcBorders>
+              <w:top w:val="single" w:sz="4" w:space="0" w:color="000000"/>
+              <w:left w:val="single" w:sz="8" w:space="0" w:color="000000"/>
+            </w:tcBorders>
+            <w:shd w:val="clear" w:color="auto" w:fill="FFFFFF"/>
+          </w:tcPr>
+          <w:p>
+            <w:pPr>
+              <w:snapToGrid w:val="0"/>
+              <w:spacing w:line="276" w:lineRule="auto"/>
+              <w:jc w:val="both"/>
+            </w:pPr>
+          </w:p>
+        </w:tc>
+        <w:tc>
+          <w:tcPr>
+            <w:tcW w:w="1705" w:type="dxa"/>
+            <w:tcBorders>
+              <w:top w:val="single" w:sz="4" w:space="0" w:color="000000"/>
+              <w:left w:val="single" w:sz="8" w:space="0" w:color="000000"/>
+            </w:tcBorders>
+            <w:shd w:val="clear" w:color="auto" w:fill="FFFFFF"/>
+          </w:tcPr>
+          <w:p>
+            <w:pPr>
+              <w:snapToGrid w:val="0"/>
+              <w:spacing w:line="276" w:lineRule="auto"/>
+              <w:jc w:val="both"/>
+            </w:pPr>
+          </w:p>
+        </w:tc>
+        <w:tc>
+          <w:tcPr>
+            <w:tcW w:w="1980" w:type="dxa"/>
+            <w:tcBorders>
+              <w:top w:val="single" w:sz="4" w:space="0" w:color="000000"/>
+              <w:left w:val="single" w:sz="4" w:space="0" w:color="000000"/>
+            </w:tcBorders>
+            <w:shd w:val="clear" w:color="auto" w:fill="FFFFFF"/>
+          </w:tcPr>
+          <w:p>
+            <w:pPr>
+              <w:snapToGrid w:val="0"/>
+              <w:spacing w:line="276" w:lineRule="auto"/>
+              <w:jc w:val="both"/>
+            </w:pPr>
+          </w:p>
+        </w:tc>
+        <w:tc>
+          <w:tcPr>
+            <w:tcW w:w="2374" w:type="dxa"/>
+            <w:tcBorders>
+              <w:top w:val="single" w:sz="4" w:space="0" w:color="000000"/>
+              <w:left w:val="single" w:sz="4" w:space="0" w:color="000000"/>
+              <w:right w:val="single" w:sz="8" w:space="0" w:color="000000"/>
+            </w:tcBorders>
+            <w:shd w:val="clear" w:color="auto" w:fill="FFFFFF"/>
+          </w:tcPr>
+          <w:p>
+            <w:pPr>
+              <w:snapToGrid w:val="0"/>
+              <w:spacing w:line="276" w:lineRule="auto"/>
+              <w:jc w:val="both"/>
+            </w:pPr>
+          </w:p>
+        </w:tc>
+      </w:tr>
+      <w:tr>
+        <w:trPr>
+          <w:trHeight w:hRule="exact" w:val="293"/>
+        </w:trPr>
+        <w:tc>
+          <w:tcPr>
+            <w:tcW w:w="1596" w:type="dxa"/>
+            <w:tcBorders>
+              <w:top w:val="single" w:sz="4" w:space="0" w:color="000000"/>
+              <w:left w:val="single" w:sz="8" w:space="0" w:color="000000"/>
+            </w:tcBorders>
+            <w:shd w:val="clear" w:color="auto" w:fill="FFFFFF"/>
+          </w:tcPr>
+          <w:p>
+            <w:pPr>
+              <w:snapToGrid w:val="0"/>
+              <w:spacing w:line="276" w:lineRule="auto"/>
+              <w:jc w:val="both"/>
+            </w:pPr>
+          </w:p>
+        </w:tc>
+        <w:tc>
+          <w:tcPr>
+            <w:tcW w:w="1994" w:type="dxa"/>
+            <w:tcBorders>
+              <w:top w:val="single" w:sz="4" w:space="0" w:color="000000"/>
+              <w:left w:val="single" w:sz="8" w:space="0" w:color="000000"/>
+            </w:tcBorders>
+            <w:shd w:val="clear" w:color="auto" w:fill="FFFFFF"/>
+          </w:tcPr>
+          <w:p>
+            <w:pPr>
+              <w:snapToGrid w:val="0"/>
+              <w:spacing w:line="276" w:lineRule="auto"/>
+              <w:jc w:val="both"/>
+            </w:pPr>
+          </w:p>
+        </w:tc>
+        <w:tc>
+          <w:tcPr>
+            <w:tcW w:w="1705" w:type="dxa"/>
+            <w:tcBorders>
+              <w:top w:val="single" w:sz="4" w:space="0" w:color="000000"/>
+              <w:left w:val="single" w:sz="8" w:space="0" w:color="000000"/>
+            </w:tcBorders>
+            <w:shd w:val="clear" w:color="auto" w:fill="FFFFFF"/>
+          </w:tcPr>
+          <w:p>
+            <w:pPr>
+              <w:snapToGrid w:val="0"/>
+              <w:spacing w:line="276" w:lineRule="auto"/>
+              <w:jc w:val="both"/>
+            </w:pPr>
+          </w:p>
+        </w:tc>
+        <w:tc>
+          <w:tcPr>
+            <w:tcW w:w="1980" w:type="dxa"/>
+            <w:tcBorders>
+              <w:top w:val="single" w:sz="4" w:space="0" w:color="000000"/>
+              <w:left w:val="single" w:sz="4" w:space="0" w:color="000000"/>
+            </w:tcBorders>
+            <w:shd w:val="clear" w:color="auto" w:fill="FFFFFF"/>
+          </w:tcPr>
+          <w:p>
+            <w:pPr>
+              <w:snapToGrid w:val="0"/>
+              <w:spacing w:line="276" w:lineRule="auto"/>
+              <w:jc w:val="both"/>
+            </w:pPr>
+          </w:p>
+        </w:tc>
+        <w:tc>
+          <w:tcPr>
+            <w:tcW w:w="2374" w:type="dxa"/>
+            <w:tcBorders>
+              <w:top w:val="single" w:sz="4" w:space="0" w:color="000000"/>
+              <w:left w:val="single" w:sz="4" w:space="0" w:color="000000"/>
+              <w:right w:val="single" w:sz="8" w:space="0" w:color="000000"/>
+            </w:tcBorders>
+            <w:shd w:val="clear" w:color="auto" w:fill="FFFFFF"/>
+          </w:tcPr>
+          <w:p>
+            <w:pPr>
+              <w:snapToGrid w:val="0"/>
+              <w:spacing w:line="276" w:lineRule="auto"/>
+              <w:jc w:val="both"/>
+            </w:pPr>
+          </w:p>
+        </w:tc>
+      </w:tr>
+      <w:tr>
+        <w:trPr>
+          <w:trHeight w:hRule="exact" w:val="293"/>
+        </w:trPr>
+        <w:tc>
+          <w:tcPr>
+            <w:tcW w:w="1596" w:type="dxa"/>
+            <w:tcBorders>
+              <w:top w:val="single" w:sz="4" w:space="0" w:color="000000"/>
+              <w:left w:val="single" w:sz="8" w:space="0" w:color="000000"/>
+            </w:tcBorders>
+            <w:shd w:val="clear" w:color="auto" w:fill="FFFFFF"/>
+          </w:tcPr>
+          <w:p>
+            <w:pPr>
+              <w:snapToGrid w:val="0"/>
+              <w:spacing w:line="276" w:lineRule="auto"/>
+              <w:jc w:val="both"/>
+            </w:pPr>
+          </w:p>
+        </w:tc>
+        <w:tc>
+          <w:tcPr>
+            <w:tcW w:w="1994" w:type="dxa"/>
+            <w:tcBorders>
+              <w:top w:val="single" w:sz="4" w:space="0" w:color="000000"/>
+              <w:left w:val="single" w:sz="8" w:space="0" w:color="000000"/>
+            </w:tcBorders>
+            <w:shd w:val="clear" w:color="auto" w:fill="FFFFFF"/>
+          </w:tcPr>
+          <w:p>
+            <w:pPr>
+              <w:snapToGrid w:val="0"/>
+              <w:spacing w:line="276" w:lineRule="auto"/>
+              <w:jc w:val="both"/>
+            </w:pPr>
+          </w:p>
+        </w:tc>
+        <w:tc>
+          <w:tcPr>
+            <w:tcW w:w="1705" w:type="dxa"/>
+            <w:tcBorders>
+              <w:top w:val="single" w:sz="4" w:space="0" w:color="000000"/>
+              <w:left w:val="single" w:sz="8" w:space="0" w:color="000000"/>
+            </w:tcBorders>
+            <w:shd w:val="clear" w:color="auto" w:fill="FFFFFF"/>
+          </w:tcPr>
+          <w:p>
+            <w:pPr>
+              <w:snapToGrid w:val="0"/>
+              <w:spacing w:line="276" w:lineRule="auto"/>
+              <w:jc w:val="both"/>
+            </w:pPr>
+          </w:p>
+        </w:tc>
+        <w:tc>
+          <w:tcPr>
+            <w:tcW w:w="1980" w:type="dxa"/>
+            <w:tcBorders>
+              <w:top w:val="single" w:sz="4" w:space="0" w:color="000000"/>
+              <w:left w:val="single" w:sz="4" w:space="0" w:color="000000"/>
+            </w:tcBorders>
+            <w:shd w:val="clear" w:color="auto" w:fill="FFFFFF"/>
+          </w:tcPr>
+          <w:p>
+            <w:pPr>
+              <w:snapToGrid w:val="0"/>
+              <w:spacing w:line="276" w:lineRule="auto"/>
+              <w:jc w:val="both"/>
+            </w:pPr>
+          </w:p>
+        </w:tc>
+        <w:tc>
+          <w:tcPr>
+            <w:tcW w:w="2374" w:type="dxa"/>
+            <w:tcBorders>
+              <w:top w:val="single" w:sz="4" w:space="0" w:color="000000"/>
+              <w:left w:val="single" w:sz="4" w:space="0" w:color="000000"/>
+              <w:right w:val="single" w:sz="8" w:space="0" w:color="000000"/>
+            </w:tcBorders>
+            <w:shd w:val="clear" w:color="auto" w:fill="FFFFFF"/>
+          </w:tcPr>
+          <w:p>
+            <w:pPr>
+              <w:snapToGrid w:val="0"/>
+              <w:spacing w:line="276" w:lineRule="auto"/>
+              <w:jc w:val="both"/>
+            </w:pPr>
+          </w:p>
+        </w:tc>
+      </w:tr>
+      <w:tr>
+        <w:trPr>
+          <w:trHeight w:hRule="exact" w:val="293"/>
+        </w:trPr>
+        <w:tc>
+          <w:tcPr>
+            <w:tcW w:w="1596" w:type="dxa"/>
+            <w:tcBorders>
+              <w:top w:val="single" w:sz="4" w:space="0" w:color="000000"/>
+              <w:left w:val="single" w:sz="8" w:space="0" w:color="000000"/>
+            </w:tcBorders>
+            <w:shd w:val="clear" w:color="auto" w:fill="FFFFFF"/>
+          </w:tcPr>
+          <w:p>
+            <w:pPr>
+              <w:snapToGrid w:val="0"/>
+              <w:spacing w:line="276" w:lineRule="auto"/>
+              <w:jc w:val="both"/>
+            </w:pPr>
+          </w:p>
+        </w:tc>
+        <w:tc>
+          <w:tcPr>
+            <w:tcW w:w="1994" w:type="dxa"/>
+            <w:tcBorders>
+              <w:top w:val="single" w:sz="4" w:space="0" w:color="000000"/>
+              <w:left w:val="single" w:sz="8" w:space="0" w:color="000000"/>
+            </w:tcBorders>
+            <w:shd w:val="clear" w:color="auto" w:fill="FFFFFF"/>
+          </w:tcPr>
+          <w:p>
+            <w:pPr>
+              <w:snapToGrid w:val="0"/>
+              <w:spacing w:line="276" w:lineRule="auto"/>
+              <w:jc w:val="both"/>
+            </w:pPr>
+          </w:p>
+        </w:tc>
+        <w:tc>
+          <w:tcPr>
+            <w:tcW w:w="1705" w:type="dxa"/>
+            <w:tcBorders>
+              <w:top w:val="single" w:sz="4" w:space="0" w:color="000000"/>
+              <w:left w:val="single" w:sz="8" w:space="0" w:color="000000"/>
+            </w:tcBorders>
+            <w:shd w:val="clear" w:color="auto" w:fill="FFFFFF"/>
+          </w:tcPr>
+          <w:p>
+            <w:pPr>
+              <w:snapToGrid w:val="0"/>
+              <w:spacing w:line="276" w:lineRule="auto"/>
+              <w:jc w:val="both"/>
+            </w:pPr>
+          </w:p>
+        </w:tc>
+        <w:tc>
+          <w:tcPr>
+            <w:tcW w:w="1980" w:type="dxa"/>
+            <w:tcBorders>
+              <w:top w:val="single" w:sz="4" w:space="0" w:color="000000"/>
+              <w:left w:val="single" w:sz="4" w:space="0" w:color="000000"/>
+            </w:tcBorders>
+            <w:shd w:val="clear" w:color="auto" w:fill="FFFFFF"/>
+          </w:tcPr>
+          <w:p>
+            <w:pPr>
+              <w:snapToGrid w:val="0"/>
+              <w:spacing w:line="276" w:lineRule="auto"/>
+              <w:jc w:val="both"/>
+            </w:pPr>
+          </w:p>
+        </w:tc>
+        <w:tc>
+          <w:tcPr>
+            <w:tcW w:w="2374" w:type="dxa"/>
+            <w:tcBorders>
+              <w:top w:val="single" w:sz="4" w:space="0" w:color="000000"/>
+              <w:left w:val="single" w:sz="4" w:space="0" w:color="000000"/>
+              <w:right w:val="single" w:sz="8" w:space="0" w:color="000000"/>
+            </w:tcBorders>
+            <w:shd w:val="clear" w:color="auto" w:fill="FFFFFF"/>
+          </w:tcPr>
+          <w:p>
+            <w:pPr>
+              <w:snapToGrid w:val="0"/>
+              <w:spacing w:line="276" w:lineRule="auto"/>
+              <w:jc w:val="both"/>
+            </w:pPr>
+          </w:p>
+        </w:tc>
+      </w:tr>
+      <w:tr>
+        <w:trPr>
+          <w:trHeight w:hRule="exact" w:val="281"/>
+        </w:trPr>
+        <w:tc>
+          <w:tcPr>
+            <w:tcW w:w="1596" w:type="dxa"/>
+            <w:tcBorders>
+              <w:top w:val="single" w:sz="4" w:space="0" w:color="000000"/>
+              <w:left w:val="single" w:sz="8" w:space="0" w:color="000000"/>
+            </w:tcBorders>
+            <w:shd w:val="clear" w:color="auto" w:fill="FFFFFF"/>
+          </w:tcPr>
+          <w:p>
+            <w:pPr>
+              <w:snapToGrid w:val="0"/>
+              <w:spacing w:line="276" w:lineRule="auto"/>
+              <w:jc w:val="both"/>
+            </w:pPr>
+          </w:p>
+        </w:tc>
+        <w:tc>
+          <w:tcPr>
+            <w:tcW w:w="1994" w:type="dxa"/>
+            <w:tcBorders>
+              <w:top w:val="single" w:sz="4" w:space="0" w:color="000000"/>
+              <w:left w:val="single" w:sz="8" w:space="0" w:color="000000"/>
+            </w:tcBorders>
+            <w:shd w:val="clear" w:color="auto" w:fill="FFFFFF"/>
+          </w:tcPr>
+          <w:p>
+            <w:pPr>
+              <w:snapToGrid w:val="0"/>
+              <w:spacing w:line="276" w:lineRule="auto"/>
+              <w:jc w:val="both"/>
+            </w:pPr>
+          </w:p>
+        </w:tc>
+        <w:tc>
+          <w:tcPr>
+            <w:tcW w:w="1705" w:type="dxa"/>
+            <w:tcBorders>
+              <w:top w:val="single" w:sz="4" w:space="0" w:color="000000"/>
+              <w:left w:val="single" w:sz="8" w:space="0" w:color="000000"/>
+            </w:tcBorders>
+            <w:shd w:val="clear" w:color="auto" w:fill="FFFFFF"/>
+          </w:tcPr>
+          <w:p>
+            <w:pPr>
+              <w:snapToGrid w:val="0"/>
+              <w:spacing w:line="276" w:lineRule="auto"/>
+              <w:jc w:val="both"/>
+            </w:pPr>
+          </w:p>
+        </w:tc>
+        <w:tc>
+          <w:tcPr>
+            <w:tcW w:w="1980" w:type="dxa"/>
+            <w:tcBorders>
+              <w:top w:val="single" w:sz="4" w:space="0" w:color="000000"/>
+              <w:left w:val="single" w:sz="4" w:space="0" w:color="000000"/>
+            </w:tcBorders>
+            <w:shd w:val="clear" w:color="auto" w:fill="FFFFFF"/>
+          </w:tcPr>
+          <w:p>
+            <w:pPr>
+              <w:snapToGrid w:val="0"/>
+              <w:spacing w:line="276" w:lineRule="auto"/>
+              <w:jc w:val="both"/>
+            </w:pPr>
+          </w:p>
+        </w:tc>
+        <w:tc>
+          <w:tcPr>
+            <w:tcW w:w="2374" w:type="dxa"/>
+            <w:tcBorders>
+              <w:top w:val="single" w:sz="4" w:space="0" w:color="000000"/>
+              <w:left w:val="single" w:sz="4" w:space="0" w:color="000000"/>
+              <w:right w:val="single" w:sz="8" w:space="0" w:color="000000"/>
+            </w:tcBorders>
+            <w:shd w:val="clear" w:color="auto" w:fill="FFFFFF"/>
+          </w:tcPr>
+          <w:p>
+            <w:pPr>
+              <w:snapToGrid w:val="0"/>
+              <w:spacing w:line="276" w:lineRule="auto"/>
+              <w:jc w:val="both"/>
+            </w:pPr>
+          </w:p>
+        </w:tc>
+      </w:tr>
+      <w:tr>
+        <w:trPr>
+          <w:trHeight w:hRule="exact" w:val="316"/>
+        </w:trPr>
+        <w:tc>
+          <w:tcPr>
+            <w:tcW w:w="1596" w:type="dxa"/>
+            <w:tcBorders>
+              <w:top w:val="single" w:sz="4" w:space="0" w:color="000000"/>
+              <w:left w:val="single" w:sz="8" w:space="0" w:color="000000"/>
+              <w:bottom w:val="single" w:sz="4" w:space="0" w:color="000000"/>
+            </w:tcBorders>
+            <w:shd w:val="clear" w:color="auto" w:fill="FFFFFF"/>
+          </w:tcPr>
+          <w:p>
+            <w:pPr>
+              <w:snapToGrid w:val="0"/>
+              <w:spacing w:line="276" w:lineRule="auto"/>
+              <w:jc w:val="both"/>
+            </w:pPr>
+          </w:p>
+        </w:tc>
+        <w:tc>
+          <w:tcPr>
+            <w:tcW w:w="1994" w:type="dxa"/>
+            <w:tcBorders>
+              <w:top w:val="single" w:sz="4" w:space="0" w:color="000000"/>
+              <w:left w:val="single" w:sz="8" w:space="0" w:color="000000"/>
+              <w:bottom w:val="single" w:sz="4" w:space="0" w:color="000000"/>
+            </w:tcBorders>
+            <w:shd w:val="clear" w:color="auto" w:fill="FFFFFF"/>
+          </w:tcPr>
+          <w:p>
+            <w:pPr>
+              <w:snapToGrid w:val="0"/>
+              <w:spacing w:line="276" w:lineRule="auto"/>
+              <w:jc w:val="both"/>
+            </w:pPr>
+          </w:p>
+        </w:tc>
+        <w:tc>
+          <w:tcPr>
+            <w:tcW w:w="1705" w:type="dxa"/>
+            <w:tcBorders>
+              <w:top w:val="single" w:sz="4" w:space="0" w:color="000000"/>
+              <w:left w:val="single" w:sz="8" w:space="0" w:color="000000"/>
+              <w:bottom w:val="single" w:sz="4" w:space="0" w:color="000000"/>
+            </w:tcBorders>
+            <w:shd w:val="clear" w:color="auto" w:fill="FFFFFF"/>
+          </w:tcPr>
+          <w:p>
+            <w:pPr>
+              <w:snapToGrid w:val="0"/>
+              <w:spacing w:line="276" w:lineRule="auto"/>
+              <w:jc w:val="both"/>
+            </w:pPr>
+          </w:p>
+        </w:tc>
+        <w:tc>
+          <w:tcPr>
+            <w:tcW w:w="1980" w:type="dxa"/>
+            <w:tcBorders>
+              <w:top w:val="single" w:sz="4" w:space="0" w:color="000000"/>
+              <w:left w:val="single" w:sz="4" w:space="0" w:color="000000"/>
+              <w:bottom w:val="single" w:sz="4" w:space="0" w:color="000000"/>
+            </w:tcBorders>
+            <w:shd w:val="clear" w:color="auto" w:fill="FFFFFF"/>
+          </w:tcPr>
+          <w:p>
+            <w:pPr>
+              <w:snapToGrid w:val="0"/>
+              <w:spacing w:line="276" w:lineRule="auto"/>
+              <w:jc w:val="both"/>
+            </w:pPr>
+          </w:p>
+        </w:tc>
+        <w:tc>
+          <w:tcPr>
+            <w:tcW w:w="2374" w:type="dxa"/>
+            <w:tcBorders>
+              <w:top w:val="single" w:sz="4" w:space="0" w:color="000000"/>
+              <w:left w:val="single" w:sz="4" w:space="0" w:color="000000"/>
+              <w:bottom w:val="single" w:sz="4" w:space="0" w:color="000000"/>
+              <w:right w:val="single" w:sz="8" w:space="0" w:color="000000"/>
+            </w:tcBorders>
+            <w:shd w:val="clear" w:color="auto" w:fill="FFFFFF"/>
+          </w:tcPr>
+          <w:p>
+            <w:pPr>
+              <w:snapToGrid w:val="0"/>
+              <w:spacing w:line="276" w:lineRule="auto"/>
+              <w:jc w:val="both"/>
+            </w:pPr>
+          </w:p>
+        </w:tc>
+      </w:tr>
+    </w:tbl>
+    <w:p>
+      <w:pPr>
+        <w:tabs>
+          <w:tab w:val="left" w:pos="939"/>
+        </w:tabs>
+      </w:pPr>
+    </w:p>
+    <w:p>
+      <w:pPr>
+        <w:rPr>
+          <w:lang w:val="en-US"/>
+        </w:rPr>
+      </w:pPr>
+    </w:p>
     <w:sectPr>
       <w:pgSz w:w="11906" w:h="16838"/>
-      <w:pgMar w:top="1134" w:right="850" w:bottom="1134" w:left="1701" w:header="708" w:footer="708" w:gutter="0"/>
+      <w:pgMar w:top="1134" w:right="851" w:bottom="1134" w:left="1701" w:header="709" w:footer="709" w:gutter="0"/>
       <w:cols w:space="708"/>
       <w:docGrid w:linePitch="360"/>
     </w:sectPr>
   </w:body>
 </w:document>
+</file>
+
+<file path=word/numbering.xml><?xml version="1.0" encoding="utf-8"?>
+<w:numbering xmlns:wpc="http://schemas.microsoft.com/office/word/2010/wordprocessingCanvas" xmlns:mc="http://schemas.openxmlformats.org/markup-compatibility/2006" xmlns:o="urn:schemas-microsoft-com:office:office" xmlns:r="http://schemas.openxmlformats.org/officeDocument/2006/relationships" xmlns:m="http://schemas.openxmlformats.org/officeDocument/2006/math" xmlns:v="urn:schemas-microsoft-com:vml" xmlns:wp14="http://schemas.microsoft.com/office/word/2010/wordprocessingDrawing" xmlns:wp="http://schemas.openxmlformats.org/drawingml/2006/wordprocessingDrawing" xmlns:w10="urn:schemas-microsoft-com:office:word" xmlns:w="http://schemas.openxmlformats.org/wordprocessingml/2006/main" xmlns:w14="http://schemas.microsoft.com/office/word/2010/wordml" xmlns:wpg="http://schemas.microsoft.com/office/word/2010/wordprocessingGroup" xmlns:wpi="http://schemas.microsoft.com/office/word/2010/wordprocessingInk" xmlns:wne="http://schemas.microsoft.com/office/word/2006/wordml" xmlns:wps="http://schemas.microsoft.com/office/word/2010/wordprocessingShape" mc:Ignorable="w14 wp14">
+  <w:abstractNum w:abstractNumId="0">
+    <w:nsid w:val="00000001"/>
+    <w:multiLevelType w:val="singleLevel"/>
+    <w:tmpl w:val="00000001"/>
+    <w:lvl w:ilvl="0">
+      <w:start w:val="1"/>
+      <w:numFmt w:val="decimal"/>
+      <w:pStyle w:val="4"/>
+      <w:lvlText w:val="%1."/>
+      <w:lvlJc w:val="left"/>
+      <w:pPr>
+        <w:tabs>
+          <w:tab w:val="num" w:pos="0"/>
+        </w:tabs>
+        <w:ind w:left="720" w:hanging="360"/>
+      </w:pPr>
+      <w:rPr>
+        <w:rFonts w:cs="Times New Roman" w:hint="default"/>
+      </w:rPr>
+    </w:lvl>
+  </w:abstractNum>
+  <w:abstractNum w:abstractNumId="1">
+    <w:nsid w:val="00000002"/>
+    <w:multiLevelType w:val="multilevel"/>
+    <w:tmpl w:val="00000002"/>
+    <w:name w:val="WW8Num15"/>
+    <w:lvl w:ilvl="0">
+      <w:start w:val="3"/>
+      <w:numFmt w:val="decimal"/>
+      <w:lvlText w:val="%1."/>
+      <w:lvlJc w:val="left"/>
+      <w:pPr>
+        <w:tabs>
+          <w:tab w:val="num" w:pos="720"/>
+        </w:tabs>
+        <w:ind w:left="720" w:hanging="360"/>
+      </w:pPr>
+      <w:rPr>
+        <w:rFonts w:ascii="Times New Roman" w:hAnsi="Times New Roman" w:cs="Times New Roman" w:hint="default"/>
+        <w:b/>
+        <w:i w:val="0"/>
+        <w:caps w:val="0"/>
+        <w:smallCaps w:val="0"/>
+        <w:strike w:val="0"/>
+        <w:dstrike w:val="0"/>
+        <w:outline w:val="0"/>
+        <w:shadow w:val="0"/>
+        <w:vanish w:val="0"/>
+        <w:color w:val="auto"/>
+        <w:spacing w:val="0"/>
+        <w:w w:val="100"/>
+        <w:kern w:val="1"/>
+        <w:position w:val="0"/>
+        <w:sz w:val="24"/>
+        <w:u w:val="none"/>
+        <w:vertAlign w:val="baseline"/>
+      </w:rPr>
+    </w:lvl>
+    <w:lvl w:ilvl="1">
+      <w:start w:val="1"/>
+      <w:numFmt w:val="decimal"/>
+      <w:lvlText w:val="%1.%2."/>
+      <w:lvlJc w:val="left"/>
+      <w:pPr>
+        <w:tabs>
+          <w:tab w:val="num" w:pos="780"/>
+        </w:tabs>
+        <w:ind w:left="780" w:hanging="420"/>
+      </w:pPr>
+      <w:rPr>
+        <w:rFonts w:ascii="Times New Roman" w:hAnsi="Times New Roman" w:cs="Times New Roman" w:hint="default"/>
+        <w:b/>
+        <w:i w:val="0"/>
+        <w:caps w:val="0"/>
+        <w:smallCaps w:val="0"/>
+        <w:strike w:val="0"/>
+        <w:dstrike w:val="0"/>
+        <w:outline w:val="0"/>
+        <w:shadow w:val="0"/>
+        <w:vanish w:val="0"/>
+        <w:color w:val="auto"/>
+        <w:spacing w:val="0"/>
+        <w:w w:val="100"/>
+        <w:kern w:val="1"/>
+        <w:position w:val="0"/>
+        <w:sz w:val="24"/>
+        <w:u w:val="none"/>
+        <w:vertAlign w:val="baseline"/>
+      </w:rPr>
+    </w:lvl>
+    <w:lvl w:ilvl="2">
+      <w:start w:val="1"/>
+      <w:numFmt w:val="decimal"/>
+      <w:lvlText w:val="%1.%2.%3."/>
+      <w:lvlJc w:val="left"/>
+      <w:pPr>
+        <w:tabs>
+          <w:tab w:val="num" w:pos="1080"/>
+        </w:tabs>
+        <w:ind w:left="1080" w:hanging="720"/>
+      </w:pPr>
+      <w:rPr>
+        <w:rFonts w:ascii="Times New Roman" w:hAnsi="Times New Roman" w:cs="Times New Roman" w:hint="default"/>
+        <w:b/>
+        <w:i/>
+        <w:caps w:val="0"/>
+        <w:smallCaps w:val="0"/>
+        <w:strike w:val="0"/>
+        <w:dstrike w:val="0"/>
+        <w:outline w:val="0"/>
+        <w:shadow w:val="0"/>
+        <w:vanish w:val="0"/>
+        <w:color w:val="auto"/>
+        <w:spacing w:val="0"/>
+        <w:w w:val="100"/>
+        <w:kern w:val="1"/>
+        <w:position w:val="0"/>
+        <w:sz w:val="24"/>
+        <w:u w:val="none"/>
+        <w:vertAlign w:val="baseline"/>
+      </w:rPr>
+    </w:lvl>
+    <w:lvl w:ilvl="3">
+      <w:start w:val="1"/>
+      <w:numFmt w:val="decimal"/>
+      <w:lvlText w:val="%1.%2.%3.%4."/>
+      <w:lvlJc w:val="left"/>
+      <w:pPr>
+        <w:tabs>
+          <w:tab w:val="num" w:pos="1080"/>
+        </w:tabs>
+        <w:ind w:left="1080" w:hanging="720"/>
+      </w:pPr>
+      <w:rPr>
+        <w:rFonts w:cs="Times New Roman" w:hint="default"/>
+      </w:rPr>
+    </w:lvl>
+    <w:lvl w:ilvl="4">
+      <w:start w:val="1"/>
+      <w:numFmt w:val="decimal"/>
+      <w:lvlText w:val="%1.%2.%3.%4.%5."/>
+      <w:lvlJc w:val="left"/>
+      <w:pPr>
+        <w:tabs>
+          <w:tab w:val="num" w:pos="1440"/>
+        </w:tabs>
+        <w:ind w:left="1440" w:hanging="1080"/>
+      </w:pPr>
+      <w:rPr>
+        <w:rFonts w:cs="Times New Roman" w:hint="default"/>
+      </w:rPr>
+    </w:lvl>
+    <w:lvl w:ilvl="5">
+      <w:start w:val="1"/>
+      <w:numFmt w:val="decimal"/>
+      <w:lvlText w:val="%1.%2.%3.%4.%5.%6."/>
+      <w:lvlJc w:val="left"/>
+      <w:pPr>
+        <w:tabs>
+          <w:tab w:val="num" w:pos="1440"/>
+        </w:tabs>
+        <w:ind w:left="1440" w:hanging="1080"/>
+      </w:pPr>
+      <w:rPr>
+        <w:rFonts w:cs="Times New Roman" w:hint="default"/>
+      </w:rPr>
+    </w:lvl>
+    <w:lvl w:ilvl="6">
+      <w:start w:val="1"/>
+      <w:numFmt w:val="decimal"/>
+      <w:lvlText w:val="%1.%2.%3.%4.%5.%6.%7."/>
+      <w:lvlJc w:val="left"/>
+      <w:pPr>
+        <w:tabs>
+          <w:tab w:val="num" w:pos="1800"/>
+        </w:tabs>
+        <w:ind w:left="1800" w:hanging="1440"/>
+      </w:pPr>
+      <w:rPr>
+        <w:rFonts w:cs="Times New Roman" w:hint="default"/>
+      </w:rPr>
+    </w:lvl>
+    <w:lvl w:ilvl="7">
+      <w:start w:val="1"/>
+      <w:numFmt w:val="decimal"/>
+      <w:lvlText w:val="%1.%2.%3.%4.%5.%6.%7.%8."/>
+      <w:lvlJc w:val="left"/>
+      <w:pPr>
+        <w:tabs>
+          <w:tab w:val="num" w:pos="1800"/>
+        </w:tabs>
+        <w:ind w:left="1800" w:hanging="1440"/>
+      </w:pPr>
+      <w:rPr>
+        <w:rFonts w:cs="Times New Roman" w:hint="default"/>
+      </w:rPr>
+    </w:lvl>
+    <w:lvl w:ilvl="8">
+      <w:start w:val="1"/>
+      <w:numFmt w:val="decimal"/>
+      <w:lvlText w:val="%1.%2.%3.%4.%5.%6.%7.%8.%9."/>
+      <w:lvlJc w:val="left"/>
+      <w:pPr>
+        <w:tabs>
+          <w:tab w:val="num" w:pos="2160"/>
+        </w:tabs>
+        <w:ind w:left="2160" w:hanging="1800"/>
+      </w:pPr>
+      <w:rPr>
+        <w:rFonts w:cs="Times New Roman" w:hint="default"/>
+      </w:rPr>
+    </w:lvl>
+  </w:abstractNum>
+  <w:abstractNum w:abstractNumId="2">
+    <w:nsid w:val="00000003"/>
+    <w:multiLevelType w:val="multilevel"/>
+    <w:tmpl w:val="13A2A5C6"/>
+    <w:name w:val="WW8Num17"/>
+    <w:lvl w:ilvl="0">
+      <w:start w:val="2"/>
+      <w:numFmt w:val="decimal"/>
+      <w:lvlText w:val="%1."/>
+      <w:lvlJc w:val="left"/>
+      <w:pPr>
+        <w:tabs>
+          <w:tab w:val="num" w:pos="644"/>
+        </w:tabs>
+        <w:ind w:left="644" w:hanging="360"/>
+      </w:pPr>
+      <w:rPr>
+        <w:rFonts w:ascii="Times New Roman" w:hAnsi="Times New Roman" w:cs="Times New Roman" w:hint="default"/>
+        <w:b/>
+        <w:i w:val="0"/>
+        <w:caps w:val="0"/>
+        <w:smallCaps w:val="0"/>
+        <w:strike w:val="0"/>
+        <w:dstrike w:val="0"/>
+        <w:outline w:val="0"/>
+        <w:shadow w:val="0"/>
+        <w:vanish w:val="0"/>
+        <w:color w:val="auto"/>
+        <w:spacing w:val="0"/>
+        <w:w w:val="100"/>
+        <w:kern w:val="1"/>
+        <w:position w:val="0"/>
+        <w:sz w:val="24"/>
+        <w:szCs w:val="24"/>
+        <w:u w:val="none"/>
+        <w:vertAlign w:val="baseline"/>
+      </w:rPr>
+    </w:lvl>
+    <w:lvl w:ilvl="1">
+      <w:start w:val="1"/>
+      <w:numFmt w:val="decimal"/>
+      <w:lvlText w:val="%1.%2."/>
+      <w:lvlJc w:val="left"/>
+      <w:pPr>
+        <w:tabs>
+          <w:tab w:val="num" w:pos="780"/>
+        </w:tabs>
+        <w:ind w:left="780" w:hanging="420"/>
+      </w:pPr>
+      <w:rPr>
+        <w:rFonts w:ascii="Times New Roman" w:hAnsi="Times New Roman" w:cs="Times New Roman" w:hint="default"/>
+        <w:b/>
+        <w:i w:val="0"/>
+        <w:caps w:val="0"/>
+        <w:smallCaps w:val="0"/>
+        <w:strike w:val="0"/>
+        <w:dstrike w:val="0"/>
+        <w:outline w:val="0"/>
+        <w:shadow w:val="0"/>
+        <w:vanish w:val="0"/>
+        <w:color w:val="auto"/>
+        <w:spacing w:val="0"/>
+        <w:w w:val="100"/>
+        <w:kern w:val="1"/>
+        <w:position w:val="0"/>
+        <w:sz w:val="24"/>
+        <w:szCs w:val="24"/>
+        <w:u w:val="none"/>
+        <w:vertAlign w:val="baseline"/>
+      </w:rPr>
+    </w:lvl>
+    <w:lvl w:ilvl="2">
+      <w:start w:val="1"/>
+      <w:numFmt w:val="decimal"/>
+      <w:lvlText w:val="%1.%2.%3."/>
+      <w:lvlJc w:val="left"/>
+      <w:pPr>
+        <w:tabs>
+          <w:tab w:val="num" w:pos="1080"/>
+        </w:tabs>
+        <w:ind w:left="1080" w:hanging="720"/>
+      </w:pPr>
+      <w:rPr>
+        <w:rFonts w:ascii="Times New Roman" w:hAnsi="Times New Roman" w:cs="Times New Roman" w:hint="default"/>
+        <w:b/>
+        <w:i/>
+        <w:caps w:val="0"/>
+        <w:smallCaps w:val="0"/>
+        <w:strike w:val="0"/>
+        <w:dstrike w:val="0"/>
+        <w:outline w:val="0"/>
+        <w:shadow w:val="0"/>
+        <w:vanish w:val="0"/>
+        <w:color w:val="auto"/>
+        <w:spacing w:val="0"/>
+        <w:w w:val="100"/>
+        <w:kern w:val="1"/>
+        <w:position w:val="0"/>
+        <w:sz w:val="24"/>
+        <w:u w:val="none"/>
+        <w:vertAlign w:val="baseline"/>
+      </w:rPr>
+    </w:lvl>
+    <w:lvl w:ilvl="3">
+      <w:start w:val="1"/>
+      <w:numFmt w:val="decimal"/>
+      <w:lvlText w:val="%1.%2.%3.%4."/>
+      <w:lvlJc w:val="left"/>
+      <w:pPr>
+        <w:tabs>
+          <w:tab w:val="num" w:pos="1080"/>
+        </w:tabs>
+        <w:ind w:left="1080" w:hanging="720"/>
+      </w:pPr>
+      <w:rPr>
+        <w:rFonts w:cs="Times New Roman" w:hint="default"/>
+        <w:b w:val="0"/>
+      </w:rPr>
+    </w:lvl>
+    <w:lvl w:ilvl="4">
+      <w:start w:val="1"/>
+      <w:numFmt w:val="decimal"/>
+      <w:lvlText w:val="%1.%2.%3.%4.%5."/>
+      <w:lvlJc w:val="left"/>
+      <w:pPr>
+        <w:tabs>
+          <w:tab w:val="num" w:pos="1440"/>
+        </w:tabs>
+        <w:ind w:left="1440" w:hanging="1080"/>
+      </w:pPr>
+      <w:rPr>
+        <w:rFonts w:cs="Times New Roman" w:hint="default"/>
+        <w:b w:val="0"/>
+      </w:rPr>
+    </w:lvl>
+    <w:lvl w:ilvl="5">
+      <w:start w:val="1"/>
+      <w:numFmt w:val="decimal"/>
+      <w:lvlText w:val="%1.%2.%3.%4.%5.%6."/>
+      <w:lvlJc w:val="left"/>
+      <w:pPr>
+        <w:tabs>
+          <w:tab w:val="num" w:pos="1440"/>
+        </w:tabs>
+        <w:ind w:left="1440" w:hanging="1080"/>
+      </w:pPr>
+      <w:rPr>
+        <w:rFonts w:cs="Times New Roman" w:hint="default"/>
+        <w:b w:val="0"/>
+      </w:rPr>
+    </w:lvl>
+    <w:lvl w:ilvl="6">
+      <w:start w:val="1"/>
+      <w:numFmt w:val="decimal"/>
+      <w:lvlText w:val="%1.%2.%3.%4.%5.%6.%7."/>
+      <w:lvlJc w:val="left"/>
+      <w:pPr>
+        <w:tabs>
+          <w:tab w:val="num" w:pos="1800"/>
+        </w:tabs>
+        <w:ind w:left="1800" w:hanging="1440"/>
+      </w:pPr>
+      <w:rPr>
+        <w:rFonts w:cs="Times New Roman" w:hint="default"/>
+        <w:b w:val="0"/>
+      </w:rPr>
+    </w:lvl>
+    <w:lvl w:ilvl="7">
+      <w:start w:val="1"/>
+      <w:numFmt w:val="decimal"/>
+      <w:lvlText w:val="%1.%2.%3.%4.%5.%6.%7.%8."/>
+      <w:lvlJc w:val="left"/>
+      <w:pPr>
+        <w:tabs>
+          <w:tab w:val="num" w:pos="1800"/>
+        </w:tabs>
+        <w:ind w:left="1800" w:hanging="1440"/>
+      </w:pPr>
+      <w:rPr>
+        <w:rFonts w:cs="Times New Roman" w:hint="default"/>
+        <w:b w:val="0"/>
+      </w:rPr>
+    </w:lvl>
+    <w:lvl w:ilvl="8">
+      <w:start w:val="1"/>
+      <w:numFmt w:val="decimal"/>
+      <w:lvlText w:val="%1.%2.%3.%4.%5.%6.%7.%8.%9."/>
+      <w:lvlJc w:val="left"/>
+      <w:pPr>
+        <w:tabs>
+          <w:tab w:val="num" w:pos="2160"/>
+        </w:tabs>
+        <w:ind w:left="2160" w:hanging="1800"/>
+      </w:pPr>
+      <w:rPr>
+        <w:rFonts w:cs="Times New Roman" w:hint="default"/>
+        <w:b w:val="0"/>
+      </w:rPr>
+    </w:lvl>
+  </w:abstractNum>
+  <w:abstractNum w:abstractNumId="3">
+    <w:nsid w:val="00000004"/>
+    <w:multiLevelType w:val="multilevel"/>
+    <w:tmpl w:val="00000004"/>
+    <w:lvl w:ilvl="0">
+      <w:start w:val="1"/>
+      <w:numFmt w:val="decimal"/>
+      <w:lvlText w:val="%1."/>
+      <w:lvlJc w:val="left"/>
+      <w:pPr>
+        <w:tabs>
+          <w:tab w:val="num" w:pos="567"/>
+        </w:tabs>
+        <w:ind w:left="567" w:hanging="283"/>
+      </w:pPr>
+      <w:rPr>
+        <w:rFonts w:ascii="Times New Roman" w:hAnsi="Times New Roman" w:cs="Times New Roman" w:hint="default"/>
+        <w:b/>
+        <w:caps/>
+        <w:strike w:val="0"/>
+        <w:dstrike w:val="0"/>
+        <w:color w:val="auto"/>
+        <w:spacing w:val="0"/>
+        <w:w w:val="100"/>
+        <w:kern w:val="1"/>
+        <w:position w:val="0"/>
+        <w:sz w:val="24"/>
+        <w:u w:val="none"/>
+        <w:vertAlign w:val="baseline"/>
+      </w:rPr>
+    </w:lvl>
+    <w:lvl w:ilvl="1">
+      <w:start w:val="1"/>
+      <w:numFmt w:val="decimal"/>
+      <w:lvlText w:val="%1.%2."/>
+      <w:lvlJc w:val="left"/>
+      <w:pPr>
+        <w:tabs>
+          <w:tab w:val="num" w:pos="709"/>
+        </w:tabs>
+        <w:ind w:left="709" w:hanging="425"/>
+      </w:pPr>
+      <w:rPr>
+        <w:rFonts w:ascii="Times New Roman" w:hAnsi="Times New Roman" w:cs="Times New Roman" w:hint="default"/>
+        <w:b/>
+        <w:i w:val="0"/>
+        <w:caps w:val="0"/>
+        <w:smallCaps w:val="0"/>
+        <w:strike w:val="0"/>
+        <w:dstrike w:val="0"/>
+        <w:outline w:val="0"/>
+        <w:shadow w:val="0"/>
+        <w:vanish w:val="0"/>
+        <w:color w:val="auto"/>
+        <w:spacing w:val="0"/>
+        <w:w w:val="100"/>
+        <w:kern w:val="1"/>
+        <w:position w:val="0"/>
+        <w:sz w:val="24"/>
+        <w:u w:val="none"/>
+        <w:vertAlign w:val="baseline"/>
+      </w:rPr>
+    </w:lvl>
+    <w:lvl w:ilvl="2">
+      <w:start w:val="1"/>
+      <w:numFmt w:val="decimal"/>
+      <w:lvlText w:val="%1.%2.%3."/>
+      <w:lvlJc w:val="left"/>
+      <w:pPr>
+        <w:tabs>
+          <w:tab w:val="num" w:pos="1276"/>
+        </w:tabs>
+        <w:ind w:left="1276" w:hanging="709"/>
+      </w:pPr>
+      <w:rPr>
+        <w:rFonts w:ascii="Times New Roman" w:hAnsi="Times New Roman" w:cs="Times New Roman" w:hint="default"/>
+        <w:b/>
+        <w:i w:val="0"/>
+        <w:caps w:val="0"/>
+        <w:smallCaps w:val="0"/>
+        <w:strike w:val="0"/>
+        <w:dstrike w:val="0"/>
+        <w:outline w:val="0"/>
+        <w:shadow w:val="0"/>
+        <w:vanish w:val="0"/>
+        <w:color w:val="auto"/>
+        <w:spacing w:val="0"/>
+        <w:w w:val="100"/>
+        <w:kern w:val="1"/>
+        <w:position w:val="0"/>
+        <w:sz w:val="24"/>
+        <w:u w:val="none"/>
+        <w:vertAlign w:val="baseline"/>
+      </w:rPr>
+    </w:lvl>
+    <w:lvl w:ilvl="3">
+      <w:start w:val="1"/>
+      <w:numFmt w:val="decimal"/>
+      <w:lvlText w:val="%1.%2.%3.%4."/>
+      <w:lvlJc w:val="left"/>
+      <w:pPr>
+        <w:tabs>
+          <w:tab w:val="num" w:pos="1657"/>
+        </w:tabs>
+        <w:ind w:left="1585" w:hanging="648"/>
+      </w:pPr>
+      <w:rPr>
+        <w:rFonts w:hint="default"/>
+      </w:rPr>
+    </w:lvl>
+    <w:lvl w:ilvl="4">
+      <w:start w:val="1"/>
+      <w:numFmt w:val="decimal"/>
+      <w:lvlText w:val="%1.%2.%3.%4.%5."/>
+      <w:lvlJc w:val="left"/>
+      <w:pPr>
+        <w:tabs>
+          <w:tab w:val="num" w:pos="2377"/>
+        </w:tabs>
+        <w:ind w:left="2089" w:hanging="792"/>
+      </w:pPr>
+      <w:rPr>
+        <w:rFonts w:hint="default"/>
+      </w:rPr>
+    </w:lvl>
+    <w:lvl w:ilvl="5">
+      <w:start w:val="1"/>
+      <w:numFmt w:val="decimal"/>
+      <w:lvlText w:val="%1.%2.%3.%4.%5.%6."/>
+      <w:lvlJc w:val="left"/>
+      <w:pPr>
+        <w:tabs>
+          <w:tab w:val="num" w:pos="2737"/>
+        </w:tabs>
+        <w:ind w:left="2593" w:hanging="936"/>
+      </w:pPr>
+      <w:rPr>
+        <w:rFonts w:hint="default"/>
+      </w:rPr>
+    </w:lvl>
+    <w:lvl w:ilvl="6">
+      <w:start w:val="1"/>
+      <w:numFmt w:val="decimal"/>
+      <w:lvlText w:val="%1.%2.%3.%4.%5.%6.%7."/>
+      <w:lvlJc w:val="left"/>
+      <w:pPr>
+        <w:tabs>
+          <w:tab w:val="num" w:pos="3457"/>
+        </w:tabs>
+        <w:ind w:left="3097" w:hanging="1080"/>
+      </w:pPr>
+      <w:rPr>
+        <w:rFonts w:hint="default"/>
+      </w:rPr>
+    </w:lvl>
+    <w:lvl w:ilvl="7">
+      <w:start w:val="1"/>
+      <w:numFmt w:val="decimal"/>
+      <w:lvlText w:val="%1.%2.%3.%4.%5.%6.%7.%8."/>
+      <w:lvlJc w:val="left"/>
+      <w:pPr>
+        <w:tabs>
+          <w:tab w:val="num" w:pos="3817"/>
+        </w:tabs>
+        <w:ind w:left="3601" w:hanging="1224"/>
+      </w:pPr>
+      <w:rPr>
+        <w:rFonts w:hint="default"/>
+      </w:rPr>
+    </w:lvl>
+    <w:lvl w:ilvl="8">
+      <w:start w:val="1"/>
+      <w:numFmt w:val="decimal"/>
+      <w:lvlText w:val="%1.%2.%3.%4.%5.%6.%7.%8.%9."/>
+      <w:lvlJc w:val="left"/>
+      <w:pPr>
+        <w:tabs>
+          <w:tab w:val="num" w:pos="4537"/>
+        </w:tabs>
+        <w:ind w:left="4177" w:hanging="1440"/>
+      </w:pPr>
+      <w:rPr>
+        <w:rFonts w:hint="default"/>
+      </w:rPr>
+    </w:lvl>
+  </w:abstractNum>
+  <w:abstractNum w:abstractNumId="4">
+    <w:nsid w:val="21002259"/>
+    <w:multiLevelType w:val="multilevel"/>
+    <w:tmpl w:val="13A2A5C6"/>
+    <w:lvl w:ilvl="0">
+      <w:start w:val="2"/>
+      <w:numFmt w:val="decimal"/>
+      <w:lvlText w:val="%1."/>
+      <w:lvlJc w:val="left"/>
+      <w:pPr>
+        <w:tabs>
+          <w:tab w:val="num" w:pos="644"/>
+        </w:tabs>
+        <w:ind w:left="644" w:hanging="360"/>
+      </w:pPr>
+      <w:rPr>
+        <w:rFonts w:ascii="Times New Roman" w:hAnsi="Times New Roman" w:cs="Times New Roman" w:hint="default"/>
+        <w:b/>
+        <w:i w:val="0"/>
+        <w:caps w:val="0"/>
+        <w:smallCaps w:val="0"/>
+        <w:strike w:val="0"/>
+        <w:dstrike w:val="0"/>
+        <w:outline w:val="0"/>
+        <w:shadow w:val="0"/>
+        <w:vanish w:val="0"/>
+        <w:color w:val="auto"/>
+        <w:spacing w:val="0"/>
+        <w:w w:val="100"/>
+        <w:kern w:val="1"/>
+        <w:position w:val="0"/>
+        <w:sz w:val="24"/>
+        <w:szCs w:val="24"/>
+        <w:u w:val="none"/>
+        <w:vertAlign w:val="baseline"/>
+      </w:rPr>
+    </w:lvl>
+    <w:lvl w:ilvl="1">
+      <w:start w:val="1"/>
+      <w:numFmt w:val="decimal"/>
+      <w:lvlText w:val="%1.%2."/>
+      <w:lvlJc w:val="left"/>
+      <w:pPr>
+        <w:tabs>
+          <w:tab w:val="num" w:pos="780"/>
+        </w:tabs>
+        <w:ind w:left="780" w:hanging="420"/>
+      </w:pPr>
+      <w:rPr>
+        <w:rFonts w:ascii="Times New Roman" w:hAnsi="Times New Roman" w:cs="Times New Roman" w:hint="default"/>
+        <w:b/>
+        <w:i w:val="0"/>
+        <w:caps w:val="0"/>
+        <w:smallCaps w:val="0"/>
+        <w:strike w:val="0"/>
+        <w:dstrike w:val="0"/>
+        <w:outline w:val="0"/>
+        <w:shadow w:val="0"/>
+        <w:vanish w:val="0"/>
+        <w:color w:val="auto"/>
+        <w:spacing w:val="0"/>
+        <w:w w:val="100"/>
+        <w:kern w:val="1"/>
+        <w:position w:val="0"/>
+        <w:sz w:val="24"/>
+        <w:szCs w:val="24"/>
+        <w:u w:val="none"/>
+        <w:vertAlign w:val="baseline"/>
+      </w:rPr>
+    </w:lvl>
+    <w:lvl w:ilvl="2">
+      <w:start w:val="1"/>
+      <w:numFmt w:val="decimal"/>
+      <w:lvlText w:val="%1.%2.%3."/>
+      <w:lvlJc w:val="left"/>
+      <w:pPr>
+        <w:tabs>
+          <w:tab w:val="num" w:pos="1080"/>
+        </w:tabs>
+        <w:ind w:left="1080" w:hanging="720"/>
+      </w:pPr>
+      <w:rPr>
+        <w:rFonts w:ascii="Times New Roman" w:hAnsi="Times New Roman" w:cs="Times New Roman" w:hint="default"/>
+        <w:b/>
+        <w:i/>
+        <w:caps w:val="0"/>
+        <w:smallCaps w:val="0"/>
+        <w:strike w:val="0"/>
+        <w:dstrike w:val="0"/>
+        <w:outline w:val="0"/>
+        <w:shadow w:val="0"/>
+        <w:vanish w:val="0"/>
+        <w:color w:val="auto"/>
+        <w:spacing w:val="0"/>
+        <w:w w:val="100"/>
+        <w:kern w:val="1"/>
+        <w:position w:val="0"/>
+        <w:sz w:val="24"/>
+        <w:u w:val="none"/>
+        <w:vertAlign w:val="baseline"/>
+      </w:rPr>
+    </w:lvl>
+    <w:lvl w:ilvl="3">
+      <w:start w:val="1"/>
+      <w:numFmt w:val="decimal"/>
+      <w:lvlText w:val="%1.%2.%3.%4."/>
+      <w:lvlJc w:val="left"/>
+      <w:pPr>
+        <w:tabs>
+          <w:tab w:val="num" w:pos="1080"/>
+        </w:tabs>
+        <w:ind w:left="1080" w:hanging="720"/>
+      </w:pPr>
+      <w:rPr>
+        <w:rFonts w:cs="Times New Roman" w:hint="default"/>
+        <w:b w:val="0"/>
+      </w:rPr>
+    </w:lvl>
+    <w:lvl w:ilvl="4">
+      <w:start w:val="1"/>
+      <w:numFmt w:val="decimal"/>
+      <w:lvlText w:val="%1.%2.%3.%4.%5."/>
+      <w:lvlJc w:val="left"/>
+      <w:pPr>
+        <w:tabs>
+          <w:tab w:val="num" w:pos="1440"/>
+        </w:tabs>
+        <w:ind w:left="1440" w:hanging="1080"/>
+      </w:pPr>
+      <w:rPr>
+        <w:rFonts w:cs="Times New Roman" w:hint="default"/>
+        <w:b w:val="0"/>
+      </w:rPr>
+    </w:lvl>
+    <w:lvl w:ilvl="5">
+      <w:start w:val="1"/>
+      <w:numFmt w:val="decimal"/>
+      <w:lvlText w:val="%1.%2.%3.%4.%5.%6."/>
+      <w:lvlJc w:val="left"/>
+      <w:pPr>
+        <w:tabs>
+          <w:tab w:val="num" w:pos="1440"/>
+        </w:tabs>
+        <w:ind w:left="1440" w:hanging="1080"/>
+      </w:pPr>
+      <w:rPr>
+        <w:rFonts w:cs="Times New Roman" w:hint="default"/>
+        <w:b w:val="0"/>
+      </w:rPr>
+    </w:lvl>
+    <w:lvl w:ilvl="6">
+      <w:start w:val="1"/>
+      <w:numFmt w:val="decimal"/>
+      <w:lvlText w:val="%1.%2.%3.%4.%5.%6.%7."/>
+      <w:lvlJc w:val="left"/>
+      <w:pPr>
+        <w:tabs>
+          <w:tab w:val="num" w:pos="1800"/>
+        </w:tabs>
+        <w:ind w:left="1800" w:hanging="1440"/>
+      </w:pPr>
+      <w:rPr>
+        <w:rFonts w:cs="Times New Roman" w:hint="default"/>
+        <w:b w:val="0"/>
+      </w:rPr>
+    </w:lvl>
+    <w:lvl w:ilvl="7">
+      <w:start w:val="1"/>
+      <w:numFmt w:val="decimal"/>
+      <w:lvlText w:val="%1.%2.%3.%4.%5.%6.%7.%8."/>
+      <w:lvlJc w:val="left"/>
+      <w:pPr>
+        <w:tabs>
+          <w:tab w:val="num" w:pos="1800"/>
+        </w:tabs>
+        <w:ind w:left="1800" w:hanging="1440"/>
+      </w:pPr>
+      <w:rPr>
+        <w:rFonts w:cs="Times New Roman" w:hint="default"/>
+        <w:b w:val="0"/>
+      </w:rPr>
+    </w:lvl>
+    <w:lvl w:ilvl="8">
+      <w:start w:val="1"/>
+      <w:numFmt w:val="decimal"/>
+      <w:lvlText w:val="%1.%2.%3.%4.%5.%6.%7.%8.%9."/>
+      <w:lvlJc w:val="left"/>
+      <w:pPr>
+        <w:tabs>
+          <w:tab w:val="num" w:pos="2160"/>
+        </w:tabs>
+        <w:ind w:left="2160" w:hanging="1800"/>
+      </w:pPr>
+      <w:rPr>
+        <w:rFonts w:cs="Times New Roman" w:hint="default"/>
+        <w:b w:val="0"/>
+      </w:rPr>
+    </w:lvl>
+  </w:abstractNum>
+  <w:abstractNum w:abstractNumId="5">
+    <w:nsid w:val="2BDF57D9"/>
+    <w:multiLevelType w:val="hybridMultilevel"/>
+    <w:tmpl w:val="DADEF316"/>
+    <w:lvl w:ilvl="0" w:tplc="557CCB0E">
+      <w:start w:val="1"/>
+      <w:numFmt w:val="decimal"/>
+      <w:lvlText w:val="%1."/>
+      <w:lvlJc w:val="left"/>
+      <w:pPr>
+        <w:tabs>
+          <w:tab w:val="num" w:pos="568"/>
+        </w:tabs>
+        <w:ind w:left="568" w:hanging="284"/>
+      </w:pPr>
+      <w:rPr>
+        <w:rFonts w:hint="default"/>
+        <w:b/>
+        <w:color w:val="auto"/>
+      </w:rPr>
+    </w:lvl>
+    <w:lvl w:ilvl="1" w:tplc="04190019" w:tentative="1">
+      <w:start w:val="1"/>
+      <w:numFmt w:val="lowerLetter"/>
+      <w:lvlText w:val="%2."/>
+      <w:lvlJc w:val="left"/>
+      <w:pPr>
+        <w:ind w:left="1582" w:hanging="360"/>
+      </w:pPr>
+    </w:lvl>
+    <w:lvl w:ilvl="2" w:tplc="0419001B" w:tentative="1">
+      <w:start w:val="1"/>
+      <w:numFmt w:val="lowerRoman"/>
+      <w:lvlText w:val="%3."/>
+      <w:lvlJc w:val="right"/>
+      <w:pPr>
+        <w:ind w:left="2302" w:hanging="180"/>
+      </w:pPr>
+    </w:lvl>
+    <w:lvl w:ilvl="3" w:tplc="0419000F" w:tentative="1">
+      <w:start w:val="1"/>
+      <w:numFmt w:val="decimal"/>
+      <w:lvlText w:val="%4."/>
+      <w:lvlJc w:val="left"/>
+      <w:pPr>
+        <w:ind w:left="3022" w:hanging="360"/>
+      </w:pPr>
+    </w:lvl>
+    <w:lvl w:ilvl="4" w:tplc="04190019" w:tentative="1">
+      <w:start w:val="1"/>
+      <w:numFmt w:val="lowerLetter"/>
+      <w:lvlText w:val="%5."/>
+      <w:lvlJc w:val="left"/>
+      <w:pPr>
+        <w:ind w:left="3742" w:hanging="360"/>
+      </w:pPr>
+    </w:lvl>
+    <w:lvl w:ilvl="5" w:tplc="0419001B" w:tentative="1">
+      <w:start w:val="1"/>
+      <w:numFmt w:val="lowerRoman"/>
+      <w:lvlText w:val="%6."/>
+      <w:lvlJc w:val="right"/>
+      <w:pPr>
+        <w:ind w:left="4462" w:hanging="180"/>
+      </w:pPr>
+    </w:lvl>
+    <w:lvl w:ilvl="6" w:tplc="0419000F" w:tentative="1">
+      <w:start w:val="1"/>
+      <w:numFmt w:val="decimal"/>
+      <w:lvlText w:val="%7."/>
+      <w:lvlJc w:val="left"/>
+      <w:pPr>
+        <w:ind w:left="5182" w:hanging="360"/>
+      </w:pPr>
+    </w:lvl>
+    <w:lvl w:ilvl="7" w:tplc="04190019" w:tentative="1">
+      <w:start w:val="1"/>
+      <w:numFmt w:val="lowerLetter"/>
+      <w:lvlText w:val="%8."/>
+      <w:lvlJc w:val="left"/>
+      <w:pPr>
+        <w:ind w:left="5902" w:hanging="360"/>
+      </w:pPr>
+    </w:lvl>
+    <w:lvl w:ilvl="8" w:tplc="0419001B" w:tentative="1">
+      <w:start w:val="1"/>
+      <w:numFmt w:val="lowerRoman"/>
+      <w:lvlText w:val="%9."/>
+      <w:lvlJc w:val="right"/>
+      <w:pPr>
+        <w:ind w:left="6622" w:hanging="180"/>
+      </w:pPr>
+    </w:lvl>
+  </w:abstractNum>
+  <w:abstractNum w:abstractNumId="6">
+    <w:nsid w:val="3A074C7D"/>
+    <w:multiLevelType w:val="multilevel"/>
+    <w:tmpl w:val="13A2A5C6"/>
+    <w:lvl w:ilvl="0">
+      <w:start w:val="2"/>
+      <w:numFmt w:val="decimal"/>
+      <w:lvlText w:val="%1."/>
+      <w:lvlJc w:val="left"/>
+      <w:pPr>
+        <w:tabs>
+          <w:tab w:val="num" w:pos="644"/>
+        </w:tabs>
+        <w:ind w:left="644" w:hanging="360"/>
+      </w:pPr>
+      <w:rPr>
+        <w:rFonts w:ascii="Times New Roman" w:hAnsi="Times New Roman" w:cs="Times New Roman" w:hint="default"/>
+        <w:b/>
+        <w:i w:val="0"/>
+        <w:caps w:val="0"/>
+        <w:smallCaps w:val="0"/>
+        <w:strike w:val="0"/>
+        <w:dstrike w:val="0"/>
+        <w:outline w:val="0"/>
+        <w:shadow w:val="0"/>
+        <w:vanish w:val="0"/>
+        <w:color w:val="auto"/>
+        <w:spacing w:val="0"/>
+        <w:w w:val="100"/>
+        <w:kern w:val="1"/>
+        <w:position w:val="0"/>
+        <w:sz w:val="24"/>
+        <w:szCs w:val="24"/>
+        <w:u w:val="none"/>
+        <w:vertAlign w:val="baseline"/>
+      </w:rPr>
+    </w:lvl>
+    <w:lvl w:ilvl="1">
+      <w:start w:val="1"/>
+      <w:numFmt w:val="decimal"/>
+      <w:lvlText w:val="%1.%2."/>
+      <w:lvlJc w:val="left"/>
+      <w:pPr>
+        <w:tabs>
+          <w:tab w:val="num" w:pos="780"/>
+        </w:tabs>
+        <w:ind w:left="780" w:hanging="420"/>
+      </w:pPr>
+      <w:rPr>
+        <w:rFonts w:ascii="Times New Roman" w:hAnsi="Times New Roman" w:cs="Times New Roman" w:hint="default"/>
+        <w:b/>
+        <w:i w:val="0"/>
+        <w:caps w:val="0"/>
+        <w:smallCaps w:val="0"/>
+        <w:strike w:val="0"/>
+        <w:dstrike w:val="0"/>
+        <w:outline w:val="0"/>
+        <w:shadow w:val="0"/>
+        <w:vanish w:val="0"/>
+        <w:color w:val="auto"/>
+        <w:spacing w:val="0"/>
+        <w:w w:val="100"/>
+        <w:kern w:val="1"/>
+        <w:position w:val="0"/>
+        <w:sz w:val="24"/>
+        <w:szCs w:val="24"/>
+        <w:u w:val="none"/>
+        <w:vertAlign w:val="baseline"/>
+      </w:rPr>
+    </w:lvl>
+    <w:lvl w:ilvl="2">
+      <w:start w:val="1"/>
+      <w:numFmt w:val="decimal"/>
+      <w:lvlText w:val="%1.%2.%3."/>
+      <w:lvlJc w:val="left"/>
+      <w:pPr>
+        <w:tabs>
+          <w:tab w:val="num" w:pos="1080"/>
+        </w:tabs>
+        <w:ind w:left="1080" w:hanging="720"/>
+      </w:pPr>
+      <w:rPr>
+        <w:rFonts w:ascii="Times New Roman" w:hAnsi="Times New Roman" w:cs="Times New Roman" w:hint="default"/>
+        <w:b/>
+        <w:i/>
+        <w:caps w:val="0"/>
+        <w:smallCaps w:val="0"/>
+        <w:strike w:val="0"/>
+        <w:dstrike w:val="0"/>
+        <w:outline w:val="0"/>
+        <w:shadow w:val="0"/>
+        <w:vanish w:val="0"/>
+        <w:color w:val="auto"/>
+        <w:spacing w:val="0"/>
+        <w:w w:val="100"/>
+        <w:kern w:val="1"/>
+        <w:position w:val="0"/>
+        <w:sz w:val="24"/>
+        <w:u w:val="none"/>
+        <w:vertAlign w:val="baseline"/>
+      </w:rPr>
+    </w:lvl>
+    <w:lvl w:ilvl="3">
+      <w:start w:val="1"/>
+      <w:numFmt w:val="decimal"/>
+      <w:lvlText w:val="%1.%2.%3.%4."/>
+      <w:lvlJc w:val="left"/>
+      <w:pPr>
+        <w:tabs>
+          <w:tab w:val="num" w:pos="1080"/>
+        </w:tabs>
+        <w:ind w:left="1080" w:hanging="720"/>
+      </w:pPr>
+      <w:rPr>
+        <w:rFonts w:cs="Times New Roman" w:hint="default"/>
+        <w:b w:val="0"/>
+      </w:rPr>
+    </w:lvl>
+    <w:lvl w:ilvl="4">
+      <w:start w:val="1"/>
+      <w:numFmt w:val="decimal"/>
+      <w:lvlText w:val="%1.%2.%3.%4.%5."/>
+      <w:lvlJc w:val="left"/>
+      <w:pPr>
+        <w:tabs>
+          <w:tab w:val="num" w:pos="1440"/>
+        </w:tabs>
+        <w:ind w:left="1440" w:hanging="1080"/>
+      </w:pPr>
+      <w:rPr>
+        <w:rFonts w:cs="Times New Roman" w:hint="default"/>
+        <w:b w:val="0"/>
+      </w:rPr>
+    </w:lvl>
+    <w:lvl w:ilvl="5">
+      <w:start w:val="1"/>
+      <w:numFmt w:val="decimal"/>
+      <w:lvlText w:val="%1.%2.%3.%4.%5.%6."/>
+      <w:lvlJc w:val="left"/>
+      <w:pPr>
+        <w:tabs>
+          <w:tab w:val="num" w:pos="1440"/>
+        </w:tabs>
+        <w:ind w:left="1440" w:hanging="1080"/>
+      </w:pPr>
+      <w:rPr>
+        <w:rFonts w:cs="Times New Roman" w:hint="default"/>
+        <w:b w:val="0"/>
+      </w:rPr>
+    </w:lvl>
+    <w:lvl w:ilvl="6">
+      <w:start w:val="1"/>
+      <w:numFmt w:val="decimal"/>
+      <w:lvlText w:val="%1.%2.%3.%4.%5.%6.%7."/>
+      <w:lvlJc w:val="left"/>
+      <w:pPr>
+        <w:tabs>
+          <w:tab w:val="num" w:pos="1800"/>
+        </w:tabs>
+        <w:ind w:left="1800" w:hanging="1440"/>
+      </w:pPr>
+      <w:rPr>
+        <w:rFonts w:cs="Times New Roman" w:hint="default"/>
+        <w:b w:val="0"/>
+      </w:rPr>
+    </w:lvl>
+    <w:lvl w:ilvl="7">
+      <w:start w:val="1"/>
+      <w:numFmt w:val="decimal"/>
+      <w:lvlText w:val="%1.%2.%3.%4.%5.%6.%7.%8."/>
+      <w:lvlJc w:val="left"/>
+      <w:pPr>
+        <w:tabs>
+          <w:tab w:val="num" w:pos="1800"/>
+        </w:tabs>
+        <w:ind w:left="1800" w:hanging="1440"/>
+      </w:pPr>
+      <w:rPr>
+        <w:rFonts w:cs="Times New Roman" w:hint="default"/>
+        <w:b w:val="0"/>
+      </w:rPr>
+    </w:lvl>
+    <w:lvl w:ilvl="8">
+      <w:start w:val="1"/>
+      <w:numFmt w:val="decimal"/>
+      <w:lvlText w:val="%1.%2.%3.%4.%5.%6.%7.%8.%9."/>
+      <w:lvlJc w:val="left"/>
+      <w:pPr>
+        <w:tabs>
+          <w:tab w:val="num" w:pos="2160"/>
+        </w:tabs>
+        <w:ind w:left="2160" w:hanging="1800"/>
+      </w:pPr>
+      <w:rPr>
+        <w:rFonts w:cs="Times New Roman" w:hint="default"/>
+        <w:b w:val="0"/>
+      </w:rPr>
+    </w:lvl>
+  </w:abstractNum>
+  <w:abstractNum w:abstractNumId="7">
+    <w:nsid w:val="4D5912F1"/>
+    <w:multiLevelType w:val="multilevel"/>
+    <w:tmpl w:val="840C3B40"/>
+    <w:lvl w:ilvl="0">
+      <w:start w:val="1"/>
+      <w:numFmt w:val="decimal"/>
+      <w:pStyle w:val="2"/>
+      <w:lvlText w:val="%1."/>
+      <w:lvlJc w:val="left"/>
+      <w:pPr>
+        <w:ind w:left="420" w:hanging="420"/>
+      </w:pPr>
+      <w:rPr>
+        <w:rFonts w:hint="default"/>
+        <w:b/>
+      </w:rPr>
+    </w:lvl>
+    <w:lvl w:ilvl="1">
+      <w:start w:val="1"/>
+      <w:numFmt w:val="decimal"/>
+      <w:lvlText w:val="%1.%2."/>
+      <w:lvlJc w:val="left"/>
+      <w:pPr>
+        <w:ind w:left="420" w:hanging="420"/>
+      </w:pPr>
+      <w:rPr>
+        <w:rFonts w:hint="default"/>
+        <w:b/>
+      </w:rPr>
+    </w:lvl>
+    <w:lvl w:ilvl="2">
+      <w:start w:val="1"/>
+      <w:numFmt w:val="decimal"/>
+      <w:lvlText w:val="%1.%2.%3."/>
+      <w:lvlJc w:val="left"/>
+      <w:pPr>
+        <w:ind w:left="720" w:hanging="720"/>
+      </w:pPr>
+      <w:rPr>
+        <w:rFonts w:hint="default"/>
+        <w:b/>
+      </w:rPr>
+    </w:lvl>
+    <w:lvl w:ilvl="3">
+      <w:start w:val="1"/>
+      <w:numFmt w:val="decimal"/>
+      <w:lvlText w:val="%1.%2.%3.%4."/>
+      <w:lvlJc w:val="left"/>
+      <w:pPr>
+        <w:ind w:left="720" w:hanging="720"/>
+      </w:pPr>
+      <w:rPr>
+        <w:rFonts w:hint="default"/>
+        <w:b/>
+      </w:rPr>
+    </w:lvl>
+    <w:lvl w:ilvl="4">
+      <w:start w:val="1"/>
+      <w:numFmt w:val="decimal"/>
+      <w:lvlText w:val="%1.%2.%3.%4.%5."/>
+      <w:lvlJc w:val="left"/>
+      <w:pPr>
+        <w:ind w:left="1080" w:hanging="1080"/>
+      </w:pPr>
+      <w:rPr>
+        <w:rFonts w:hint="default"/>
+        <w:b/>
+      </w:rPr>
+    </w:lvl>
+    <w:lvl w:ilvl="5">
+      <w:start w:val="1"/>
+      <w:numFmt w:val="decimal"/>
+      <w:lvlText w:val="%1.%2.%3.%4.%5.%6."/>
+      <w:lvlJc w:val="left"/>
+      <w:pPr>
+        <w:ind w:left="1080" w:hanging="1080"/>
+      </w:pPr>
+      <w:rPr>
+        <w:rFonts w:hint="default"/>
+        <w:b/>
+      </w:rPr>
+    </w:lvl>
+    <w:lvl w:ilvl="6">
+      <w:start w:val="1"/>
+      <w:numFmt w:val="decimal"/>
+      <w:lvlText w:val="%1.%2.%3.%4.%5.%6.%7."/>
+      <w:lvlJc w:val="left"/>
+      <w:pPr>
+        <w:ind w:left="1440" w:hanging="1440"/>
+      </w:pPr>
+      <w:rPr>
+        <w:rFonts w:hint="default"/>
+        <w:b/>
+      </w:rPr>
+    </w:lvl>
+    <w:lvl w:ilvl="7">
+      <w:start w:val="1"/>
+      <w:numFmt w:val="decimal"/>
+      <w:lvlText w:val="%1.%2.%3.%4.%5.%6.%7.%8."/>
+      <w:lvlJc w:val="left"/>
+      <w:pPr>
+        <w:ind w:left="1440" w:hanging="1440"/>
+      </w:pPr>
+      <w:rPr>
+        <w:rFonts w:hint="default"/>
+        <w:b/>
+      </w:rPr>
+    </w:lvl>
+    <w:lvl w:ilvl="8">
+      <w:start w:val="1"/>
+      <w:numFmt w:val="decimal"/>
+      <w:lvlText w:val="%1.%2.%3.%4.%5.%6.%7.%8.%9."/>
+      <w:lvlJc w:val="left"/>
+      <w:pPr>
+        <w:ind w:left="1800" w:hanging="1800"/>
+      </w:pPr>
+      <w:rPr>
+        <w:rFonts w:hint="default"/>
+        <w:b/>
+      </w:rPr>
+    </w:lvl>
+  </w:abstractNum>
+  <w:abstractNum w:abstractNumId="8">
+    <w:nsid w:val="5C777E44"/>
+    <w:multiLevelType w:val="hybridMultilevel"/>
+    <w:tmpl w:val="9326972E"/>
+    <w:lvl w:ilvl="0" w:tplc="9146BDAE">
+      <w:start w:val="1"/>
+      <w:numFmt w:val="decimal"/>
+      <w:lvlText w:val="%1."/>
+      <w:lvlJc w:val="left"/>
+      <w:pPr>
+        <w:tabs>
+          <w:tab w:val="num" w:pos="426"/>
+        </w:tabs>
+        <w:ind w:left="426" w:hanging="284"/>
+      </w:pPr>
+      <w:rPr>
+        <w:rFonts w:hint="default"/>
+        <w:color w:val="auto"/>
+      </w:rPr>
+    </w:lvl>
+    <w:lvl w:ilvl="1" w:tplc="04190019">
+      <w:start w:val="1"/>
+      <w:numFmt w:val="lowerLetter"/>
+      <w:lvlText w:val="%2."/>
+      <w:lvlJc w:val="left"/>
+      <w:pPr>
+        <w:tabs>
+          <w:tab w:val="num" w:pos="1440"/>
+        </w:tabs>
+        <w:ind w:left="1440" w:hanging="360"/>
+      </w:pPr>
+    </w:lvl>
+    <w:lvl w:ilvl="2" w:tplc="0419001B" w:tentative="1">
+      <w:start w:val="1"/>
+      <w:numFmt w:val="lowerRoman"/>
+      <w:lvlText w:val="%3."/>
+      <w:lvlJc w:val="right"/>
+      <w:pPr>
+        <w:tabs>
+          <w:tab w:val="num" w:pos="2160"/>
+        </w:tabs>
+        <w:ind w:left="2160" w:hanging="180"/>
+      </w:pPr>
+    </w:lvl>
+    <w:lvl w:ilvl="3" w:tplc="0419000F" w:tentative="1">
+      <w:start w:val="1"/>
+      <w:numFmt w:val="decimal"/>
+      <w:lvlText w:val="%4."/>
+      <w:lvlJc w:val="left"/>
+      <w:pPr>
+        <w:tabs>
+          <w:tab w:val="num" w:pos="2880"/>
+        </w:tabs>
+        <w:ind w:left="2880" w:hanging="360"/>
+      </w:pPr>
+    </w:lvl>
+    <w:lvl w:ilvl="4" w:tplc="04190019" w:tentative="1">
+      <w:start w:val="1"/>
+      <w:numFmt w:val="lowerLetter"/>
+      <w:lvlText w:val="%5."/>
+      <w:lvlJc w:val="left"/>
+      <w:pPr>
+        <w:tabs>
+          <w:tab w:val="num" w:pos="3600"/>
+        </w:tabs>
+        <w:ind w:left="3600" w:hanging="360"/>
+      </w:pPr>
+    </w:lvl>
+    <w:lvl w:ilvl="5" w:tplc="0419001B" w:tentative="1">
+      <w:start w:val="1"/>
+      <w:numFmt w:val="lowerRoman"/>
+      <w:lvlText w:val="%6."/>
+      <w:lvlJc w:val="right"/>
+      <w:pPr>
+        <w:tabs>
+          <w:tab w:val="num" w:pos="4320"/>
+        </w:tabs>
+        <w:ind w:left="4320" w:hanging="180"/>
+      </w:pPr>
+    </w:lvl>
+    <w:lvl w:ilvl="6" w:tplc="0419000F" w:tentative="1">
+      <w:start w:val="1"/>
+      <w:numFmt w:val="decimal"/>
+      <w:lvlText w:val="%7."/>
+      <w:lvlJc w:val="left"/>
+      <w:pPr>
+        <w:tabs>
+          <w:tab w:val="num" w:pos="5040"/>
+        </w:tabs>
+        <w:ind w:left="5040" w:hanging="360"/>
+      </w:pPr>
+    </w:lvl>
+    <w:lvl w:ilvl="7" w:tplc="04190019" w:tentative="1">
+      <w:start w:val="1"/>
+      <w:numFmt w:val="lowerLetter"/>
+      <w:lvlText w:val="%8."/>
+      <w:lvlJc w:val="left"/>
+      <w:pPr>
+        <w:tabs>
+          <w:tab w:val="num" w:pos="5760"/>
+        </w:tabs>
+        <w:ind w:left="5760" w:hanging="360"/>
+      </w:pPr>
+    </w:lvl>
+    <w:lvl w:ilvl="8" w:tplc="0419001B" w:tentative="1">
+      <w:start w:val="1"/>
+      <w:numFmt w:val="lowerRoman"/>
+      <w:lvlText w:val="%9."/>
+      <w:lvlJc w:val="right"/>
+      <w:pPr>
+        <w:tabs>
+          <w:tab w:val="num" w:pos="6480"/>
+        </w:tabs>
+        <w:ind w:left="6480" w:hanging="180"/>
+      </w:pPr>
+    </w:lvl>
+  </w:abstractNum>
+  <w:abstractNum w:abstractNumId="9">
+    <w:nsid w:val="61E43813"/>
+    <w:multiLevelType w:val="hybridMultilevel"/>
+    <w:tmpl w:val="DADEF316"/>
+    <w:lvl w:ilvl="0" w:tplc="557CCB0E">
+      <w:start w:val="1"/>
+      <w:numFmt w:val="decimal"/>
+      <w:lvlText w:val="%1."/>
+      <w:lvlJc w:val="left"/>
+      <w:pPr>
+        <w:tabs>
+          <w:tab w:val="num" w:pos="568"/>
+        </w:tabs>
+        <w:ind w:left="568" w:hanging="284"/>
+      </w:pPr>
+      <w:rPr>
+        <w:rFonts w:hint="default"/>
+        <w:b/>
+        <w:color w:val="auto"/>
+      </w:rPr>
+    </w:lvl>
+    <w:lvl w:ilvl="1" w:tplc="04190019" w:tentative="1">
+      <w:start w:val="1"/>
+      <w:numFmt w:val="lowerLetter"/>
+      <w:lvlText w:val="%2."/>
+      <w:lvlJc w:val="left"/>
+      <w:pPr>
+        <w:ind w:left="1582" w:hanging="360"/>
+      </w:pPr>
+    </w:lvl>
+    <w:lvl w:ilvl="2" w:tplc="0419001B" w:tentative="1">
+      <w:start w:val="1"/>
+      <w:numFmt w:val="lowerRoman"/>
+      <w:lvlText w:val="%3."/>
+      <w:lvlJc w:val="right"/>
+      <w:pPr>
+        <w:ind w:left="2302" w:hanging="180"/>
+      </w:pPr>
+    </w:lvl>
+    <w:lvl w:ilvl="3" w:tplc="0419000F" w:tentative="1">
+      <w:start w:val="1"/>
+      <w:numFmt w:val="decimal"/>
+      <w:lvlText w:val="%4."/>
+      <w:lvlJc w:val="left"/>
+      <w:pPr>
+        <w:ind w:left="3022" w:hanging="360"/>
+      </w:pPr>
+    </w:lvl>
+    <w:lvl w:ilvl="4" w:tplc="04190019" w:tentative="1">
+      <w:start w:val="1"/>
+      <w:numFmt w:val="lowerLetter"/>
+      <w:lvlText w:val="%5."/>
+      <w:lvlJc w:val="left"/>
+      <w:pPr>
+        <w:ind w:left="3742" w:hanging="360"/>
+      </w:pPr>
+    </w:lvl>
+    <w:lvl w:ilvl="5" w:tplc="0419001B" w:tentative="1">
+      <w:start w:val="1"/>
+      <w:numFmt w:val="lowerRoman"/>
+      <w:lvlText w:val="%6."/>
+      <w:lvlJc w:val="right"/>
+      <w:pPr>
+        <w:ind w:left="4462" w:hanging="180"/>
+      </w:pPr>
+    </w:lvl>
+    <w:lvl w:ilvl="6" w:tplc="0419000F" w:tentative="1">
+      <w:start w:val="1"/>
+      <w:numFmt w:val="decimal"/>
+      <w:lvlText w:val="%7."/>
+      <w:lvlJc w:val="left"/>
+      <w:pPr>
+        <w:ind w:left="5182" w:hanging="360"/>
+      </w:pPr>
+    </w:lvl>
+    <w:lvl w:ilvl="7" w:tplc="04190019" w:tentative="1">
+      <w:start w:val="1"/>
+      <w:numFmt w:val="lowerLetter"/>
+      <w:lvlText w:val="%8."/>
+      <w:lvlJc w:val="left"/>
+      <w:pPr>
+        <w:ind w:left="5902" w:hanging="360"/>
+      </w:pPr>
+    </w:lvl>
+    <w:lvl w:ilvl="8" w:tplc="0419001B" w:tentative="1">
+      <w:start w:val="1"/>
+      <w:numFmt w:val="lowerRoman"/>
+      <w:lvlText w:val="%9."/>
+      <w:lvlJc w:val="right"/>
+      <w:pPr>
+        <w:ind w:left="6622" w:hanging="180"/>
+      </w:pPr>
+    </w:lvl>
+  </w:abstractNum>
+  <w:num w:numId="1">
+    <w:abstractNumId w:val="0"/>
+  </w:num>
+  <w:num w:numId="2">
+    <w:abstractNumId w:val="7"/>
+  </w:num>
+  <w:num w:numId="3">
+    <w:abstractNumId w:val="1"/>
+  </w:num>
+  <w:num w:numId="4">
+    <w:abstractNumId w:val="2"/>
+  </w:num>
+  <w:num w:numId="5">
+    <w:abstractNumId w:val="8"/>
+  </w:num>
+  <w:num w:numId="6">
+    <w:abstractNumId w:val="6"/>
+  </w:num>
+  <w:num w:numId="7">
+    <w:abstractNumId w:val="5"/>
+  </w:num>
+  <w:num w:numId="8">
+    <w:abstractNumId w:val="9"/>
+  </w:num>
+  <w:num w:numId="9">
+    <w:abstractNumId w:val="4"/>
+  </w:num>
+  <w:num w:numId="10">
+    <w:abstractNumId w:val="3"/>
+  </w:num>
+</w:numbering>
 </file>
 
 <file path=word/styles.xml><?xml version="1.0" encoding="utf-8"?>
@@ -773,7 +5014,7 @@
     <w:lsdException w:name="heading 1" w:semiHidden="0" w:uiPriority="9" w:unhideWhenUsed="0" w:qFormat="1"/>
     <w:lsdException w:name="heading 2" w:uiPriority="9" w:qFormat="1"/>
     <w:lsdException w:name="heading 3" w:uiPriority="9" w:qFormat="1"/>
-    <w:lsdException w:name="heading 4" w:uiPriority="9" w:qFormat="1"/>
+    <w:lsdException w:name="heading 4" w:uiPriority="0" w:qFormat="1"/>
     <w:lsdException w:name="heading 5" w:uiPriority="9" w:qFormat="1"/>
     <w:lsdException w:name="heading 6" w:uiPriority="9" w:qFormat="1"/>
     <w:lsdException w:name="heading 7" w:uiPriority="9" w:qFormat="1"/>
@@ -794,6 +5035,7 @@
     <w:lsdException w:name="Subtitle" w:semiHidden="0" w:uiPriority="11" w:unhideWhenUsed="0" w:qFormat="1"/>
     <w:lsdException w:name="Strong" w:semiHidden="0" w:uiPriority="22" w:unhideWhenUsed="0" w:qFormat="1"/>
     <w:lsdException w:name="Emphasis" w:semiHidden="0" w:uiPriority="20" w:unhideWhenUsed="0" w:qFormat="1"/>
+    <w:lsdException w:name="Normal (Web)" w:uiPriority="0"/>
     <w:lsdException w:name="Table Grid" w:semiHidden="0" w:uiPriority="59" w:unhideWhenUsed="0"/>
     <w:lsdException w:name="Placeholder Text" w:unhideWhenUsed="0"/>
     <w:lsdException w:name="No Spacing" w:semiHidden="0" w:uiPriority="1" w:unhideWhenUsed="0" w:qFormat="1"/>
@@ -925,6 +5167,29 @@
       <w:lang w:eastAsia="ar-SA"/>
     </w:rPr>
   </w:style>
+  <w:style w:type="paragraph" w:styleId="4">
+    <w:name w:val="heading 4"/>
+    <w:basedOn w:val="a"/>
+    <w:next w:val="a"/>
+    <w:link w:val="40"/>
+    <w:qFormat/>
+    <w:rsid w:val="00D61C38"/>
+    <w:pPr>
+      <w:keepNext/>
+      <w:numPr>
+        <w:ilvl w:val="3"/>
+        <w:numId w:val="1"/>
+      </w:numPr>
+      <w:spacing w:before="240" w:after="60"/>
+      <w:outlineLvl w:val="3"/>
+    </w:pPr>
+    <w:rPr>
+      <w:rFonts w:ascii="Calibri" w:hAnsi="Calibri" w:cs="Calibri"/>
+      <w:b/>
+      <w:sz w:val="28"/>
+      <w:szCs w:val="20"/>
+    </w:rPr>
+  </w:style>
   <w:style w:type="character" w:default="1" w:styleId="a0">
     <w:name w:val="Default Paragraph Font"/>
     <w:uiPriority w:val="1"/>
@@ -952,6 +5217,108 @@
     <w:semiHidden/>
     <w:unhideWhenUsed/>
   </w:style>
+  <w:style w:type="character" w:customStyle="1" w:styleId="40">
+    <w:name w:val="Заголовок 4 Знак"/>
+    <w:basedOn w:val="a0"/>
+    <w:link w:val="4"/>
+    <w:rsid w:val="00D61C38"/>
+    <w:rPr>
+      <w:rFonts w:ascii="Calibri" w:eastAsia="Times New Roman" w:hAnsi="Calibri" w:cs="Calibri"/>
+      <w:b/>
+      <w:color w:val="000000"/>
+      <w:sz w:val="28"/>
+      <w:szCs w:val="20"/>
+      <w:lang w:eastAsia="ar-SA"/>
+    </w:rPr>
+  </w:style>
+  <w:style w:type="paragraph" w:styleId="a3">
+    <w:name w:val="List Paragraph"/>
+    <w:basedOn w:val="a"/>
+    <w:uiPriority w:val="34"/>
+    <w:qFormat/>
+    <w:rsid w:val="00D61C38"/>
+    <w:pPr>
+      <w:ind w:left="720"/>
+      <w:contextualSpacing/>
+    </w:pPr>
+  </w:style>
+  <w:style w:type="character" w:customStyle="1" w:styleId="WW8Num2z0">
+    <w:name w:val="WW8Num2z0"/>
+    <w:rsid w:val="00D61C38"/>
+  </w:style>
+  <w:style w:type="paragraph" w:customStyle="1" w:styleId="21">
+    <w:name w:val="Список 21"/>
+    <w:basedOn w:val="a"/>
+    <w:rsid w:val="00D61C38"/>
+    <w:pPr>
+      <w:ind w:left="566" w:hanging="283"/>
+    </w:pPr>
+  </w:style>
+  <w:style w:type="paragraph" w:styleId="a4">
+    <w:name w:val="Normal (Web)"/>
+    <w:basedOn w:val="a"/>
+    <w:rsid w:val="00D61C38"/>
+    <w:pPr>
+      <w:spacing w:before="100" w:after="100"/>
+    </w:pPr>
+  </w:style>
+  <w:style w:type="paragraph" w:customStyle="1" w:styleId="2">
+    <w:name w:val="_2СтильЗаголовка"/>
+    <w:rsid w:val="00567B0A"/>
+    <w:pPr>
+      <w:numPr>
+        <w:numId w:val="2"/>
+      </w:numPr>
+      <w:suppressAutoHyphens/>
+      <w:spacing w:before="120" w:after="60" w:line="240" w:lineRule="auto"/>
+    </w:pPr>
+    <w:rPr>
+      <w:rFonts w:ascii="Times New Roman" w:eastAsia="Times New Roman" w:hAnsi="Times New Roman" w:cs="Times New Roman"/>
+      <w:b/>
+      <w:sz w:val="24"/>
+      <w:szCs w:val="24"/>
+      <w:lang w:eastAsia="ar-SA"/>
+    </w:rPr>
+  </w:style>
+  <w:style w:type="table" w:styleId="a5">
+    <w:name w:val="Table Grid"/>
+    <w:basedOn w:val="a1"/>
+    <w:uiPriority w:val="59"/>
+    <w:rsid w:val="00BA5E23"/>
+    <w:pPr>
+      <w:spacing w:after="0" w:line="240" w:lineRule="auto"/>
+    </w:pPr>
+    <w:tblPr>
+      <w:tblBorders>
+        <w:top w:val="single" w:sz="4" w:space="0" w:color="auto"/>
+        <w:left w:val="single" w:sz="4" w:space="0" w:color="auto"/>
+        <w:bottom w:val="single" w:sz="4" w:space="0" w:color="auto"/>
+        <w:right w:val="single" w:sz="4" w:space="0" w:color="auto"/>
+        <w:insideH w:val="single" w:sz="4" w:space="0" w:color="auto"/>
+        <w:insideV w:val="single" w:sz="4" w:space="0" w:color="auto"/>
+      </w:tblBorders>
+    </w:tblPr>
+  </w:style>
+  <w:style w:type="paragraph" w:customStyle="1" w:styleId="1">
+    <w:name w:val="_1СтильЗаголовка"/>
+    <w:rsid w:val="00F07B30"/>
+    <w:pPr>
+      <w:numPr>
+        <w:numId w:val="4"/>
+      </w:numPr>
+      <w:suppressAutoHyphens/>
+      <w:spacing w:before="120" w:after="60" w:line="240" w:lineRule="auto"/>
+      <w:jc w:val="center"/>
+    </w:pPr>
+    <w:rPr>
+      <w:rFonts w:ascii="Times New Roman" w:eastAsia="Times New Roman" w:hAnsi="Times New Roman" w:cs="Times New Roman"/>
+      <w:b/>
+      <w:caps/>
+      <w:sz w:val="24"/>
+      <w:szCs w:val="24"/>
+      <w:lang w:eastAsia="ar-SA"/>
+    </w:rPr>
+  </w:style>
 </w:styles>
 </file>
 
@@ -977,7 +5344,7 @@
     <w:lsdException w:name="heading 1" w:semiHidden="0" w:uiPriority="9" w:unhideWhenUsed="0" w:qFormat="1"/>
     <w:lsdException w:name="heading 2" w:uiPriority="9" w:qFormat="1"/>
     <w:lsdException w:name="heading 3" w:uiPriority="9" w:qFormat="1"/>
-    <w:lsdException w:name="heading 4" w:uiPriority="9" w:qFormat="1"/>
+    <w:lsdException w:name="heading 4" w:uiPriority="0" w:qFormat="1"/>
     <w:lsdException w:name="heading 5" w:uiPriority="9" w:qFormat="1"/>
     <w:lsdException w:name="heading 6" w:uiPriority="9" w:qFormat="1"/>
     <w:lsdException w:name="heading 7" w:uiPriority="9" w:qFormat="1"/>
@@ -998,6 +5365,7 @@
     <w:lsdException w:name="Subtitle" w:semiHidden="0" w:uiPriority="11" w:unhideWhenUsed="0" w:qFormat="1"/>
     <w:lsdException w:name="Strong" w:semiHidden="0" w:uiPriority="22" w:unhideWhenUsed="0" w:qFormat="1"/>
     <w:lsdException w:name="Emphasis" w:semiHidden="0" w:uiPriority="20" w:unhideWhenUsed="0" w:qFormat="1"/>
+    <w:lsdException w:name="Normal (Web)" w:uiPriority="0"/>
     <w:lsdException w:name="Table Grid" w:semiHidden="0" w:uiPriority="59" w:unhideWhenUsed="0"/>
     <w:lsdException w:name="Placeholder Text" w:unhideWhenUsed="0"/>
     <w:lsdException w:name="No Spacing" w:semiHidden="0" w:uiPriority="1" w:unhideWhenUsed="0" w:qFormat="1"/>
@@ -1129,6 +5497,29 @@
       <w:lang w:eastAsia="ar-SA"/>
     </w:rPr>
   </w:style>
+  <w:style w:type="paragraph" w:styleId="4">
+    <w:name w:val="heading 4"/>
+    <w:basedOn w:val="a"/>
+    <w:next w:val="a"/>
+    <w:link w:val="40"/>
+    <w:qFormat/>
+    <w:rsid w:val="00D61C38"/>
+    <w:pPr>
+      <w:keepNext/>
+      <w:numPr>
+        <w:ilvl w:val="3"/>
+        <w:numId w:val="1"/>
+      </w:numPr>
+      <w:spacing w:before="240" w:after="60"/>
+      <w:outlineLvl w:val="3"/>
+    </w:pPr>
+    <w:rPr>
+      <w:rFonts w:ascii="Calibri" w:hAnsi="Calibri" w:cs="Calibri"/>
+      <w:b/>
+      <w:sz w:val="28"/>
+      <w:szCs w:val="20"/>
+    </w:rPr>
+  </w:style>
   <w:style w:type="character" w:default="1" w:styleId="a0">
     <w:name w:val="Default Paragraph Font"/>
     <w:uiPriority w:val="1"/>
@@ -1155,6 +5546,108 @@
     <w:uiPriority w:val="99"/>
     <w:semiHidden/>
     <w:unhideWhenUsed/>
+  </w:style>
+  <w:style w:type="character" w:customStyle="1" w:styleId="40">
+    <w:name w:val="Заголовок 4 Знак"/>
+    <w:basedOn w:val="a0"/>
+    <w:link w:val="4"/>
+    <w:rsid w:val="00D61C38"/>
+    <w:rPr>
+      <w:rFonts w:ascii="Calibri" w:eastAsia="Times New Roman" w:hAnsi="Calibri" w:cs="Calibri"/>
+      <w:b/>
+      <w:color w:val="000000"/>
+      <w:sz w:val="28"/>
+      <w:szCs w:val="20"/>
+      <w:lang w:eastAsia="ar-SA"/>
+    </w:rPr>
+  </w:style>
+  <w:style w:type="paragraph" w:styleId="a3">
+    <w:name w:val="List Paragraph"/>
+    <w:basedOn w:val="a"/>
+    <w:uiPriority w:val="34"/>
+    <w:qFormat/>
+    <w:rsid w:val="00D61C38"/>
+    <w:pPr>
+      <w:ind w:left="720"/>
+      <w:contextualSpacing/>
+    </w:pPr>
+  </w:style>
+  <w:style w:type="character" w:customStyle="1" w:styleId="WW8Num2z0">
+    <w:name w:val="WW8Num2z0"/>
+    <w:rsid w:val="00D61C38"/>
+  </w:style>
+  <w:style w:type="paragraph" w:customStyle="1" w:styleId="21">
+    <w:name w:val="Список 21"/>
+    <w:basedOn w:val="a"/>
+    <w:rsid w:val="00D61C38"/>
+    <w:pPr>
+      <w:ind w:left="566" w:hanging="283"/>
+    </w:pPr>
+  </w:style>
+  <w:style w:type="paragraph" w:styleId="a4">
+    <w:name w:val="Normal (Web)"/>
+    <w:basedOn w:val="a"/>
+    <w:rsid w:val="00D61C38"/>
+    <w:pPr>
+      <w:spacing w:before="100" w:after="100"/>
+    </w:pPr>
+  </w:style>
+  <w:style w:type="paragraph" w:customStyle="1" w:styleId="2">
+    <w:name w:val="_2СтильЗаголовка"/>
+    <w:rsid w:val="00567B0A"/>
+    <w:pPr>
+      <w:numPr>
+        <w:numId w:val="2"/>
+      </w:numPr>
+      <w:suppressAutoHyphens/>
+      <w:spacing w:before="120" w:after="60" w:line="240" w:lineRule="auto"/>
+    </w:pPr>
+    <w:rPr>
+      <w:rFonts w:ascii="Times New Roman" w:eastAsia="Times New Roman" w:hAnsi="Times New Roman" w:cs="Times New Roman"/>
+      <w:b/>
+      <w:sz w:val="24"/>
+      <w:szCs w:val="24"/>
+      <w:lang w:eastAsia="ar-SA"/>
+    </w:rPr>
+  </w:style>
+  <w:style w:type="table" w:styleId="a5">
+    <w:name w:val="Table Grid"/>
+    <w:basedOn w:val="a1"/>
+    <w:uiPriority w:val="59"/>
+    <w:rsid w:val="00BA5E23"/>
+    <w:pPr>
+      <w:spacing w:after="0" w:line="240" w:lineRule="auto"/>
+    </w:pPr>
+    <w:tblPr>
+      <w:tblBorders>
+        <w:top w:val="single" w:sz="4" w:space="0" w:color="auto"/>
+        <w:left w:val="single" w:sz="4" w:space="0" w:color="auto"/>
+        <w:bottom w:val="single" w:sz="4" w:space="0" w:color="auto"/>
+        <w:right w:val="single" w:sz="4" w:space="0" w:color="auto"/>
+        <w:insideH w:val="single" w:sz="4" w:space="0" w:color="auto"/>
+        <w:insideV w:val="single" w:sz="4" w:space="0" w:color="auto"/>
+      </w:tblBorders>
+    </w:tblPr>
+  </w:style>
+  <w:style w:type="paragraph" w:customStyle="1" w:styleId="1">
+    <w:name w:val="_1СтильЗаголовка"/>
+    <w:rsid w:val="00F07B30"/>
+    <w:pPr>
+      <w:numPr>
+        <w:numId w:val="4"/>
+      </w:numPr>
+      <w:suppressAutoHyphens/>
+      <w:spacing w:before="120" w:after="60" w:line="240" w:lineRule="auto"/>
+      <w:jc w:val="center"/>
+    </w:pPr>
+    <w:rPr>
+      <w:rFonts w:ascii="Times New Roman" w:eastAsia="Times New Roman" w:hAnsi="Times New Roman" w:cs="Times New Roman"/>
+      <w:b/>
+      <w:caps/>
+      <w:sz w:val="24"/>
+      <w:szCs w:val="24"/>
+      <w:lang w:eastAsia="ar-SA"/>
+    </w:rPr>
   </w:style>
 </w:styles>
 </file>

--- a/CourseProgram/template.docx
+++ b/CourseProgram/template.docx
@@ -227,14 +227,7 @@
           <w:b/>
           <w:lang w:val="en-US"/>
         </w:rPr>
-        <w:t>COURS</w:t>
-      </w:r>
-      <w:r>
-        <w:rPr>
-          <w:b/>
-          <w:lang w:val="en-US"/>
-        </w:rPr>
-        <w:t>E</w:t>
+        <w:t>MODULE</w:t>
       </w:r>
       <w:r>
         <w:rPr>
@@ -344,7 +337,13 @@
               <w:rPr>
                 <w:lang w:val="en-US"/>
               </w:rPr>
-              <w:t>&lt;COURSE</w:t>
+              <w:t>&lt;</w:t>
+            </w:r>
+            <w:r>
+              <w:rPr>
+                <w:lang w:val="en-US"/>
+              </w:rPr>
+              <w:t>MODULE</w:t>
             </w:r>
             <w:r>
               <w:rPr>
@@ -926,7 +925,7 @@
         <w:rPr>
           <w:lang w:val="en-US"/>
         </w:rPr>
-        <w:t>MODULE</w:t>
+        <w:t>DISC</w:t>
       </w:r>
       <w:r>
         <w:t>_</w:t>
@@ -2477,7 +2476,6 @@
         <w:jc w:val="both"/>
         <w:rPr>
           <w:b/>
-          <w:lang w:val="en-US"/>
         </w:rPr>
       </w:pPr>
     </w:p>
@@ -2532,8 +2530,6 @@
         <w:ind w:firstLine="284"/>
         <w:jc w:val="left"/>
       </w:pPr>
-      <w:bookmarkStart w:id="0" w:name="_GoBack"/>
-      <w:bookmarkEnd w:id="0"/>
       <w:r>
         <w:t>6. ЛИСТ РЕГИСТРАЦИИ ИЗМЕНЕНИЙ В РАБОЧЕЙ ПРОГРАММЕ МОДУЛЯ</w:t>
       </w:r>
@@ -3517,10 +3513,18 @@
     </w:p>
     <w:p>
       <w:pPr>
-        <w:rPr>
-          <w:lang w:val="en-US"/>
-        </w:rPr>
-      </w:pPr>
+        <w:widowControl/>
+        <w:suppressAutoHyphens w:val="0"/>
+        <w:autoSpaceDE/>
+        <w:spacing w:after="200" w:line="276" w:lineRule="auto"/>
+      </w:pPr>
+      <w:r>
+        <w:br w:type="page"/>
+      </w:r>
+    </w:p>
+    <w:p>
+      <w:bookmarkStart w:id="0" w:name="_GoBack"/>
+      <w:bookmarkEnd w:id="0"/>
     </w:p>
     <w:sectPr>
       <w:pgSz w:w="11906" w:h="16838"/>
@@ -3755,6 +3759,7 @@
     <w:lvl w:ilvl="0">
       <w:start w:val="2"/>
       <w:numFmt w:val="decimal"/>
+      <w:pStyle w:val="1"/>
       <w:lvlText w:val="%1."/>
       <w:lvlJc w:val="left"/>
       <w:pPr>

--- a/CourseProgram/template.docx
+++ b/CourseProgram/template.docx
@@ -2473,6 +2473,165 @@
     </w:tbl>
     <w:p>
       <w:pPr>
+        <w:pStyle w:val="2"/>
+        <w:numPr>
+          <w:ilvl w:val="1"/>
+          <w:numId w:val="4"/>
+        </w:numPr>
+      </w:pPr>
+      <w:r>
+        <w:t>Распределение</w:t>
+      </w:r>
+      <w:r>
+        <w:rPr>
+          <w:b w:val="0"/>
+        </w:rPr>
+        <w:t xml:space="preserve"> </w:t>
+      </w:r>
+      <w:r>
+        <w:t xml:space="preserve">формирования компетенций по дисциплинам модуля </w:t>
+      </w:r>
+    </w:p>
+    <w:tbl>
+      <w:tblPr>
+        <w:tblW w:w="0" w:type="auto"/>
+        <w:tblInd w:w="-5" w:type="dxa"/>
+        <w:tblLook w:val="0000" w:firstRow="0" w:lastRow="0" w:firstColumn="0" w:lastColumn="0" w:noHBand="0" w:noVBand="0"/>
+      </w:tblPr>
+      <w:tblGrid>
+        <w:gridCol w:w="326"/>
+        <w:gridCol w:w="2231"/>
+      </w:tblGrid>
+      <w:tr>
+        <w:trPr>
+          <w:trHeight w:val="401"/>
+        </w:trPr>
+        <w:tc>
+          <w:tcPr>
+            <w:tcW w:w="0" w:type="auto"/>
+            <w:gridSpan w:val="2"/>
+            <w:tcBorders>
+              <w:top w:val="single" w:sz="4" w:space="0" w:color="000000"/>
+              <w:left w:val="single" w:sz="4" w:space="0" w:color="000000"/>
+              <w:bottom w:val="single" w:sz="4" w:space="0" w:color="000000"/>
+            </w:tcBorders>
+            <w:shd w:val="clear" w:color="auto" w:fill="auto"/>
+            <w:vAlign w:val="center"/>
+          </w:tcPr>
+          <w:p>
+            <w:pPr>
+              <w:jc w:val="center"/>
+              <w:rPr>
+                <w:b/>
+                <w:sz w:val="22"/>
+                <w:szCs w:val="22"/>
+              </w:rPr>
+            </w:pPr>
+            <w:r>
+              <w:rPr>
+                <w:b/>
+                <w:sz w:val="22"/>
+                <w:szCs w:val="22"/>
+              </w:rPr>
+              <w:t>Дисциплины модуля</w:t>
+            </w:r>
+            <w:bookmarkStart w:id="0" w:name="_GoBack"/>
+            <w:bookmarkEnd w:id="0"/>
+          </w:p>
+        </w:tc>
+      </w:tr>
+      <w:tr>
+        <w:trPr>
+          <w:trHeight w:val="287"/>
+        </w:trPr>
+        <w:tc>
+          <w:tcPr>
+            <w:tcW w:w="0" w:type="auto"/>
+            <w:tcBorders>
+              <w:top w:val="single" w:sz="4" w:space="0" w:color="000000"/>
+              <w:left w:val="single" w:sz="4" w:space="0" w:color="000000"/>
+              <w:bottom w:val="single" w:sz="4" w:space="0" w:color="000000"/>
+            </w:tcBorders>
+            <w:shd w:val="clear" w:color="auto" w:fill="auto"/>
+            <w:vAlign w:val="center"/>
+          </w:tcPr>
+          <w:p>
+            <w:pPr>
+              <w:jc w:val="center"/>
+              <w:rPr>
+                <w:b/>
+                <w:sz w:val="22"/>
+                <w:szCs w:val="22"/>
+              </w:rPr>
+            </w:pPr>
+            <w:r>
+              <w:rPr>
+                <w:b/>
+                <w:sz w:val="22"/>
+                <w:szCs w:val="22"/>
+              </w:rPr>
+              <w:t>1</w:t>
+            </w:r>
+          </w:p>
+        </w:tc>
+        <w:tc>
+          <w:tcPr>
+            <w:tcW w:w="0" w:type="auto"/>
+            <w:tcBorders>
+              <w:top w:val="single" w:sz="4" w:space="0" w:color="000000"/>
+              <w:left w:val="single" w:sz="4" w:space="0" w:color="000000"/>
+              <w:bottom w:val="single" w:sz="4" w:space="0" w:color="000000"/>
+            </w:tcBorders>
+            <w:shd w:val="clear" w:color="auto" w:fill="auto"/>
+            <w:vAlign w:val="center"/>
+          </w:tcPr>
+          <w:p>
+            <w:pPr>
+              <w:jc w:val="center"/>
+              <w:rPr>
+                <w:sz w:val="22"/>
+                <w:szCs w:val="22"/>
+                <w:lang w:val="en-US"/>
+              </w:rPr>
+            </w:pPr>
+            <w:r>
+              <w:rPr>
+                <w:b/>
+                <w:sz w:val="22"/>
+                <w:szCs w:val="22"/>
+                <w:lang w:val="en-US"/>
+              </w:rPr>
+              <w:t>(</w:t>
+            </w:r>
+            <w:r>
+              <w:rPr>
+                <w:b/>
+                <w:sz w:val="22"/>
+                <w:szCs w:val="22"/>
+              </w:rPr>
+              <w:t>ВС)</w:t>
+            </w:r>
+            <w:r>
+              <w:rPr>
+                <w:sz w:val="22"/>
+                <w:szCs w:val="22"/>
+              </w:rPr>
+              <w:t xml:space="preserve"> </w:t>
+            </w:r>
+            <w:r>
+              <w:rPr>
+                <w:sz w:val="22"/>
+                <w:szCs w:val="22"/>
+                <w:lang w:val="en-US"/>
+              </w:rPr>
+              <w:t>&lt;DISC_NAME&gt;</w:t>
+            </w:r>
+          </w:p>
+        </w:tc>
+      </w:tr>
+    </w:tbl>
+    <w:p>
+      <w:pPr>
         <w:jc w:val="both"/>
         <w:rPr>
           <w:b/>
@@ -2596,6 +2755,7 @@
               <w:rPr>
                 <w:b/>
               </w:rPr>
+              <w:lastRenderedPageBreak/>
               <w:t>Номер листа</w:t>
             </w:r>
           </w:p>
@@ -3522,10 +3682,7 @@
         <w:br w:type="page"/>
       </w:r>
     </w:p>
-    <w:p>
-      <w:bookmarkStart w:id="0" w:name="_GoBack"/>
-      <w:bookmarkEnd w:id="0"/>
-    </w:p>
+    <w:p/>
     <w:sectPr>
       <w:pgSz w:w="11906" w:h="16838"/>
       <w:pgMar w:top="1134" w:right="851" w:bottom="1134" w:left="1701" w:header="709" w:footer="709" w:gutter="0"/>
@@ -4993,6 +5150,36 @@
   </w:num>
   <w:num w:numId="10">
     <w:abstractNumId w:val="3"/>
+  </w:num>
+  <w:num w:numId="11">
+    <w:abstractNumId w:val="2"/>
+    <w:lvlOverride w:ilvl="0">
+      <w:startOverride w:val="2"/>
+    </w:lvlOverride>
+    <w:lvlOverride w:ilvl="1">
+      <w:startOverride w:val="1"/>
+    </w:lvlOverride>
+    <w:lvlOverride w:ilvl="2">
+      <w:startOverride w:val="1"/>
+    </w:lvlOverride>
+    <w:lvlOverride w:ilvl="3">
+      <w:startOverride w:val="1"/>
+    </w:lvlOverride>
+    <w:lvlOverride w:ilvl="4">
+      <w:startOverride w:val="1"/>
+    </w:lvlOverride>
+    <w:lvlOverride w:ilvl="5">
+      <w:startOverride w:val="1"/>
+    </w:lvlOverride>
+    <w:lvlOverride w:ilvl="6">
+      <w:startOverride w:val="1"/>
+    </w:lvlOverride>
+    <w:lvlOverride w:ilvl="7">
+      <w:startOverride w:val="1"/>
+    </w:lvlOverride>
+    <w:lvlOverride w:ilvl="8">
+      <w:startOverride w:val="1"/>
+    </w:lvlOverride>
   </w:num>
 </w:numbering>
 </file>

--- a/CourseProgram/template.docx
+++ b/CourseProgram/template.docx
@@ -227,7 +227,7 @@
           <w:b/>
           <w:lang w:val="en-US"/>
         </w:rPr>
-        <w:t>MODULE</w:t>
+        <w:t>M</w:t>
       </w:r>
       <w:r>
         <w:rPr>
@@ -343,7 +343,7 @@
               <w:rPr>
                 <w:lang w:val="en-US"/>
               </w:rPr>
-              <w:t>MODULE</w:t>
+              <w:t>M</w:t>
             </w:r>
             <w:r>
               <w:rPr>
@@ -805,7 +805,7 @@
           <w:szCs w:val="24"/>
           <w:lang w:val="en-US"/>
         </w:rPr>
-        <w:t>MODULE</w:t>
+        <w:t>M</w:t>
       </w:r>
       <w:r>
         <w:rPr>
@@ -925,7 +925,7 @@
         <w:rPr>
           <w:lang w:val="en-US"/>
         </w:rPr>
-        <w:t>DISC</w:t>
+        <w:t>D</w:t>
       </w:r>
       <w:r>
         <w:t>_</w:t>
@@ -1684,7 +1684,7 @@
               <w:rPr>
                 <w:lang w:val="en-US"/>
               </w:rPr>
-              <w:t>DISC</w:t>
+              <w:t>D</w:t>
             </w:r>
             <w:r>
               <w:rPr>
@@ -2499,8 +2499,8 @@
         <w:tblLook w:val="0000" w:firstRow="0" w:lastRow="0" w:firstColumn="0" w:lastColumn="0" w:noHBand="0" w:noVBand="0"/>
       </w:tblPr>
       <w:tblGrid>
-        <w:gridCol w:w="326"/>
-        <w:gridCol w:w="2231"/>
+        <w:gridCol w:w="339"/>
+        <w:gridCol w:w="1961"/>
       </w:tblGrid>
       <w:tr>
         <w:trPr>
@@ -2535,8 +2535,6 @@
               </w:rPr>
               <w:t>Дисциплины модуля</w:t>
             </w:r>
-            <w:bookmarkStart w:id="0" w:name="_GoBack"/>
-            <w:bookmarkEnd w:id="0"/>
           </w:p>
         </w:tc>
       </w:tr>
@@ -2624,7 +2622,17 @@
                 <w:szCs w:val="22"/>
                 <w:lang w:val="en-US"/>
               </w:rPr>
-              <w:t>&lt;DISC_NAME&gt;</w:t>
+              <w:t>&lt;D</w:t>
+            </w:r>
+            <w:bookmarkStart w:id="0" w:name="_GoBack"/>
+            <w:bookmarkEnd w:id="0"/>
+            <w:r>
+              <w:rPr>
+                <w:sz w:val="22"/>
+                <w:szCs w:val="22"/>
+                <w:lang w:val="en-US"/>
+              </w:rPr>
+              <w:t>_NAME&gt;</w:t>
             </w:r>
           </w:p>
         </w:tc>
@@ -2755,7 +2763,6 @@
               <w:rPr>
                 <w:b/>
               </w:rPr>
-              <w:lastRenderedPageBreak/>
               <w:t>Номер листа</w:t>
             </w:r>
           </w:p>
@@ -2812,7 +2819,14 @@
               <w:rPr>
                 <w:b/>
               </w:rPr>
-              <w:t>протокола заседания проектной группы модуля</w:t>
+              <w:t xml:space="preserve">протокола заседания </w:t>
+            </w:r>
+            <w:r>
+              <w:rPr>
+                <w:b/>
+              </w:rPr>
+              <w:lastRenderedPageBreak/>
+              <w:t>проектной группы модуля</w:t>
             </w:r>
           </w:p>
         </w:tc>
@@ -2839,6 +2853,7 @@
               <w:rPr>
                 <w:b/>
               </w:rPr>
+              <w:lastRenderedPageBreak/>
               <w:t>Дата</w:t>
             </w:r>
           </w:p>
@@ -2854,7 +2869,14 @@
               <w:rPr>
                 <w:b/>
               </w:rPr>
-              <w:t>заседания проектной группы модуля</w:t>
+              <w:t xml:space="preserve">заседания проектной </w:t>
+            </w:r>
+            <w:r>
+              <w:rPr>
+                <w:b/>
+              </w:rPr>
+              <w:lastRenderedPageBreak/>
+              <w:t>группы модуля</w:t>
             </w:r>
           </w:p>
         </w:tc>
@@ -2881,6 +2903,7 @@
               <w:rPr>
                 <w:b/>
               </w:rPr>
+              <w:lastRenderedPageBreak/>
               <w:t>Всего листов в документе</w:t>
             </w:r>
           </w:p>
@@ -2921,7 +2944,14 @@
               <w:rPr>
                 <w:b/>
               </w:rPr>
-              <w:t>руководителя проектной группы  модуля</w:t>
+              <w:t xml:space="preserve">руководителя проектной группы  </w:t>
+            </w:r>
+            <w:r>
+              <w:rPr>
+                <w:b/>
+              </w:rPr>
+              <w:lastRenderedPageBreak/>
+              <w:t>модуля</w:t>
             </w:r>
           </w:p>
         </w:tc>

--- a/CourseProgram/template.docx
+++ b/CourseProgram/template.docx
@@ -1629,74 +1629,85 @@
                 <w:lang w:val="en-US"/>
               </w:rPr>
             </w:pPr>
-            <w:r>
+          </w:p>
+        </w:tc>
+        <w:tc>
+          <w:tcPr>
+            <w:tcW w:w="2598" w:type="dxa"/>
+            <w:tcBorders>
+              <w:top w:val="single" w:sz="4" w:space="0" w:color="000000"/>
+              <w:left w:val="single" w:sz="4" w:space="0" w:color="000000"/>
+              <w:bottom w:val="single" w:sz="4" w:space="0" w:color="000000"/>
+            </w:tcBorders>
+            <w:shd w:val="clear" w:color="auto" w:fill="auto"/>
+          </w:tcPr>
+          <w:p>
+            <w:pPr>
               <w:rPr>
                 <w:lang w:val="en-US"/>
               </w:rPr>
-              <w:t>1.</w:t>
-            </w:r>
-          </w:p>
-        </w:tc>
-        <w:tc>
-          <w:tcPr>
-            <w:tcW w:w="2598" w:type="dxa"/>
+            </w:pPr>
+          </w:p>
+        </w:tc>
+        <w:tc>
+          <w:tcPr>
+            <w:tcW w:w="520" w:type="dxa"/>
             <w:tcBorders>
               <w:top w:val="single" w:sz="4" w:space="0" w:color="000000"/>
               <w:left w:val="single" w:sz="4" w:space="0" w:color="000000"/>
               <w:bottom w:val="single" w:sz="4" w:space="0" w:color="000000"/>
             </w:tcBorders>
             <w:shd w:val="clear" w:color="auto" w:fill="auto"/>
-          </w:tcPr>
-          <w:p>
-            <w:pPr>
+            <w:vAlign w:val="center"/>
+          </w:tcPr>
+          <w:p>
+            <w:pPr>
+              <w:snapToGrid w:val="0"/>
+              <w:jc w:val="center"/>
               <w:rPr>
                 <w:lang w:val="en-US"/>
               </w:rPr>
             </w:pPr>
             <w:r>
               <w:rPr>
-                <w:b/>
-              </w:rPr>
-              <w:t>(</w:t>
-            </w:r>
-            <w:r>
-              <w:rPr>
-                <w:b/>
-              </w:rPr>
-              <w:t>ВС</w:t>
-            </w:r>
-            <w:r>
-              <w:rPr>
-                <w:b/>
-              </w:rPr>
-              <w:t>)</w:t>
-            </w:r>
-            <w:r>
-              <w:t xml:space="preserve"> </w:t>
-            </w:r>
-            <w:r>
-              <w:rPr>
                 <w:lang w:val="en-US"/>
               </w:rPr>
-              <w:t>&lt;</w:t>
-            </w:r>
-            <w:r>
-              <w:rPr>
+              <w:t>&lt;SEMESTER_NO&gt;</w:t>
+            </w:r>
+          </w:p>
+        </w:tc>
+        <w:tc>
+          <w:tcPr>
+            <w:tcW w:w="709" w:type="dxa"/>
+            <w:tcBorders>
+              <w:top w:val="single" w:sz="4" w:space="0" w:color="000000"/>
+              <w:left w:val="single" w:sz="4" w:space="0" w:color="000000"/>
+              <w:bottom w:val="single" w:sz="4" w:space="0" w:color="000000"/>
+            </w:tcBorders>
+            <w:shd w:val="clear" w:color="auto" w:fill="auto"/>
+            <w:vAlign w:val="center"/>
+          </w:tcPr>
+          <w:p>
+            <w:pPr>
+              <w:snapToGrid w:val="0"/>
+              <w:jc w:val="center"/>
+              <w:rPr>
+                <w:color w:val="auto"/>
                 <w:lang w:val="en-US"/>
               </w:rPr>
-              <w:t>D</w:t>
-            </w:r>
-            <w:r>
-              <w:rPr>
+            </w:pPr>
+            <w:r>
+              <w:rPr>
+                <w:color w:val="auto"/>
                 <w:lang w:val="en-US"/>
               </w:rPr>
-              <w:t>_NAME&gt;</w:t>
-            </w:r>
-          </w:p>
-        </w:tc>
-        <w:tc>
-          <w:tcPr>
-            <w:tcW w:w="520" w:type="dxa"/>
+              <w:t>0</w:t>
+            </w:r>
+          </w:p>
+        </w:tc>
+        <w:tc>
+          <w:tcPr>
+            <w:tcW w:w="709" w:type="dxa"/>
             <w:tcBorders>
               <w:top w:val="single" w:sz="4" w:space="0" w:color="000000"/>
               <w:left w:val="single" w:sz="4" w:space="0" w:color="000000"/>
@@ -1709,12 +1720,15 @@
             <w:pPr>
               <w:snapToGrid w:val="0"/>
               <w:jc w:val="center"/>
-            </w:pPr>
-          </w:p>
-        </w:tc>
-        <w:tc>
-          <w:tcPr>
-            <w:tcW w:w="709" w:type="dxa"/>
+              <w:rPr>
+                <w:color w:val="auto"/>
+              </w:rPr>
+            </w:pPr>
+          </w:p>
+        </w:tc>
+        <w:tc>
+          <w:tcPr>
+            <w:tcW w:w="708" w:type="dxa"/>
             <w:tcBorders>
               <w:top w:val="single" w:sz="4" w:space="0" w:color="000000"/>
               <w:left w:val="single" w:sz="4" w:space="0" w:color="000000"/>
@@ -1728,48 +1742,15 @@
               <w:snapToGrid w:val="0"/>
               <w:jc w:val="center"/>
               <w:rPr>
-                <w:color w:val="auto"/>
-              </w:rPr>
-            </w:pPr>
-          </w:p>
-        </w:tc>
-        <w:tc>
-          <w:tcPr>
-            <w:tcW w:w="709" w:type="dxa"/>
-            <w:tcBorders>
-              <w:top w:val="single" w:sz="4" w:space="0" w:color="000000"/>
-              <w:left w:val="single" w:sz="4" w:space="0" w:color="000000"/>
-              <w:bottom w:val="single" w:sz="4" w:space="0" w:color="000000"/>
-            </w:tcBorders>
-            <w:shd w:val="clear" w:color="auto" w:fill="auto"/>
-            <w:vAlign w:val="center"/>
-          </w:tcPr>
-          <w:p>
-            <w:pPr>
-              <w:snapToGrid w:val="0"/>
-              <w:jc w:val="center"/>
-              <w:rPr>
-                <w:color w:val="auto"/>
-              </w:rPr>
-            </w:pPr>
-          </w:p>
-        </w:tc>
-        <w:tc>
-          <w:tcPr>
-            <w:tcW w:w="708" w:type="dxa"/>
-            <w:tcBorders>
-              <w:top w:val="single" w:sz="4" w:space="0" w:color="000000"/>
-              <w:left w:val="single" w:sz="4" w:space="0" w:color="000000"/>
-              <w:bottom w:val="single" w:sz="4" w:space="0" w:color="000000"/>
-            </w:tcBorders>
-            <w:shd w:val="clear" w:color="auto" w:fill="auto"/>
-            <w:vAlign w:val="center"/>
-          </w:tcPr>
-          <w:p>
-            <w:pPr>
-              <w:snapToGrid w:val="0"/>
-              <w:jc w:val="center"/>
-            </w:pPr>
+                <w:lang w:val="en-US"/>
+              </w:rPr>
+            </w:pPr>
+            <w:r>
+              <w:rPr>
+                <w:lang w:val="en-US"/>
+              </w:rPr>
+              <w:t>0</w:t>
+            </w:r>
           </w:p>
         </w:tc>
         <w:tc>
@@ -1909,8 +1890,16 @@
               <w:jc w:val="center"/>
               <w:rPr>
                 <w:color w:val="auto"/>
-              </w:rPr>
-            </w:pPr>
+                <w:lang w:val="en-US"/>
+              </w:rPr>
+            </w:pPr>
+            <w:r>
+              <w:rPr>
+                <w:color w:val="auto"/>
+                <w:lang w:val="en-US"/>
+              </w:rPr>
+              <w:t>0</w:t>
+            </w:r>
           </w:p>
         </w:tc>
         <w:tc>
@@ -1932,6 +1921,8 @@
                 <w:color w:val="auto"/>
               </w:rPr>
             </w:pPr>
+            <w:bookmarkStart w:id="0" w:name="_GoBack"/>
+            <w:bookmarkEnd w:id="0"/>
           </w:p>
         </w:tc>
         <w:tc>
@@ -1949,7 +1940,16 @@
             <w:pPr>
               <w:snapToGrid w:val="0"/>
               <w:jc w:val="center"/>
-            </w:pPr>
+              <w:rPr>
+                <w:lang w:val="en-US"/>
+              </w:rPr>
+            </w:pPr>
+            <w:r>
+              <w:rPr>
+                <w:lang w:val="en-US"/>
+              </w:rPr>
+              <w:t>0</w:t>
+            </w:r>
           </w:p>
         </w:tc>
         <w:tc>
@@ -2499,8 +2499,8 @@
         <w:tblLook w:val="0000" w:firstRow="0" w:lastRow="0" w:firstColumn="0" w:lastColumn="0" w:noHBand="0" w:noVBand="0"/>
       </w:tblPr>
       <w:tblGrid>
-        <w:gridCol w:w="339"/>
-        <w:gridCol w:w="1961"/>
+        <w:gridCol w:w="1150"/>
+        <w:gridCol w:w="1150"/>
       </w:tblGrid>
       <w:tr>
         <w:trPr>
@@ -2560,16 +2560,9 @@
                 <w:b/>
                 <w:sz w:val="22"/>
                 <w:szCs w:val="22"/>
-              </w:rPr>
-            </w:pPr>
-            <w:r>
-              <w:rPr>
-                <w:b/>
-                <w:sz w:val="22"/>
-                <w:szCs w:val="22"/>
-              </w:rPr>
-              <w:t>1</w:t>
-            </w:r>
+                <w:lang w:val="en-US"/>
+              </w:rPr>
+            </w:pPr>
           </w:p>
         </w:tc>
         <w:tc>
@@ -2592,48 +2585,6 @@
                 <w:lang w:val="en-US"/>
               </w:rPr>
             </w:pPr>
-            <w:r>
-              <w:rPr>
-                <w:b/>
-                <w:sz w:val="22"/>
-                <w:szCs w:val="22"/>
-                <w:lang w:val="en-US"/>
-              </w:rPr>
-              <w:t>(</w:t>
-            </w:r>
-            <w:r>
-              <w:rPr>
-                <w:b/>
-                <w:sz w:val="22"/>
-                <w:szCs w:val="22"/>
-              </w:rPr>
-              <w:t>ВС)</w:t>
-            </w:r>
-            <w:r>
-              <w:rPr>
-                <w:sz w:val="22"/>
-                <w:szCs w:val="22"/>
-              </w:rPr>
-              <w:t xml:space="preserve"> </w:t>
-            </w:r>
-            <w:r>
-              <w:rPr>
-                <w:sz w:val="22"/>
-                <w:szCs w:val="22"/>
-                <w:lang w:val="en-US"/>
-              </w:rPr>
-              <w:t>&lt;D</w:t>
-            </w:r>
-            <w:bookmarkStart w:id="0" w:name="_GoBack"/>
-            <w:bookmarkEnd w:id="0"/>
-            <w:r>
-              <w:rPr>
-                <w:sz w:val="22"/>
-                <w:szCs w:val="22"/>
-                <w:lang w:val="en-US"/>
-              </w:rPr>
-              <w:t>_NAME&gt;</w:t>
-            </w:r>
           </w:p>
         </w:tc>
       </w:tr>
@@ -2819,14 +2770,7 @@
               <w:rPr>
                 <w:b/>
               </w:rPr>
-              <w:t xml:space="preserve">протокола заседания </w:t>
-            </w:r>
-            <w:r>
-              <w:rPr>
-                <w:b/>
-              </w:rPr>
-              <w:lastRenderedPageBreak/>
-              <w:t>проектной группы модуля</w:t>
+              <w:t>протокола заседания проектной группы модуля</w:t>
             </w:r>
           </w:p>
         </w:tc>
@@ -2853,7 +2797,6 @@
               <w:rPr>
                 <w:b/>
               </w:rPr>
-              <w:lastRenderedPageBreak/>
               <w:t>Дата</w:t>
             </w:r>
           </w:p>
@@ -2869,14 +2812,7 @@
               <w:rPr>
                 <w:b/>
               </w:rPr>
-              <w:t xml:space="preserve">заседания проектной </w:t>
-            </w:r>
-            <w:r>
-              <w:rPr>
-                <w:b/>
-              </w:rPr>
-              <w:lastRenderedPageBreak/>
-              <w:t>группы модуля</w:t>
+              <w:t>заседания проектной группы модуля</w:t>
             </w:r>
           </w:p>
         </w:tc>
@@ -2903,7 +2839,6 @@
               <w:rPr>
                 <w:b/>
               </w:rPr>
-              <w:lastRenderedPageBreak/>
               <w:t>Всего листов в документе</w:t>
             </w:r>
           </w:p>
@@ -2944,14 +2879,7 @@
               <w:rPr>
                 <w:b/>
               </w:rPr>
-              <w:t xml:space="preserve">руководителя проектной группы  </w:t>
-            </w:r>
-            <w:r>
-              <w:rPr>
-                <w:b/>
-              </w:rPr>
-              <w:lastRenderedPageBreak/>
-              <w:t>модуля</w:t>
+              <w:t>руководителя проектной группы  модуля</w:t>
             </w:r>
           </w:p>
         </w:tc>

--- a/CourseProgram/template.docx
+++ b/CourseProgram/template.docx
@@ -896,6 +896,11 @@
     </w:p>
     <w:p>
       <w:pPr>
+        <w:pStyle w:val="a3"/>
+        <w:numPr>
+          <w:ilvl w:val="1"/>
+          <w:numId w:val="2"/>
+        </w:numPr>
         <w:rPr>
           <w:b/>
         </w:rPr>
@@ -904,7 +909,7 @@
         <w:rPr>
           <w:b/>
         </w:rPr>
-        <w:t xml:space="preserve">1.2. Аннотация содержания модуля </w:t>
+        <w:t xml:space="preserve">Аннотация содержания модуля </w:t>
       </w:r>
     </w:p>
     <w:p>
@@ -913,35 +918,10 @@
         <w:ind w:left="420"/>
       </w:pPr>
       <w:r>
-        <w:t>Состоит из дисциплины</w:t>
+        <w:t>Состоит из дисциплин</w:t>
       </w:r>
-      <w:r>
-        <w:t xml:space="preserve"> «</w:t>
-      </w:r>
-      <w:r>
-        <w:t>&lt;</w:t>
-      </w:r>
-      <w:r>
-        <w:rPr>
-          <w:lang w:val="en-US"/>
-        </w:rPr>
-        <w:t>D</w:t>
-      </w:r>
-      <w:r>
-        <w:t>_</w:t>
-      </w:r>
-      <w:r>
-        <w:rPr>
-          <w:lang w:val="en-US"/>
-        </w:rPr>
-        <w:t>NAME</w:t>
-      </w:r>
-      <w:r>
-        <w:t>&gt;</w:t>
-      </w:r>
-      <w:r>
-        <w:t>»</w:t>
-      </w:r>
+      <w:bookmarkStart w:id="0" w:name="_GoBack"/>
+      <w:bookmarkEnd w:id="0"/>
       <w:r>
         <w:t>.</w:t>
       </w:r>
@@ -1921,8 +1901,6 @@
                 <w:color w:val="auto"/>
               </w:rPr>
             </w:pPr>
-            <w:bookmarkStart w:id="0" w:name="_GoBack"/>
-            <w:bookmarkEnd w:id="0"/>
           </w:p>
         </w:tc>
         <w:tc>
